--- a/Final/20200063-TruongDangBien/BaoCaoCaNhan.docx
+++ b/Final/20200063-TruongDangBien/BaoCaoCaNhan.docx
@@ -4,60 +4,2275 @@
   <w:body>
     <w:p>
       <w:pPr>
-        <w:rPr>
-          <w:rFonts w:ascii="Times New Roman" w:hAnsi="Times New Roman" w:cs="Times New Roman"/>
+        <w:jc w:val="center"/>
+        <w:rPr>
           <w:sz w:val="32"/>
-          <w:szCs w:val="32"/>
-          <w:lang w:val="en-US"/>
-        </w:rPr>
-      </w:pPr>
-      <w:r>
-        <w:rPr>
-          <w:rFonts w:ascii="Times New Roman" w:hAnsi="Times New Roman" w:cs="Times New Roman"/>
+          <w:szCs w:val="28"/>
+          <w:lang w:val="vi-VN"/>
+        </w:rPr>
+      </w:pPr>
+      <w:bookmarkStart w:id="0" w:name="_Toc12928"/>
+      <w:r>
+        <w:rPr>
           <w:sz w:val="32"/>
-          <w:szCs w:val="32"/>
-          <w:lang w:val="en-US"/>
-        </w:rPr>
-        <w:t>Tổng hợp bài tập tuần – Trương Đăng Biển – 20200063</w:t>
-      </w:r>
-    </w:p>
-    <w:p>
-      <w:pPr>
-        <w:rPr>
-          <w:rFonts w:ascii="Times New Roman" w:hAnsi="Times New Roman" w:cs="Times New Roman"/>
+          <w:szCs w:val="28"/>
+          <w:lang w:val="vi-VN"/>
+        </w:rPr>
+        <w:t>ĐẠI HỌC BÁCH KHOA HÀ NỘI</w:t>
+      </w:r>
+    </w:p>
+    <w:p>
+      <w:pPr>
+        <w:jc w:val="center"/>
+        <w:rPr>
           <w:sz w:val="32"/>
-          <w:szCs w:val="32"/>
-          <w:lang w:val="en-US"/>
-        </w:rPr>
-      </w:pPr>
-      <w:r>
-        <w:rPr>
-          <w:rFonts w:ascii="Times New Roman" w:hAnsi="Times New Roman" w:cs="Times New Roman"/>
+          <w:szCs w:val="28"/>
+          <w:lang w:val="vi-VN"/>
+        </w:rPr>
+      </w:pPr>
+      <w:r>
+        <w:rPr>
+          <w:sz w:val="32"/>
+          <w:szCs w:val="28"/>
+          <w:lang w:val="vi-VN"/>
+        </w:rPr>
+        <w:t>TRƯỜNG CÔNG NGHỆ THÔNG TIN VÀ TRUYỀN THÔNG</w:t>
+      </w:r>
+    </w:p>
+    <w:p>
+      <w:pPr>
+        <w:jc w:val="center"/>
+        <w:rPr>
+          <w:sz w:val="32"/>
+          <w:szCs w:val="28"/>
+          <w:lang w:val="vi-VN"/>
+        </w:rPr>
+      </w:pPr>
+      <w:r>
+        <w:rPr>
+          <w:sz w:val="32"/>
+          <w:szCs w:val="28"/>
+          <w:lang w:val="vi-VN"/>
+        </w:rPr>
+        <w:t>***************</w:t>
+      </w:r>
+    </w:p>
+    <w:p>
+      <w:pPr>
+        <w:jc w:val="center"/>
+        <w:rPr>
+          <w:sz w:val="32"/>
+          <w:szCs w:val="28"/>
+          <w:lang w:val="vi-VN"/>
+        </w:rPr>
+      </w:pPr>
+    </w:p>
+    <w:p>
+      <w:pPr>
+        <w:jc w:val="center"/>
+        <w:rPr>
+          <w:sz w:val="32"/>
+          <w:szCs w:val="28"/>
+        </w:rPr>
+      </w:pPr>
+      <w:r>
+        <w:drawing>
+          <wp:inline distT="0" distB="0" distL="0" distR="0">
+            <wp:extent cx="1350010" cy="1774190"/>
+            <wp:effectExtent l="0" t="0" r="6350" b="8890"/>
+            <wp:docPr id="636677611" name="Picture 636677611" descr="VLSP 2019 | Association for Vietnamese Language and Speech Processing"/>
+            <wp:cNvGraphicFramePr>
+              <a:graphicFrameLocks xmlns:a="http://schemas.openxmlformats.org/drawingml/2006/main" noChangeAspect="1"/>
+            </wp:cNvGraphicFramePr>
+            <a:graphic xmlns:a="http://schemas.openxmlformats.org/drawingml/2006/main">
+              <a:graphicData uri="http://schemas.openxmlformats.org/drawingml/2006/picture">
+                <pic:pic xmlns:pic="http://schemas.openxmlformats.org/drawingml/2006/picture">
+                  <pic:nvPicPr>
+                    <pic:cNvPr id="636677611" name="Picture 636677611" descr="VLSP 2019 | Association for Vietnamese Language and Speech Processing"/>
+                    <pic:cNvPicPr>
+                      <a:picLocks noChangeAspect="1" noChangeArrowheads="1"/>
+                    </pic:cNvPicPr>
+                  </pic:nvPicPr>
+                  <pic:blipFill>
+                    <a:blip r:embed="rId6" cstate="print">
+                      <a:extLst>
+                        <a:ext uri="{28A0092B-C50C-407E-A947-70E740481C1C}">
+                          <a14:useLocalDpi xmlns:a14="http://schemas.microsoft.com/office/drawing/2010/main" val="0"/>
+                        </a:ext>
+                      </a:extLst>
+                    </a:blip>
+                    <a:srcRect/>
+                    <a:stretch>
+                      <a:fillRect/>
+                    </a:stretch>
+                  </pic:blipFill>
+                  <pic:spPr>
+                    <a:xfrm>
+                      <a:off x="0" y="0"/>
+                      <a:ext cx="1364689" cy="1793686"/>
+                    </a:xfrm>
+                    <a:prstGeom prst="rect">
+                      <a:avLst/>
+                    </a:prstGeom>
+                    <a:noFill/>
+                    <a:ln>
+                      <a:noFill/>
+                    </a:ln>
+                  </pic:spPr>
+                </pic:pic>
+              </a:graphicData>
+            </a:graphic>
+          </wp:inline>
+        </w:drawing>
+      </w:r>
+    </w:p>
+    <w:p>
+      <w:pPr>
+        <w:jc w:val="center"/>
+        <w:rPr>
+          <w:sz w:val="32"/>
+          <w:szCs w:val="28"/>
+        </w:rPr>
+      </w:pPr>
+    </w:p>
+    <w:p>
+      <w:pPr>
+        <w:jc w:val="center"/>
+        <w:rPr>
+          <w:sz w:val="36"/>
+          <w:szCs w:val="36"/>
+        </w:rPr>
+      </w:pPr>
+      <w:r>
+        <w:rPr>
+          <w:sz w:val="36"/>
+          <w:szCs w:val="36"/>
+        </w:rPr>
+        <w:t>Báo cáo tổng hợp cá nhân</w:t>
+      </w:r>
+    </w:p>
+    <w:p>
+      <w:pPr>
+        <w:jc w:val="center"/>
+        <w:rPr>
+          <w:sz w:val="36"/>
+          <w:szCs w:val="36"/>
+        </w:rPr>
+      </w:pPr>
+      <w:r>
+        <w:rPr>
+          <w:sz w:val="36"/>
+          <w:szCs w:val="36"/>
+        </w:rPr>
+        <w:t>Nhập môn xây dựng phần mềm</w:t>
+      </w:r>
+    </w:p>
+    <w:p>
+      <w:pPr>
+        <w:rPr>
+          <w:sz w:val="32"/>
+          <w:szCs w:val="28"/>
+        </w:rPr>
+      </w:pPr>
+    </w:p>
+    <w:p>
+      <w:pPr>
+        <w:rPr>
+          <w:sz w:val="32"/>
+          <w:szCs w:val="28"/>
+        </w:rPr>
+      </w:pPr>
+    </w:p>
+    <w:p>
+      <w:pPr>
+        <w:rPr>
+          <w:rFonts w:hint="default"/>
+          <w:sz w:val="32"/>
+          <w:szCs w:val="28"/>
+          <w:lang w:val="en-US"/>
+        </w:rPr>
+      </w:pPr>
+      <w:r>
+        <w:rPr>
+          <w:sz w:val="32"/>
+          <w:szCs w:val="28"/>
+        </w:rPr>
+        <w:t xml:space="preserve">Họ và tên: </w:t>
+      </w:r>
+      <w:r>
+        <w:rPr>
+          <w:rFonts w:hint="default"/>
+          <w:sz w:val="32"/>
+          <w:szCs w:val="28"/>
+          <w:lang w:val="en-US"/>
+        </w:rPr>
+        <w:t>Trương Đăng Biển</w:t>
+      </w:r>
+    </w:p>
+    <w:p>
+      <w:pPr>
+        <w:rPr>
+          <w:rFonts w:hint="default"/>
+          <w:sz w:val="32"/>
+          <w:szCs w:val="28"/>
+          <w:lang w:val="en-US"/>
+        </w:rPr>
+      </w:pPr>
+      <w:r>
+        <w:rPr>
+          <w:sz w:val="32"/>
+          <w:szCs w:val="28"/>
+        </w:rPr>
+        <w:t xml:space="preserve">MSSV: </w:t>
+      </w:r>
+      <w:r>
+        <w:rPr>
+          <w:sz w:val="32"/>
+          <w:szCs w:val="28"/>
+        </w:rPr>
+        <w:tab/>
+      </w:r>
+      <w:r>
+        <w:rPr>
+          <w:rFonts w:hint="default"/>
+          <w:sz w:val="32"/>
+          <w:szCs w:val="28"/>
+          <w:lang w:val="en-US"/>
+        </w:rPr>
+        <w:t>2020</w:t>
+      </w:r>
+      <w:bookmarkStart w:id="106" w:name="_GoBack"/>
+      <w:bookmarkEnd w:id="106"/>
+      <w:r>
+        <w:rPr>
+          <w:rFonts w:hint="default"/>
+          <w:sz w:val="32"/>
+          <w:szCs w:val="28"/>
+          <w:lang w:val="en-US"/>
+        </w:rPr>
+        <w:t>0063</w:t>
+      </w:r>
+    </w:p>
+    <w:p>
+      <w:pPr>
+        <w:rPr>
+          <w:sz w:val="32"/>
+          <w:szCs w:val="28"/>
+        </w:rPr>
+      </w:pPr>
+      <w:r>
+        <w:rPr>
+          <w:sz w:val="32"/>
+          <w:szCs w:val="28"/>
+        </w:rPr>
+        <w:t xml:space="preserve">Lớp: </w:t>
+      </w:r>
+      <w:r>
+        <w:rPr>
+          <w:sz w:val="32"/>
+          <w:szCs w:val="28"/>
+        </w:rPr>
+        <w:tab/>
+      </w:r>
+      <w:r>
+        <w:rPr>
+          <w:sz w:val="32"/>
+          <w:szCs w:val="28"/>
+        </w:rPr>
+        <w:tab/>
+      </w:r>
+      <w:r>
+        <w:rPr>
+          <w:sz w:val="32"/>
+          <w:szCs w:val="28"/>
+        </w:rPr>
+        <w:t>143801</w:t>
+      </w:r>
+    </w:p>
+    <w:p>
+      <w:pPr>
+        <w:rPr>
+          <w:sz w:val="32"/>
+          <w:szCs w:val="28"/>
+        </w:rPr>
+      </w:pPr>
+    </w:p>
+    <w:p>
+      <w:pPr>
+        <w:rPr>
+          <w:sz w:val="32"/>
+          <w:szCs w:val="28"/>
+        </w:rPr>
+      </w:pPr>
+    </w:p>
+    <w:p>
+      <w:pPr>
+        <w:rPr>
           <w:b/>
           <w:bCs/>
           <w:sz w:val="32"/>
+          <w:szCs w:val="28"/>
+        </w:rPr>
+      </w:pPr>
+    </w:p>
+    <w:p>
+      <w:pPr>
+        <w:jc w:val="center"/>
+        <w:rPr>
+          <w:b/>
+          <w:bCs/>
+          <w:sz w:val="32"/>
+          <w:szCs w:val="28"/>
+        </w:rPr>
+      </w:pPr>
+    </w:p>
+    <w:p>
+      <w:pPr>
+        <w:ind w:left="1440" w:firstLine="720"/>
+        <w:jc w:val="center"/>
+        <w:rPr>
+          <w:i/>
+          <w:iCs/>
+          <w:sz w:val="28"/>
+          <w:szCs w:val="28"/>
+        </w:rPr>
+      </w:pPr>
+      <w:r>
+        <w:rPr>
+          <w:i/>
+          <w:iCs/>
+          <w:sz w:val="28"/>
+          <w:szCs w:val="28"/>
+        </w:rPr>
+        <w:t>Hà Nội, 12/2023</w:t>
+      </w:r>
+    </w:p>
+    <w:p>
+      <w:pPr>
+        <w:spacing w:before="0" w:beforeLines="0" w:after="0" w:afterLines="0" w:line="240" w:lineRule="auto"/>
+        <w:ind w:left="0" w:leftChars="0" w:right="0" w:rightChars="0" w:firstLine="0" w:firstLineChars="0"/>
+        <w:jc w:val="center"/>
+        <w:rPr>
+          <w:rFonts w:ascii="SimSun" w:hAnsi="SimSun" w:eastAsia="SimSun" w:cstheme="minorBidi"/>
+          <w:kern w:val="2"/>
+          <w:sz w:val="21"/>
+          <w:szCs w:val="22"/>
+          <w:lang w:val="fr-FR" w:eastAsia="en-US" w:bidi="ar-SA"/>
+          <w14:ligatures w14:val="standardContextual"/>
+        </w:rPr>
+      </w:pPr>
+    </w:p>
+    <w:p>
+      <w:pPr>
+        <w:spacing w:before="0" w:beforeLines="0" w:after="0" w:afterLines="0" w:line="240" w:lineRule="auto"/>
+        <w:ind w:left="0" w:leftChars="0" w:right="0" w:rightChars="0" w:firstLine="0" w:firstLineChars="0"/>
+        <w:jc w:val="center"/>
+        <w:rPr>
+          <w:rFonts w:ascii="SimSun" w:hAnsi="SimSun" w:eastAsia="SimSun" w:cstheme="minorBidi"/>
+          <w:kern w:val="2"/>
+          <w:sz w:val="21"/>
+          <w:szCs w:val="22"/>
+          <w:lang w:val="fr-FR" w:eastAsia="en-US" w:bidi="ar-SA"/>
+          <w14:ligatures w14:val="standardContextual"/>
+        </w:rPr>
+      </w:pPr>
+    </w:p>
+    <w:p>
+      <w:pPr>
+        <w:spacing w:before="0" w:beforeLines="0" w:after="0" w:afterLines="0" w:line="240" w:lineRule="auto"/>
+        <w:ind w:left="0" w:leftChars="0" w:right="0" w:rightChars="0" w:firstLine="0" w:firstLineChars="0"/>
+        <w:jc w:val="center"/>
+        <w:rPr>
+          <w:rFonts w:ascii="SimSun" w:hAnsi="SimSun" w:eastAsia="SimSun" w:cstheme="minorBidi"/>
+          <w:kern w:val="2"/>
+          <w:sz w:val="21"/>
+          <w:szCs w:val="22"/>
+          <w:lang w:val="fr-FR" w:eastAsia="en-US" w:bidi="ar-SA"/>
+          <w14:ligatures w14:val="standardContextual"/>
+        </w:rPr>
+      </w:pPr>
+    </w:p>
+    <w:sdt>
+      <w:sdtPr>
+        <w:rPr>
+          <w:rFonts w:ascii="SimSun" w:hAnsi="SimSun" w:eastAsia="SimSun" w:cstheme="minorBidi"/>
+          <w:kern w:val="2"/>
+          <w:sz w:val="21"/>
+          <w:szCs w:val="22"/>
+          <w:lang w:val="fr-FR" w:eastAsia="en-US" w:bidi="ar-SA"/>
+          <w14:ligatures w14:val="standardContextual"/>
+        </w:rPr>
+        <w:id w:val="147470954"/>
+        <w15:color w:val="DBDBDB"/>
+        <w:docPartObj>
+          <w:docPartGallery w:val="Table of Contents"/>
+          <w:docPartUnique/>
+        </w:docPartObj>
+      </w:sdtPr>
+      <w:sdtEndPr>
+        <w:rPr>
+          <w:rFonts w:hint="default" w:ascii="Times New Roman" w:hAnsi="Times New Roman" w:cs="Times New Roman" w:eastAsiaTheme="majorEastAsia"/>
+          <w:b/>
+          <w:bCs/>
+          <w:color w:val="auto"/>
+          <w:kern w:val="0"/>
+          <w:sz w:val="32"/>
           <w:szCs w:val="32"/>
-          <w:lang w:val="en-US"/>
-        </w:rPr>
-        <w:t>Bài tập tuần 2</w:t>
-      </w:r>
+          <w:lang w:val="en-US" w:eastAsia="en-US" w:bidi="ar-SA"/>
+          <w14:ligatures w14:val="none"/>
+        </w:rPr>
+      </w:sdtEndPr>
+      <w:sdtContent>
+        <w:p>
+          <w:pPr>
+            <w:spacing w:before="0" w:beforeLines="0" w:after="0" w:afterLines="0" w:line="240" w:lineRule="auto"/>
+            <w:ind w:left="0" w:leftChars="0" w:right="0" w:rightChars="0" w:firstLine="0" w:firstLineChars="0"/>
+            <w:jc w:val="center"/>
+            <w:rPr>
+              <w:rFonts w:hint="default"/>
+              <w:lang w:val="en-US"/>
+            </w:rPr>
+          </w:pPr>
+          <w:r>
+            <w:rPr>
+              <w:rFonts w:hint="default" w:ascii="SimSun" w:hAnsi="SimSun" w:eastAsia="SimSun"/>
+              <w:sz w:val="21"/>
+              <w:lang w:val="en-US"/>
+            </w:rPr>
+            <w:t>Mục Lục</w:t>
+          </w:r>
+        </w:p>
+        <w:p>
+          <w:pPr>
+            <w:pStyle w:val="15"/>
+            <w:tabs>
+              <w:tab w:val="right" w:leader="dot" w:pos="9026"/>
+            </w:tabs>
+          </w:pPr>
+          <w:r>
+            <w:rPr>
+              <w:rFonts w:hint="default" w:ascii="Times New Roman" w:hAnsi="Times New Roman" w:cs="Times New Roman"/>
+              <w:color w:val="auto"/>
+              <w:lang w:val="en-US"/>
+            </w:rPr>
+            <w:fldChar w:fldCharType="begin"/>
+          </w:r>
+          <w:r>
+            <w:rPr>
+              <w:rFonts w:hint="default" w:ascii="Times New Roman" w:hAnsi="Times New Roman" w:cs="Times New Roman"/>
+              <w:color w:val="auto"/>
+              <w:lang w:val="en-US"/>
+            </w:rPr>
+            <w:instrText xml:space="preserve">TOC \o "1-2" \h \u </w:instrText>
+          </w:r>
+          <w:r>
+            <w:rPr>
+              <w:rFonts w:hint="default" w:ascii="Times New Roman" w:hAnsi="Times New Roman" w:cs="Times New Roman"/>
+              <w:color w:val="auto"/>
+              <w:lang w:val="en-US"/>
+            </w:rPr>
+            <w:fldChar w:fldCharType="separate"/>
+          </w:r>
+          <w:r>
+            <w:rPr>
+              <w:rFonts w:hint="default" w:ascii="Times New Roman" w:hAnsi="Times New Roman" w:cs="Times New Roman"/>
+              <w:color w:val="auto"/>
+              <w:lang w:val="en-US"/>
+            </w:rPr>
+            <w:fldChar w:fldCharType="begin"/>
+          </w:r>
+          <w:r>
+            <w:rPr>
+              <w:rFonts w:hint="default" w:ascii="Times New Roman" w:hAnsi="Times New Roman" w:cs="Times New Roman"/>
+              <w:lang w:val="en-US"/>
+            </w:rPr>
+            <w:instrText xml:space="preserve"> HYPERLINK \l _Toc32227 </w:instrText>
+          </w:r>
+          <w:r>
+            <w:rPr>
+              <w:rFonts w:hint="default" w:ascii="Times New Roman" w:hAnsi="Times New Roman" w:cs="Times New Roman"/>
+              <w:lang w:val="en-US"/>
+            </w:rPr>
+            <w:fldChar w:fldCharType="separate"/>
+          </w:r>
+          <w:r>
+            <w:rPr>
+              <w:rFonts w:hint="default" w:ascii="Times New Roman" w:hAnsi="Times New Roman" w:cs="Times New Roman"/>
+              <w:lang w:val="en-US"/>
+            </w:rPr>
+            <w:t>Bài Tập Tuần 2</w:t>
+          </w:r>
+          <w:r>
+            <w:tab/>
+          </w:r>
+          <w:r>
+            <w:fldChar w:fldCharType="begin"/>
+          </w:r>
+          <w:r>
+            <w:instrText xml:space="preserve"> PAGEREF _Toc32227 \h </w:instrText>
+          </w:r>
+          <w:r>
+            <w:fldChar w:fldCharType="separate"/>
+          </w:r>
+          <w:r>
+            <w:t>1</w:t>
+          </w:r>
+          <w:r>
+            <w:fldChar w:fldCharType="end"/>
+          </w:r>
+          <w:r>
+            <w:rPr>
+              <w:rFonts w:hint="default" w:ascii="Times New Roman" w:hAnsi="Times New Roman" w:cs="Times New Roman"/>
+              <w:color w:val="auto"/>
+              <w:lang w:val="en-US"/>
+            </w:rPr>
+            <w:fldChar w:fldCharType="end"/>
+          </w:r>
+        </w:p>
+        <w:p>
+          <w:pPr>
+            <w:pStyle w:val="16"/>
+            <w:tabs>
+              <w:tab w:val="right" w:leader="dot" w:pos="9026"/>
+            </w:tabs>
+          </w:pPr>
+          <w:r>
+            <w:rPr>
+              <w:rFonts w:hint="default" w:ascii="Times New Roman" w:hAnsi="Times New Roman" w:cs="Times New Roman"/>
+              <w:color w:val="auto"/>
+              <w:lang w:val="en-US"/>
+            </w:rPr>
+            <w:fldChar w:fldCharType="begin"/>
+          </w:r>
+          <w:r>
+            <w:rPr>
+              <w:rFonts w:hint="default" w:ascii="Times New Roman" w:hAnsi="Times New Roman" w:cs="Times New Roman"/>
+              <w:lang w:val="en-US"/>
+            </w:rPr>
+            <w:instrText xml:space="preserve"> HYPERLINK \l _Toc12548 </w:instrText>
+          </w:r>
+          <w:r>
+            <w:rPr>
+              <w:rFonts w:hint="default" w:ascii="Times New Roman" w:hAnsi="Times New Roman" w:cs="Times New Roman"/>
+              <w:lang w:val="en-US"/>
+            </w:rPr>
+            <w:fldChar w:fldCharType="separate"/>
+          </w:r>
+          <w:r>
+            <w:rPr>
+              <w:rFonts w:ascii="Times New Roman" w:hAnsi="Times New Roman" w:cs="Times New Roman"/>
+            </w:rPr>
+            <w:t xml:space="preserve">1.1 </w:t>
+          </w:r>
+          <w:r>
+            <w:rPr>
+              <w:rFonts w:hint="default" w:ascii="Times New Roman" w:hAnsi="Times New Roman" w:cs="Times New Roman"/>
+              <w:lang w:val="en-US"/>
+            </w:rPr>
+            <w:t>Đặc tả u</w:t>
+          </w:r>
+          <w:r>
+            <w:rPr>
+              <w:rFonts w:ascii="Times New Roman" w:hAnsi="Times New Roman" w:cs="Times New Roman"/>
+            </w:rPr>
+            <w:t>se case “</w:t>
+          </w:r>
+          <w:r>
+            <w:rPr>
+              <w:rFonts w:hint="default" w:ascii="Times New Roman" w:hAnsi="Times New Roman" w:cs="Times New Roman"/>
+              <w:lang w:val="en-US"/>
+            </w:rPr>
+            <w:t>Duyệt yêu cầu chỉnh sửa chấm công</w:t>
+          </w:r>
+          <w:r>
+            <w:rPr>
+              <w:rFonts w:ascii="Times New Roman" w:hAnsi="Times New Roman" w:cs="Times New Roman"/>
+            </w:rPr>
+            <w:t>”</w:t>
+          </w:r>
+          <w:r>
+            <w:tab/>
+          </w:r>
+          <w:r>
+            <w:fldChar w:fldCharType="begin"/>
+          </w:r>
+          <w:r>
+            <w:instrText xml:space="preserve"> PAGEREF _Toc12548 \h </w:instrText>
+          </w:r>
+          <w:r>
+            <w:fldChar w:fldCharType="separate"/>
+          </w:r>
+          <w:r>
+            <w:t>1</w:t>
+          </w:r>
+          <w:r>
+            <w:fldChar w:fldCharType="end"/>
+          </w:r>
+          <w:r>
+            <w:rPr>
+              <w:rFonts w:hint="default" w:ascii="Times New Roman" w:hAnsi="Times New Roman" w:cs="Times New Roman"/>
+              <w:color w:val="auto"/>
+              <w:lang w:val="en-US"/>
+            </w:rPr>
+            <w:fldChar w:fldCharType="end"/>
+          </w:r>
+        </w:p>
+        <w:p>
+          <w:pPr>
+            <w:pStyle w:val="16"/>
+            <w:tabs>
+              <w:tab w:val="right" w:leader="dot" w:pos="9026"/>
+            </w:tabs>
+          </w:pPr>
+          <w:r>
+            <w:rPr>
+              <w:rFonts w:hint="default" w:ascii="Times New Roman" w:hAnsi="Times New Roman" w:cs="Times New Roman"/>
+              <w:color w:val="auto"/>
+              <w:lang w:val="en-US"/>
+            </w:rPr>
+            <w:fldChar w:fldCharType="begin"/>
+          </w:r>
+          <w:r>
+            <w:rPr>
+              <w:rFonts w:hint="default" w:ascii="Times New Roman" w:hAnsi="Times New Roman" w:cs="Times New Roman"/>
+              <w:lang w:val="en-US"/>
+            </w:rPr>
+            <w:instrText xml:space="preserve"> HYPERLINK \l _Toc9939 </w:instrText>
+          </w:r>
+          <w:r>
+            <w:rPr>
+              <w:rFonts w:hint="default" w:ascii="Times New Roman" w:hAnsi="Times New Roman" w:cs="Times New Roman"/>
+              <w:lang w:val="en-US"/>
+            </w:rPr>
+            <w:fldChar w:fldCharType="separate"/>
+          </w:r>
+          <w:r>
+            <w:rPr>
+              <w:rFonts w:asciiTheme="majorHAnsi" w:hAnsiTheme="majorHAnsi" w:cstheme="majorHAnsi"/>
+              <w:bCs/>
+              <w:szCs w:val="32"/>
+            </w:rPr>
+            <w:t xml:space="preserve">1.2 </w:t>
+          </w:r>
+          <w:r>
+            <w:t>Biểu đồ Luồng hoạt động</w:t>
+          </w:r>
+          <w:r>
+            <w:tab/>
+          </w:r>
+          <w:r>
+            <w:fldChar w:fldCharType="begin"/>
+          </w:r>
+          <w:r>
+            <w:instrText xml:space="preserve"> PAGEREF _Toc9939 \h </w:instrText>
+          </w:r>
+          <w:r>
+            <w:fldChar w:fldCharType="separate"/>
+          </w:r>
+          <w:r>
+            <w:t>3</w:t>
+          </w:r>
+          <w:r>
+            <w:fldChar w:fldCharType="end"/>
+          </w:r>
+          <w:r>
+            <w:rPr>
+              <w:rFonts w:hint="default" w:ascii="Times New Roman" w:hAnsi="Times New Roman" w:cs="Times New Roman"/>
+              <w:color w:val="auto"/>
+              <w:lang w:val="en-US"/>
+            </w:rPr>
+            <w:fldChar w:fldCharType="end"/>
+          </w:r>
+        </w:p>
+        <w:p>
+          <w:pPr>
+            <w:pStyle w:val="15"/>
+            <w:tabs>
+              <w:tab w:val="right" w:leader="dot" w:pos="9026"/>
+            </w:tabs>
+          </w:pPr>
+          <w:r>
+            <w:rPr>
+              <w:rFonts w:hint="default" w:ascii="Times New Roman" w:hAnsi="Times New Roman" w:cs="Times New Roman"/>
+              <w:color w:val="auto"/>
+              <w:lang w:val="en-US"/>
+            </w:rPr>
+            <w:fldChar w:fldCharType="begin"/>
+          </w:r>
+          <w:r>
+            <w:rPr>
+              <w:rFonts w:hint="default" w:ascii="Times New Roman" w:hAnsi="Times New Roman" w:cs="Times New Roman"/>
+              <w:lang w:val="en-US"/>
+            </w:rPr>
+            <w:instrText xml:space="preserve"> HYPERLINK \l _Toc5766 </w:instrText>
+          </w:r>
+          <w:r>
+            <w:rPr>
+              <w:rFonts w:hint="default" w:ascii="Times New Roman" w:hAnsi="Times New Roman" w:cs="Times New Roman"/>
+              <w:lang w:val="en-US"/>
+            </w:rPr>
+            <w:fldChar w:fldCharType="separate"/>
+          </w:r>
+          <w:r>
+            <w:rPr>
+              <w:rFonts w:ascii="Times New Roman" w:hAnsi="Times New Roman" w:cs="Times New Roman"/>
+              <w:bCs/>
+              <w:szCs w:val="32"/>
+              <w:lang w:val="en-US"/>
+            </w:rPr>
+            <w:t>Bài tập tuần 3</w:t>
+          </w:r>
+          <w:r>
+            <w:rPr>
+              <w:rFonts w:hint="default" w:ascii="Times New Roman" w:hAnsi="Times New Roman" w:cs="Times New Roman"/>
+              <w:bCs/>
+              <w:szCs w:val="32"/>
+              <w:lang w:val="en-US"/>
+            </w:rPr>
+            <w:t xml:space="preserve"> : mức phân tích</w:t>
+          </w:r>
+          <w:r>
+            <w:tab/>
+          </w:r>
+          <w:r>
+            <w:fldChar w:fldCharType="begin"/>
+          </w:r>
+          <w:r>
+            <w:instrText xml:space="preserve"> PAGEREF _Toc5766 \h </w:instrText>
+          </w:r>
+          <w:r>
+            <w:fldChar w:fldCharType="separate"/>
+          </w:r>
+          <w:r>
+            <w:t>4</w:t>
+          </w:r>
+          <w:r>
+            <w:fldChar w:fldCharType="end"/>
+          </w:r>
+          <w:r>
+            <w:rPr>
+              <w:rFonts w:hint="default" w:ascii="Times New Roman" w:hAnsi="Times New Roman" w:cs="Times New Roman"/>
+              <w:color w:val="auto"/>
+              <w:lang w:val="en-US"/>
+            </w:rPr>
+            <w:fldChar w:fldCharType="end"/>
+          </w:r>
+        </w:p>
+        <w:p>
+          <w:pPr>
+            <w:pStyle w:val="16"/>
+            <w:tabs>
+              <w:tab w:val="right" w:leader="dot" w:pos="9026"/>
+            </w:tabs>
+          </w:pPr>
+          <w:r>
+            <w:rPr>
+              <w:rFonts w:hint="default" w:ascii="Times New Roman" w:hAnsi="Times New Roman" w:cs="Times New Roman"/>
+              <w:color w:val="auto"/>
+              <w:lang w:val="en-US"/>
+            </w:rPr>
+            <w:fldChar w:fldCharType="begin"/>
+          </w:r>
+          <w:r>
+            <w:rPr>
+              <w:rFonts w:hint="default" w:ascii="Times New Roman" w:hAnsi="Times New Roman" w:cs="Times New Roman"/>
+              <w:lang w:val="en-US"/>
+            </w:rPr>
+            <w:instrText xml:space="preserve"> HYPERLINK \l _Toc6139 </w:instrText>
+          </w:r>
+          <w:r>
+            <w:rPr>
+              <w:rFonts w:hint="default" w:ascii="Times New Roman" w:hAnsi="Times New Roman" w:cs="Times New Roman"/>
+              <w:lang w:val="en-US"/>
+            </w:rPr>
+            <w:fldChar w:fldCharType="separate"/>
+          </w:r>
+          <w:r>
+            <w:rPr>
+              <w:rFonts w:hint="default"/>
+              <w:lang w:val="en-US"/>
+            </w:rPr>
+            <w:t xml:space="preserve">1 </w:t>
+          </w:r>
+          <w:r>
+            <w:t xml:space="preserve">Biểu đồ trình tự </w:t>
+          </w:r>
+          <w:r>
+            <w:rPr>
+              <w:rFonts w:hint="default"/>
+              <w:lang w:val="en-US"/>
+            </w:rPr>
+            <w:t>main sequence</w:t>
+          </w:r>
+          <w:r>
+            <w:tab/>
+          </w:r>
+          <w:r>
+            <w:fldChar w:fldCharType="begin"/>
+          </w:r>
+          <w:r>
+            <w:instrText xml:space="preserve"> PAGEREF _Toc6139 \h </w:instrText>
+          </w:r>
+          <w:r>
+            <w:fldChar w:fldCharType="separate"/>
+          </w:r>
+          <w:r>
+            <w:t>4</w:t>
+          </w:r>
+          <w:r>
+            <w:fldChar w:fldCharType="end"/>
+          </w:r>
+          <w:r>
+            <w:rPr>
+              <w:rFonts w:hint="default" w:ascii="Times New Roman" w:hAnsi="Times New Roman" w:cs="Times New Roman"/>
+              <w:color w:val="auto"/>
+              <w:lang w:val="en-US"/>
+            </w:rPr>
+            <w:fldChar w:fldCharType="end"/>
+          </w:r>
+        </w:p>
+        <w:p>
+          <w:pPr>
+            <w:pStyle w:val="16"/>
+            <w:tabs>
+              <w:tab w:val="right" w:leader="dot" w:pos="9026"/>
+            </w:tabs>
+          </w:pPr>
+          <w:r>
+            <w:rPr>
+              <w:rFonts w:hint="default" w:ascii="Times New Roman" w:hAnsi="Times New Roman" w:cs="Times New Roman"/>
+              <w:color w:val="auto"/>
+              <w:lang w:val="en-US"/>
+            </w:rPr>
+            <w:fldChar w:fldCharType="begin"/>
+          </w:r>
+          <w:r>
+            <w:rPr>
+              <w:rFonts w:hint="default" w:ascii="Times New Roman" w:hAnsi="Times New Roman" w:cs="Times New Roman"/>
+              <w:lang w:val="en-US"/>
+            </w:rPr>
+            <w:instrText xml:space="preserve"> HYPERLINK \l _Toc5662 </w:instrText>
+          </w:r>
+          <w:r>
+            <w:rPr>
+              <w:rFonts w:hint="default" w:ascii="Times New Roman" w:hAnsi="Times New Roman" w:cs="Times New Roman"/>
+              <w:lang w:val="en-US"/>
+            </w:rPr>
+            <w:fldChar w:fldCharType="separate"/>
+          </w:r>
+          <w:r>
+            <w:rPr>
+              <w:rFonts w:hint="default"/>
+              <w:szCs w:val="21"/>
+              <w:lang w:val="en-US"/>
+            </w:rPr>
+            <w:t xml:space="preserve">2 </w:t>
+          </w:r>
+          <w:r>
+            <w:t>Biểu đồ giao tiếp:</w:t>
+          </w:r>
+          <w:r>
+            <w:tab/>
+          </w:r>
+          <w:r>
+            <w:fldChar w:fldCharType="begin"/>
+          </w:r>
+          <w:r>
+            <w:instrText xml:space="preserve"> PAGEREF _Toc5662 \h </w:instrText>
+          </w:r>
+          <w:r>
+            <w:fldChar w:fldCharType="separate"/>
+          </w:r>
+          <w:r>
+            <w:t>4</w:t>
+          </w:r>
+          <w:r>
+            <w:fldChar w:fldCharType="end"/>
+          </w:r>
+          <w:r>
+            <w:rPr>
+              <w:rFonts w:hint="default" w:ascii="Times New Roman" w:hAnsi="Times New Roman" w:cs="Times New Roman"/>
+              <w:color w:val="auto"/>
+              <w:lang w:val="en-US"/>
+            </w:rPr>
+            <w:fldChar w:fldCharType="end"/>
+          </w:r>
+        </w:p>
+        <w:p>
+          <w:pPr>
+            <w:pStyle w:val="16"/>
+            <w:tabs>
+              <w:tab w:val="right" w:leader="dot" w:pos="9026"/>
+            </w:tabs>
+          </w:pPr>
+          <w:r>
+            <w:rPr>
+              <w:rFonts w:hint="default" w:ascii="Times New Roman" w:hAnsi="Times New Roman" w:cs="Times New Roman"/>
+              <w:color w:val="auto"/>
+              <w:lang w:val="en-US"/>
+            </w:rPr>
+            <w:fldChar w:fldCharType="begin"/>
+          </w:r>
+          <w:r>
+            <w:rPr>
+              <w:rFonts w:hint="default" w:ascii="Times New Roman" w:hAnsi="Times New Roman" w:cs="Times New Roman"/>
+              <w:lang w:val="en-US"/>
+            </w:rPr>
+            <w:instrText xml:space="preserve"> HYPERLINK \l _Toc30623 </w:instrText>
+          </w:r>
+          <w:r>
+            <w:rPr>
+              <w:rFonts w:hint="default" w:ascii="Times New Roman" w:hAnsi="Times New Roman" w:cs="Times New Roman"/>
+              <w:lang w:val="en-US"/>
+            </w:rPr>
+            <w:fldChar w:fldCharType="separate"/>
+          </w:r>
+          <w:r>
+            <w:rPr>
+              <w:rFonts w:hint="default"/>
+              <w:lang w:val="en-US"/>
+            </w:rPr>
+            <w:t xml:space="preserve">3 </w:t>
+          </w:r>
+          <w:r>
+            <w:t xml:space="preserve">Biểu đồ trình tự </w:t>
+          </w:r>
+          <w:r>
+            <w:rPr>
+              <w:rFonts w:hint="default"/>
+              <w:lang w:val="en-US"/>
+            </w:rPr>
+            <w:t>thay đổi yêu cầu chỉnh sửa chấm công</w:t>
+          </w:r>
+          <w:r>
+            <w:tab/>
+          </w:r>
+          <w:r>
+            <w:fldChar w:fldCharType="begin"/>
+          </w:r>
+          <w:r>
+            <w:instrText xml:space="preserve"> PAGEREF _Toc30623 \h </w:instrText>
+          </w:r>
+          <w:r>
+            <w:fldChar w:fldCharType="separate"/>
+          </w:r>
+          <w:r>
+            <w:t>4</w:t>
+          </w:r>
+          <w:r>
+            <w:fldChar w:fldCharType="end"/>
+          </w:r>
+          <w:r>
+            <w:rPr>
+              <w:rFonts w:hint="default" w:ascii="Times New Roman" w:hAnsi="Times New Roman" w:cs="Times New Roman"/>
+              <w:color w:val="auto"/>
+              <w:lang w:val="en-US"/>
+            </w:rPr>
+            <w:fldChar w:fldCharType="end"/>
+          </w:r>
+        </w:p>
+        <w:p>
+          <w:pPr>
+            <w:pStyle w:val="16"/>
+            <w:tabs>
+              <w:tab w:val="right" w:leader="dot" w:pos="9026"/>
+            </w:tabs>
+          </w:pPr>
+          <w:r>
+            <w:rPr>
+              <w:rFonts w:hint="default" w:ascii="Times New Roman" w:hAnsi="Times New Roman" w:cs="Times New Roman"/>
+              <w:color w:val="auto"/>
+              <w:lang w:val="en-US"/>
+            </w:rPr>
+            <w:fldChar w:fldCharType="begin"/>
+          </w:r>
+          <w:r>
+            <w:rPr>
+              <w:rFonts w:hint="default" w:ascii="Times New Roman" w:hAnsi="Times New Roman" w:cs="Times New Roman"/>
+              <w:lang w:val="en-US"/>
+            </w:rPr>
+            <w:instrText xml:space="preserve"> HYPERLINK \l _Toc21774 </w:instrText>
+          </w:r>
+          <w:r>
+            <w:rPr>
+              <w:rFonts w:hint="default" w:ascii="Times New Roman" w:hAnsi="Times New Roman" w:cs="Times New Roman"/>
+              <w:lang w:val="en-US"/>
+            </w:rPr>
+            <w:fldChar w:fldCharType="separate"/>
+          </w:r>
+          <w:r>
+            <w:rPr>
+              <w:rFonts w:hint="default"/>
+              <w:lang w:val="en-US"/>
+            </w:rPr>
+            <w:t xml:space="preserve">4 </w:t>
+          </w:r>
+          <w:r>
+            <w:t>Biểu đồ</w:t>
+          </w:r>
+          <w:r>
+            <w:rPr>
+              <w:rFonts w:hint="default"/>
+              <w:lang w:val="en-US"/>
+            </w:rPr>
+            <w:t xml:space="preserve"> lớp</w:t>
+          </w:r>
+          <w:r>
+            <w:tab/>
+          </w:r>
+          <w:r>
+            <w:fldChar w:fldCharType="begin"/>
+          </w:r>
+          <w:r>
+            <w:instrText xml:space="preserve"> PAGEREF _Toc21774 \h </w:instrText>
+          </w:r>
+          <w:r>
+            <w:fldChar w:fldCharType="separate"/>
+          </w:r>
+          <w:r>
+            <w:t>5</w:t>
+          </w:r>
+          <w:r>
+            <w:fldChar w:fldCharType="end"/>
+          </w:r>
+          <w:r>
+            <w:rPr>
+              <w:rFonts w:hint="default" w:ascii="Times New Roman" w:hAnsi="Times New Roman" w:cs="Times New Roman"/>
+              <w:color w:val="auto"/>
+              <w:lang w:val="en-US"/>
+            </w:rPr>
+            <w:fldChar w:fldCharType="end"/>
+          </w:r>
+        </w:p>
+        <w:p>
+          <w:pPr>
+            <w:pStyle w:val="15"/>
+            <w:tabs>
+              <w:tab w:val="right" w:leader="dot" w:pos="9026"/>
+            </w:tabs>
+          </w:pPr>
+          <w:r>
+            <w:rPr>
+              <w:rFonts w:hint="default" w:ascii="Times New Roman" w:hAnsi="Times New Roman" w:cs="Times New Roman"/>
+              <w:color w:val="auto"/>
+              <w:lang w:val="en-US"/>
+            </w:rPr>
+            <w:fldChar w:fldCharType="begin"/>
+          </w:r>
+          <w:r>
+            <w:rPr>
+              <w:rFonts w:hint="default" w:ascii="Times New Roman" w:hAnsi="Times New Roman" w:cs="Times New Roman"/>
+              <w:lang w:val="en-US"/>
+            </w:rPr>
+            <w:instrText xml:space="preserve"> HYPERLINK \l _Toc13786 </w:instrText>
+          </w:r>
+          <w:r>
+            <w:rPr>
+              <w:rFonts w:hint="default" w:ascii="Times New Roman" w:hAnsi="Times New Roman" w:cs="Times New Roman"/>
+              <w:lang w:val="en-US"/>
+            </w:rPr>
+            <w:fldChar w:fldCharType="separate"/>
+          </w:r>
+          <w:r>
+            <w:rPr>
+              <w:rFonts w:ascii="Times New Roman" w:hAnsi="Times New Roman" w:cs="Times New Roman"/>
+              <w:bCs/>
+              <w:szCs w:val="32"/>
+              <w:lang w:val="en-US"/>
+            </w:rPr>
+            <w:t>Bài tập tuần 4</w:t>
+          </w:r>
+          <w:r>
+            <w:tab/>
+          </w:r>
+          <w:r>
+            <w:fldChar w:fldCharType="begin"/>
+          </w:r>
+          <w:r>
+            <w:instrText xml:space="preserve"> PAGEREF _Toc13786 \h </w:instrText>
+          </w:r>
+          <w:r>
+            <w:fldChar w:fldCharType="separate"/>
+          </w:r>
+          <w:r>
+            <w:t>5</w:t>
+          </w:r>
+          <w:r>
+            <w:fldChar w:fldCharType="end"/>
+          </w:r>
+          <w:r>
+            <w:rPr>
+              <w:rFonts w:hint="default" w:ascii="Times New Roman" w:hAnsi="Times New Roman" w:cs="Times New Roman"/>
+              <w:color w:val="auto"/>
+              <w:lang w:val="en-US"/>
+            </w:rPr>
+            <w:fldChar w:fldCharType="end"/>
+          </w:r>
+        </w:p>
+        <w:p>
+          <w:pPr>
+            <w:pStyle w:val="16"/>
+            <w:tabs>
+              <w:tab w:val="right" w:leader="dot" w:pos="9026"/>
+            </w:tabs>
+          </w:pPr>
+          <w:r>
+            <w:rPr>
+              <w:rFonts w:hint="default" w:ascii="Times New Roman" w:hAnsi="Times New Roman" w:cs="Times New Roman"/>
+              <w:color w:val="auto"/>
+              <w:lang w:val="en-US"/>
+            </w:rPr>
+            <w:fldChar w:fldCharType="begin"/>
+          </w:r>
+          <w:r>
+            <w:rPr>
+              <w:rFonts w:hint="default" w:ascii="Times New Roman" w:hAnsi="Times New Roman" w:cs="Times New Roman"/>
+              <w:lang w:val="en-US"/>
+            </w:rPr>
+            <w:instrText xml:space="preserve"> HYPERLINK \l _Toc27489 </w:instrText>
+          </w:r>
+          <w:r>
+            <w:rPr>
+              <w:rFonts w:hint="default" w:ascii="Times New Roman" w:hAnsi="Times New Roman" w:cs="Times New Roman"/>
+              <w:lang w:val="en-US"/>
+            </w:rPr>
+            <w:fldChar w:fldCharType="separate"/>
+          </w:r>
+          <w:r>
+            <w:rPr>
+              <w:rFonts w:hint="default"/>
+              <w:lang w:val="en-US"/>
+            </w:rPr>
+            <w:t>4.1 Giao diện Duyệt yêu cầu chỉnh sửa chấm công</w:t>
+          </w:r>
+          <w:r>
+            <w:tab/>
+          </w:r>
+          <w:r>
+            <w:fldChar w:fldCharType="begin"/>
+          </w:r>
+          <w:r>
+            <w:instrText xml:space="preserve"> PAGEREF _Toc27489 \h </w:instrText>
+          </w:r>
+          <w:r>
+            <w:fldChar w:fldCharType="separate"/>
+          </w:r>
+          <w:r>
+            <w:t>5</w:t>
+          </w:r>
+          <w:r>
+            <w:fldChar w:fldCharType="end"/>
+          </w:r>
+          <w:r>
+            <w:rPr>
+              <w:rFonts w:hint="default" w:ascii="Times New Roman" w:hAnsi="Times New Roman" w:cs="Times New Roman"/>
+              <w:color w:val="auto"/>
+              <w:lang w:val="en-US"/>
+            </w:rPr>
+            <w:fldChar w:fldCharType="end"/>
+          </w:r>
+        </w:p>
+        <w:p>
+          <w:pPr>
+            <w:pStyle w:val="16"/>
+            <w:tabs>
+              <w:tab w:val="right" w:leader="dot" w:pos="9026"/>
+            </w:tabs>
+          </w:pPr>
+          <w:r>
+            <w:rPr>
+              <w:rFonts w:hint="default" w:ascii="Times New Roman" w:hAnsi="Times New Roman" w:cs="Times New Roman"/>
+              <w:color w:val="auto"/>
+              <w:lang w:val="en-US"/>
+            </w:rPr>
+            <w:fldChar w:fldCharType="begin"/>
+          </w:r>
+          <w:r>
+            <w:rPr>
+              <w:rFonts w:hint="default" w:ascii="Times New Roman" w:hAnsi="Times New Roman" w:cs="Times New Roman"/>
+              <w:lang w:val="en-US"/>
+            </w:rPr>
+            <w:instrText xml:space="preserve"> HYPERLINK \l _Toc14715 </w:instrText>
+          </w:r>
+          <w:r>
+            <w:rPr>
+              <w:rFonts w:hint="default" w:ascii="Times New Roman" w:hAnsi="Times New Roman" w:cs="Times New Roman"/>
+              <w:lang w:val="en-US"/>
+            </w:rPr>
+            <w:fldChar w:fldCharType="separate"/>
+          </w:r>
+          <w:r>
+            <w:rPr>
+              <w:rFonts w:hint="default"/>
+              <w:lang w:val="en-US"/>
+            </w:rPr>
+            <w:t>4.2 Giao diện Xem yêu cầu chỉnh sửa chấm công</w:t>
+          </w:r>
+          <w:r>
+            <w:tab/>
+          </w:r>
+          <w:r>
+            <w:fldChar w:fldCharType="begin"/>
+          </w:r>
+          <w:r>
+            <w:instrText xml:space="preserve"> PAGEREF _Toc14715 \h </w:instrText>
+          </w:r>
+          <w:r>
+            <w:fldChar w:fldCharType="separate"/>
+          </w:r>
+          <w:r>
+            <w:t>7</w:t>
+          </w:r>
+          <w:r>
+            <w:fldChar w:fldCharType="end"/>
+          </w:r>
+          <w:r>
+            <w:rPr>
+              <w:rFonts w:hint="default" w:ascii="Times New Roman" w:hAnsi="Times New Roman" w:cs="Times New Roman"/>
+              <w:color w:val="auto"/>
+              <w:lang w:val="en-US"/>
+            </w:rPr>
+            <w:fldChar w:fldCharType="end"/>
+          </w:r>
+        </w:p>
+        <w:p>
+          <w:pPr>
+            <w:pStyle w:val="16"/>
+            <w:tabs>
+              <w:tab w:val="right" w:leader="dot" w:pos="9026"/>
+            </w:tabs>
+          </w:pPr>
+          <w:r>
+            <w:rPr>
+              <w:rFonts w:hint="default" w:ascii="Times New Roman" w:hAnsi="Times New Roman" w:cs="Times New Roman"/>
+              <w:color w:val="auto"/>
+              <w:lang w:val="en-US"/>
+            </w:rPr>
+            <w:fldChar w:fldCharType="begin"/>
+          </w:r>
+          <w:r>
+            <w:rPr>
+              <w:rFonts w:hint="default" w:ascii="Times New Roman" w:hAnsi="Times New Roman" w:cs="Times New Roman"/>
+              <w:lang w:val="en-US"/>
+            </w:rPr>
+            <w:instrText xml:space="preserve"> HYPERLINK \l _Toc24527 </w:instrText>
+          </w:r>
+          <w:r>
+            <w:rPr>
+              <w:rFonts w:hint="default" w:ascii="Times New Roman" w:hAnsi="Times New Roman" w:cs="Times New Roman"/>
+              <w:lang w:val="en-US"/>
+            </w:rPr>
+            <w:fldChar w:fldCharType="separate"/>
+          </w:r>
+          <w:r>
+            <w:rPr>
+              <w:rFonts w:hint="default" w:ascii="Times New Roman" w:hAnsi="Times New Roman" w:cs="Times New Roman"/>
+              <w:lang w:val="en-US"/>
+            </w:rPr>
+            <w:t>4.3 Sơ đồ chuyển màn hình:</w:t>
+          </w:r>
+          <w:r>
+            <w:tab/>
+          </w:r>
+          <w:r>
+            <w:fldChar w:fldCharType="begin"/>
+          </w:r>
+          <w:r>
+            <w:instrText xml:space="preserve"> PAGEREF _Toc24527 \h </w:instrText>
+          </w:r>
+          <w:r>
+            <w:fldChar w:fldCharType="separate"/>
+          </w:r>
+          <w:r>
+            <w:t>8</w:t>
+          </w:r>
+          <w:r>
+            <w:fldChar w:fldCharType="end"/>
+          </w:r>
+          <w:r>
+            <w:rPr>
+              <w:rFonts w:hint="default" w:ascii="Times New Roman" w:hAnsi="Times New Roman" w:cs="Times New Roman"/>
+              <w:color w:val="auto"/>
+              <w:lang w:val="en-US"/>
+            </w:rPr>
+            <w:fldChar w:fldCharType="end"/>
+          </w:r>
+        </w:p>
+        <w:p>
+          <w:pPr>
+            <w:pStyle w:val="15"/>
+            <w:tabs>
+              <w:tab w:val="right" w:leader="dot" w:pos="9026"/>
+            </w:tabs>
+          </w:pPr>
+          <w:r>
+            <w:rPr>
+              <w:rFonts w:hint="default" w:ascii="Times New Roman" w:hAnsi="Times New Roman" w:cs="Times New Roman"/>
+              <w:color w:val="auto"/>
+              <w:lang w:val="en-US"/>
+            </w:rPr>
+            <w:fldChar w:fldCharType="begin"/>
+          </w:r>
+          <w:r>
+            <w:rPr>
+              <w:rFonts w:hint="default" w:ascii="Times New Roman" w:hAnsi="Times New Roman" w:cs="Times New Roman"/>
+              <w:lang w:val="en-US"/>
+            </w:rPr>
+            <w:instrText xml:space="preserve"> HYPERLINK \l _Toc25821 </w:instrText>
+          </w:r>
+          <w:r>
+            <w:rPr>
+              <w:rFonts w:hint="default" w:ascii="Times New Roman" w:hAnsi="Times New Roman" w:cs="Times New Roman"/>
+              <w:lang w:val="en-US"/>
+            </w:rPr>
+            <w:fldChar w:fldCharType="separate"/>
+          </w:r>
+          <w:r>
+            <w:rPr>
+              <w:rFonts w:ascii="Times New Roman" w:hAnsi="Times New Roman" w:cs="Times New Roman"/>
+              <w:bCs/>
+              <w:szCs w:val="32"/>
+              <w:lang w:val="en-US"/>
+            </w:rPr>
+            <w:t>Bài tập tuần 5</w:t>
+          </w:r>
+          <w:r>
+            <w:rPr>
+              <w:rFonts w:hint="default" w:ascii="Times New Roman" w:hAnsi="Times New Roman" w:cs="Times New Roman"/>
+              <w:bCs/>
+              <w:szCs w:val="32"/>
+              <w:lang w:val="en-US"/>
+            </w:rPr>
+            <w:t>: mức thiết kế</w:t>
+          </w:r>
+          <w:r>
+            <w:tab/>
+          </w:r>
+          <w:r>
+            <w:fldChar w:fldCharType="begin"/>
+          </w:r>
+          <w:r>
+            <w:instrText xml:space="preserve"> PAGEREF _Toc25821 \h </w:instrText>
+          </w:r>
+          <w:r>
+            <w:fldChar w:fldCharType="separate"/>
+          </w:r>
+          <w:r>
+            <w:t>8</w:t>
+          </w:r>
+          <w:r>
+            <w:fldChar w:fldCharType="end"/>
+          </w:r>
+          <w:r>
+            <w:rPr>
+              <w:rFonts w:hint="default" w:ascii="Times New Roman" w:hAnsi="Times New Roman" w:cs="Times New Roman"/>
+              <w:color w:val="auto"/>
+              <w:lang w:val="en-US"/>
+            </w:rPr>
+            <w:fldChar w:fldCharType="end"/>
+          </w:r>
+        </w:p>
+        <w:p>
+          <w:pPr>
+            <w:pStyle w:val="16"/>
+            <w:tabs>
+              <w:tab w:val="right" w:leader="dot" w:pos="9026"/>
+            </w:tabs>
+          </w:pPr>
+          <w:r>
+            <w:rPr>
+              <w:rFonts w:hint="default" w:ascii="Times New Roman" w:hAnsi="Times New Roman" w:cs="Times New Roman"/>
+              <w:color w:val="auto"/>
+              <w:lang w:val="en-US"/>
+            </w:rPr>
+            <w:fldChar w:fldCharType="begin"/>
+          </w:r>
+          <w:r>
+            <w:rPr>
+              <w:rFonts w:hint="default" w:ascii="Times New Roman" w:hAnsi="Times New Roman" w:cs="Times New Roman"/>
+              <w:lang w:val="en-US"/>
+            </w:rPr>
+            <w:instrText xml:space="preserve"> HYPERLINK \l _Toc12225 </w:instrText>
+          </w:r>
+          <w:r>
+            <w:rPr>
+              <w:rFonts w:hint="default" w:ascii="Times New Roman" w:hAnsi="Times New Roman" w:cs="Times New Roman"/>
+              <w:lang w:val="en-US"/>
+            </w:rPr>
+            <w:fldChar w:fldCharType="separate"/>
+          </w:r>
+          <w:r>
+            <w:rPr>
+              <w:rFonts w:hint="default"/>
+              <w:lang w:val="en-US"/>
+            </w:rPr>
+            <w:t>5.1 Biểu đồ trình tự  thay đổi yêu cầu chỉnh sửa chấm công</w:t>
+          </w:r>
+          <w:r>
+            <w:tab/>
+          </w:r>
+          <w:r>
+            <w:fldChar w:fldCharType="begin"/>
+          </w:r>
+          <w:r>
+            <w:instrText xml:space="preserve"> PAGEREF _Toc12225 \h </w:instrText>
+          </w:r>
+          <w:r>
+            <w:fldChar w:fldCharType="separate"/>
+          </w:r>
+          <w:r>
+            <w:t>8</w:t>
+          </w:r>
+          <w:r>
+            <w:fldChar w:fldCharType="end"/>
+          </w:r>
+          <w:r>
+            <w:rPr>
+              <w:rFonts w:hint="default" w:ascii="Times New Roman" w:hAnsi="Times New Roman" w:cs="Times New Roman"/>
+              <w:color w:val="auto"/>
+              <w:lang w:val="en-US"/>
+            </w:rPr>
+            <w:fldChar w:fldCharType="end"/>
+          </w:r>
+        </w:p>
+        <w:p>
+          <w:pPr>
+            <w:pStyle w:val="16"/>
+            <w:tabs>
+              <w:tab w:val="right" w:leader="dot" w:pos="9026"/>
+            </w:tabs>
+          </w:pPr>
+          <w:r>
+            <w:rPr>
+              <w:rFonts w:hint="default" w:ascii="Times New Roman" w:hAnsi="Times New Roman" w:cs="Times New Roman"/>
+              <w:color w:val="auto"/>
+              <w:lang w:val="en-US"/>
+            </w:rPr>
+            <w:fldChar w:fldCharType="begin"/>
+          </w:r>
+          <w:r>
+            <w:rPr>
+              <w:rFonts w:hint="default" w:ascii="Times New Roman" w:hAnsi="Times New Roman" w:cs="Times New Roman"/>
+              <w:lang w:val="en-US"/>
+            </w:rPr>
+            <w:instrText xml:space="preserve"> HYPERLINK \l _Toc14935 </w:instrText>
+          </w:r>
+          <w:r>
+            <w:rPr>
+              <w:rFonts w:hint="default" w:ascii="Times New Roman" w:hAnsi="Times New Roman" w:cs="Times New Roman"/>
+              <w:lang w:val="en-US"/>
+            </w:rPr>
+            <w:fldChar w:fldCharType="separate"/>
+          </w:r>
+          <w:r>
+            <w:rPr>
+              <w:rFonts w:hint="default"/>
+              <w:lang w:val="en-US"/>
+            </w:rPr>
+            <w:t>5.2 Biểu đồ trình tự main sequence  -xác nhận  yêu cầu chỉnh sửa chấm công</w:t>
+          </w:r>
+          <w:r>
+            <w:tab/>
+          </w:r>
+          <w:r>
+            <w:fldChar w:fldCharType="begin"/>
+          </w:r>
+          <w:r>
+            <w:instrText xml:space="preserve"> PAGEREF _Toc14935 \h </w:instrText>
+          </w:r>
+          <w:r>
+            <w:fldChar w:fldCharType="separate"/>
+          </w:r>
+          <w:r>
+            <w:t>9</w:t>
+          </w:r>
+          <w:r>
+            <w:fldChar w:fldCharType="end"/>
+          </w:r>
+          <w:r>
+            <w:rPr>
+              <w:rFonts w:hint="default" w:ascii="Times New Roman" w:hAnsi="Times New Roman" w:cs="Times New Roman"/>
+              <w:color w:val="auto"/>
+              <w:lang w:val="en-US"/>
+            </w:rPr>
+            <w:fldChar w:fldCharType="end"/>
+          </w:r>
+        </w:p>
+        <w:p>
+          <w:pPr>
+            <w:pStyle w:val="16"/>
+            <w:tabs>
+              <w:tab w:val="right" w:leader="dot" w:pos="9026"/>
+            </w:tabs>
+          </w:pPr>
+          <w:r>
+            <w:rPr>
+              <w:rFonts w:hint="default" w:ascii="Times New Roman" w:hAnsi="Times New Roman" w:cs="Times New Roman"/>
+              <w:color w:val="auto"/>
+              <w:lang w:val="en-US"/>
+            </w:rPr>
+            <w:fldChar w:fldCharType="begin"/>
+          </w:r>
+          <w:r>
+            <w:rPr>
+              <w:rFonts w:hint="default" w:ascii="Times New Roman" w:hAnsi="Times New Roman" w:cs="Times New Roman"/>
+              <w:lang w:val="en-US"/>
+            </w:rPr>
+            <w:instrText xml:space="preserve"> HYPERLINK \l _Toc11393 </w:instrText>
+          </w:r>
+          <w:r>
+            <w:rPr>
+              <w:rFonts w:hint="default" w:ascii="Times New Roman" w:hAnsi="Times New Roman" w:cs="Times New Roman"/>
+              <w:lang w:val="en-US"/>
+            </w:rPr>
+            <w:fldChar w:fldCharType="separate"/>
+          </w:r>
+          <w:r>
+            <w:rPr>
+              <w:rFonts w:hint="default"/>
+              <w:lang w:val="en-US"/>
+            </w:rPr>
+            <w:t>5.3 Biểu đồ lớp chi tiết</w:t>
+          </w:r>
+          <w:r>
+            <w:tab/>
+          </w:r>
+          <w:r>
+            <w:fldChar w:fldCharType="begin"/>
+          </w:r>
+          <w:r>
+            <w:instrText xml:space="preserve"> PAGEREF _Toc11393 \h </w:instrText>
+          </w:r>
+          <w:r>
+            <w:fldChar w:fldCharType="separate"/>
+          </w:r>
+          <w:r>
+            <w:t>9</w:t>
+          </w:r>
+          <w:r>
+            <w:fldChar w:fldCharType="end"/>
+          </w:r>
+          <w:r>
+            <w:rPr>
+              <w:rFonts w:hint="default" w:ascii="Times New Roman" w:hAnsi="Times New Roman" w:cs="Times New Roman"/>
+              <w:color w:val="auto"/>
+              <w:lang w:val="en-US"/>
+            </w:rPr>
+            <w:fldChar w:fldCharType="end"/>
+          </w:r>
+        </w:p>
+        <w:p>
+          <w:pPr>
+            <w:pStyle w:val="16"/>
+            <w:tabs>
+              <w:tab w:val="right" w:leader="dot" w:pos="9026"/>
+            </w:tabs>
+          </w:pPr>
+          <w:r>
+            <w:rPr>
+              <w:rFonts w:hint="default" w:ascii="Times New Roman" w:hAnsi="Times New Roman" w:cs="Times New Roman"/>
+              <w:color w:val="auto"/>
+              <w:lang w:val="en-US"/>
+            </w:rPr>
+            <w:fldChar w:fldCharType="begin"/>
+          </w:r>
+          <w:r>
+            <w:rPr>
+              <w:rFonts w:hint="default" w:ascii="Times New Roman" w:hAnsi="Times New Roman" w:cs="Times New Roman"/>
+              <w:lang w:val="en-US"/>
+            </w:rPr>
+            <w:instrText xml:space="preserve"> HYPERLINK \l _Toc32471 </w:instrText>
+          </w:r>
+          <w:r>
+            <w:rPr>
+              <w:rFonts w:hint="default" w:ascii="Times New Roman" w:hAnsi="Times New Roman" w:cs="Times New Roman"/>
+              <w:lang w:val="en-US"/>
+            </w:rPr>
+            <w:fldChar w:fldCharType="separate"/>
+          </w:r>
+          <w:r>
+            <w:rPr>
+              <w:rFonts w:hint="default"/>
+              <w:lang w:val="en-US"/>
+            </w:rPr>
+            <w:t>5.3 Biểu đồ phụ thuộc gói</w:t>
+          </w:r>
+          <w:r>
+            <w:tab/>
+          </w:r>
+          <w:r>
+            <w:fldChar w:fldCharType="begin"/>
+          </w:r>
+          <w:r>
+            <w:instrText xml:space="preserve"> PAGEREF _Toc32471 \h </w:instrText>
+          </w:r>
+          <w:r>
+            <w:fldChar w:fldCharType="separate"/>
+          </w:r>
+          <w:r>
+            <w:t>9</w:t>
+          </w:r>
+          <w:r>
+            <w:fldChar w:fldCharType="end"/>
+          </w:r>
+          <w:r>
+            <w:rPr>
+              <w:rFonts w:hint="default" w:ascii="Times New Roman" w:hAnsi="Times New Roman" w:cs="Times New Roman"/>
+              <w:color w:val="auto"/>
+              <w:lang w:val="en-US"/>
+            </w:rPr>
+            <w:fldChar w:fldCharType="end"/>
+          </w:r>
+        </w:p>
+        <w:p>
+          <w:pPr>
+            <w:pStyle w:val="16"/>
+            <w:tabs>
+              <w:tab w:val="right" w:leader="dot" w:pos="9026"/>
+            </w:tabs>
+          </w:pPr>
+          <w:r>
+            <w:rPr>
+              <w:rFonts w:hint="default" w:ascii="Times New Roman" w:hAnsi="Times New Roman" w:cs="Times New Roman"/>
+              <w:color w:val="auto"/>
+              <w:lang w:val="en-US"/>
+            </w:rPr>
+            <w:fldChar w:fldCharType="begin"/>
+          </w:r>
+          <w:r>
+            <w:rPr>
+              <w:rFonts w:hint="default" w:ascii="Times New Roman" w:hAnsi="Times New Roman" w:cs="Times New Roman"/>
+              <w:lang w:val="en-US"/>
+            </w:rPr>
+            <w:instrText xml:space="preserve"> HYPERLINK \l _Toc21307 </w:instrText>
+          </w:r>
+          <w:r>
+            <w:rPr>
+              <w:rFonts w:hint="default" w:ascii="Times New Roman" w:hAnsi="Times New Roman" w:cs="Times New Roman"/>
+              <w:lang w:val="en-US"/>
+            </w:rPr>
+            <w:fldChar w:fldCharType="separate"/>
+          </w:r>
+          <w:r>
+            <w:rPr>
+              <w:rFonts w:hint="default" w:cstheme="minorHAnsi"/>
+              <w:szCs w:val="24"/>
+              <w:lang w:val="en-US"/>
+            </w:rPr>
+            <w:t>5.4 Nguyên tắc thiết kế</w:t>
+          </w:r>
+          <w:r>
+            <w:tab/>
+          </w:r>
+          <w:r>
+            <w:fldChar w:fldCharType="begin"/>
+          </w:r>
+          <w:r>
+            <w:instrText xml:space="preserve"> PAGEREF _Toc21307 \h </w:instrText>
+          </w:r>
+          <w:r>
+            <w:fldChar w:fldCharType="separate"/>
+          </w:r>
+          <w:r>
+            <w:t>10</w:t>
+          </w:r>
+          <w:r>
+            <w:fldChar w:fldCharType="end"/>
+          </w:r>
+          <w:r>
+            <w:rPr>
+              <w:rFonts w:hint="default" w:ascii="Times New Roman" w:hAnsi="Times New Roman" w:cs="Times New Roman"/>
+              <w:color w:val="auto"/>
+              <w:lang w:val="en-US"/>
+            </w:rPr>
+            <w:fldChar w:fldCharType="end"/>
+          </w:r>
+        </w:p>
+        <w:p>
+          <w:pPr>
+            <w:pStyle w:val="15"/>
+            <w:tabs>
+              <w:tab w:val="right" w:leader="dot" w:pos="9026"/>
+            </w:tabs>
+          </w:pPr>
+          <w:r>
+            <w:rPr>
+              <w:rFonts w:hint="default" w:ascii="Times New Roman" w:hAnsi="Times New Roman" w:cs="Times New Roman"/>
+              <w:color w:val="auto"/>
+              <w:lang w:val="en-US"/>
+            </w:rPr>
+            <w:fldChar w:fldCharType="begin"/>
+          </w:r>
+          <w:r>
+            <w:rPr>
+              <w:rFonts w:hint="default" w:ascii="Times New Roman" w:hAnsi="Times New Roman" w:cs="Times New Roman"/>
+              <w:lang w:val="en-US"/>
+            </w:rPr>
+            <w:instrText xml:space="preserve"> HYPERLINK \l _Toc27811 </w:instrText>
+          </w:r>
+          <w:r>
+            <w:rPr>
+              <w:rFonts w:hint="default" w:ascii="Times New Roman" w:hAnsi="Times New Roman" w:cs="Times New Roman"/>
+              <w:lang w:val="en-US"/>
+            </w:rPr>
+            <w:fldChar w:fldCharType="separate"/>
+          </w:r>
+          <w:r>
+            <w:rPr>
+              <w:rFonts w:ascii="Times New Roman" w:hAnsi="Times New Roman" w:cs="Times New Roman"/>
+              <w:bCs/>
+              <w:szCs w:val="32"/>
+              <w:lang w:val="en-US"/>
+            </w:rPr>
+            <w:t>Bài tập tuần 6</w:t>
+          </w:r>
+          <w:r>
+            <w:tab/>
+          </w:r>
+          <w:r>
+            <w:fldChar w:fldCharType="begin"/>
+          </w:r>
+          <w:r>
+            <w:instrText xml:space="preserve"> PAGEREF _Toc27811 \h </w:instrText>
+          </w:r>
+          <w:r>
+            <w:fldChar w:fldCharType="separate"/>
+          </w:r>
+          <w:r>
+            <w:t>12</w:t>
+          </w:r>
+          <w:r>
+            <w:fldChar w:fldCharType="end"/>
+          </w:r>
+          <w:r>
+            <w:rPr>
+              <w:rFonts w:hint="default" w:ascii="Times New Roman" w:hAnsi="Times New Roman" w:cs="Times New Roman"/>
+              <w:color w:val="auto"/>
+              <w:lang w:val="en-US"/>
+            </w:rPr>
+            <w:fldChar w:fldCharType="end"/>
+          </w:r>
+        </w:p>
+        <w:p>
+          <w:pPr>
+            <w:pStyle w:val="16"/>
+            <w:tabs>
+              <w:tab w:val="right" w:leader="dot" w:pos="9026"/>
+            </w:tabs>
+          </w:pPr>
+          <w:r>
+            <w:rPr>
+              <w:rFonts w:hint="default" w:ascii="Times New Roman" w:hAnsi="Times New Roman" w:cs="Times New Roman"/>
+              <w:color w:val="auto"/>
+              <w:lang w:val="en-US"/>
+            </w:rPr>
+            <w:fldChar w:fldCharType="begin"/>
+          </w:r>
+          <w:r>
+            <w:rPr>
+              <w:rFonts w:hint="default" w:ascii="Times New Roman" w:hAnsi="Times New Roman" w:cs="Times New Roman"/>
+              <w:lang w:val="en-US"/>
+            </w:rPr>
+            <w:instrText xml:space="preserve"> HYPERLINK \l _Toc11425 </w:instrText>
+          </w:r>
+          <w:r>
+            <w:rPr>
+              <w:rFonts w:hint="default" w:ascii="Times New Roman" w:hAnsi="Times New Roman" w:cs="Times New Roman"/>
+              <w:lang w:val="en-US"/>
+            </w:rPr>
+            <w:fldChar w:fldCharType="separate"/>
+          </w:r>
+          <w:r>
+            <w:rPr>
+              <w:rFonts w:hint="default"/>
+              <w:lang w:val="vi-VN"/>
+            </w:rPr>
+            <w:t xml:space="preserve">1. </w:t>
+          </w:r>
+          <w:r>
+            <w:rPr>
+              <w:lang w:val="vi-VN"/>
+            </w:rPr>
+            <w:t>U</w:t>
+          </w:r>
+          <w:r>
+            <w:rPr>
+              <w:rFonts w:hint="default"/>
+              <w:lang w:val="en-US"/>
+            </w:rPr>
+            <w:t>se</w:t>
+          </w:r>
+          <w:r>
+            <w:rPr>
+              <w:lang w:val="vi-VN"/>
+            </w:rPr>
+            <w:t>C</w:t>
+          </w:r>
+          <w:r>
+            <w:rPr>
+              <w:rFonts w:hint="default"/>
+              <w:lang w:val="en-US"/>
+            </w:rPr>
+            <w:t>ase</w:t>
+          </w:r>
+          <w:r>
+            <w:rPr>
+              <w:lang w:val="vi-VN"/>
+            </w:rPr>
+            <w:t xml:space="preserve"> Xem D</w:t>
+          </w:r>
+          <w:r>
+            <w:rPr>
+              <w:rFonts w:hint="default"/>
+              <w:lang w:val="en-US"/>
+            </w:rPr>
+            <w:t xml:space="preserve">anh </w:t>
+          </w:r>
+          <w:r>
+            <w:rPr>
+              <w:lang w:val="vi-VN"/>
+            </w:rPr>
+            <w:t>S</w:t>
+          </w:r>
+          <w:r>
+            <w:rPr>
+              <w:rFonts w:hint="default"/>
+              <w:lang w:val="en-US"/>
+            </w:rPr>
+            <w:t xml:space="preserve">ách </w:t>
+          </w:r>
+          <w:r>
+            <w:rPr>
+              <w:lang w:val="vi-VN"/>
+            </w:rPr>
+            <w:t>N</w:t>
+          </w:r>
+          <w:r>
+            <w:rPr>
+              <w:rFonts w:hint="default"/>
+              <w:lang w:val="en-US"/>
+            </w:rPr>
+            <w:t xml:space="preserve">hân </w:t>
+          </w:r>
+          <w:r>
+            <w:rPr>
+              <w:lang w:val="vi-VN"/>
+            </w:rPr>
+            <w:t>V</w:t>
+          </w:r>
+          <w:r>
+            <w:rPr>
+              <w:rFonts w:hint="default"/>
+              <w:lang w:val="en-US"/>
+            </w:rPr>
+            <w:t>iên</w:t>
+          </w:r>
+          <w:r>
+            <w:tab/>
+          </w:r>
+          <w:r>
+            <w:fldChar w:fldCharType="begin"/>
+          </w:r>
+          <w:r>
+            <w:instrText xml:space="preserve"> PAGEREF _Toc11425 \h </w:instrText>
+          </w:r>
+          <w:r>
+            <w:fldChar w:fldCharType="separate"/>
+          </w:r>
+          <w:r>
+            <w:t>12</w:t>
+          </w:r>
+          <w:r>
+            <w:fldChar w:fldCharType="end"/>
+          </w:r>
+          <w:r>
+            <w:rPr>
+              <w:rFonts w:hint="default" w:ascii="Times New Roman" w:hAnsi="Times New Roman" w:cs="Times New Roman"/>
+              <w:color w:val="auto"/>
+              <w:lang w:val="en-US"/>
+            </w:rPr>
+            <w:fldChar w:fldCharType="end"/>
+          </w:r>
+        </w:p>
+        <w:p>
+          <w:pPr>
+            <w:pStyle w:val="16"/>
+            <w:tabs>
+              <w:tab w:val="right" w:leader="dot" w:pos="9026"/>
+            </w:tabs>
+          </w:pPr>
+          <w:r>
+            <w:rPr>
+              <w:rFonts w:hint="default" w:ascii="Times New Roman" w:hAnsi="Times New Roman" w:cs="Times New Roman"/>
+              <w:color w:val="auto"/>
+              <w:lang w:val="en-US"/>
+            </w:rPr>
+            <w:fldChar w:fldCharType="begin"/>
+          </w:r>
+          <w:r>
+            <w:rPr>
+              <w:rFonts w:hint="default" w:ascii="Times New Roman" w:hAnsi="Times New Roman" w:cs="Times New Roman"/>
+              <w:lang w:val="en-US"/>
+            </w:rPr>
+            <w:instrText xml:space="preserve"> HYPERLINK \l _Toc6196 </w:instrText>
+          </w:r>
+          <w:r>
+            <w:rPr>
+              <w:rFonts w:hint="default" w:ascii="Times New Roman" w:hAnsi="Times New Roman" w:cs="Times New Roman"/>
+              <w:lang w:val="en-US"/>
+            </w:rPr>
+            <w:fldChar w:fldCharType="separate"/>
+          </w:r>
+          <w:r>
+            <w:rPr>
+              <w:rFonts w:hint="default"/>
+              <w:lang w:val="vi-VN"/>
+            </w:rPr>
+            <w:t xml:space="preserve">2. </w:t>
+          </w:r>
+          <w:r>
+            <w:rPr>
+              <w:lang w:val="vi-VN"/>
+            </w:rPr>
+            <w:t>U</w:t>
+          </w:r>
+          <w:r>
+            <w:rPr>
+              <w:rFonts w:hint="default"/>
+              <w:lang w:val="en-US"/>
+            </w:rPr>
+            <w:t>secase</w:t>
+          </w:r>
+          <w:r>
+            <w:rPr>
+              <w:lang w:val="vi-VN"/>
+            </w:rPr>
+            <w:t xml:space="preserve"> Sửa </w:t>
+          </w:r>
+          <w:r>
+            <w:rPr>
+              <w:rFonts w:hint="default"/>
+              <w:lang w:val="en-US"/>
+            </w:rPr>
+            <w:t>thông tin nhân viên</w:t>
+          </w:r>
+          <w:r>
+            <w:tab/>
+          </w:r>
+          <w:r>
+            <w:fldChar w:fldCharType="begin"/>
+          </w:r>
+          <w:r>
+            <w:instrText xml:space="preserve"> PAGEREF _Toc6196 \h </w:instrText>
+          </w:r>
+          <w:r>
+            <w:fldChar w:fldCharType="separate"/>
+          </w:r>
+          <w:r>
+            <w:t>12</w:t>
+          </w:r>
+          <w:r>
+            <w:fldChar w:fldCharType="end"/>
+          </w:r>
+          <w:r>
+            <w:rPr>
+              <w:rFonts w:hint="default" w:ascii="Times New Roman" w:hAnsi="Times New Roman" w:cs="Times New Roman"/>
+              <w:color w:val="auto"/>
+              <w:lang w:val="en-US"/>
+            </w:rPr>
+            <w:fldChar w:fldCharType="end"/>
+          </w:r>
+        </w:p>
+        <w:p>
+          <w:pPr>
+            <w:pStyle w:val="16"/>
+            <w:tabs>
+              <w:tab w:val="right" w:leader="dot" w:pos="9026"/>
+            </w:tabs>
+          </w:pPr>
+          <w:r>
+            <w:rPr>
+              <w:rFonts w:hint="default" w:ascii="Times New Roman" w:hAnsi="Times New Roman" w:cs="Times New Roman"/>
+              <w:color w:val="auto"/>
+              <w:lang w:val="en-US"/>
+            </w:rPr>
+            <w:fldChar w:fldCharType="begin"/>
+          </w:r>
+          <w:r>
+            <w:rPr>
+              <w:rFonts w:hint="default" w:ascii="Times New Roman" w:hAnsi="Times New Roman" w:cs="Times New Roman"/>
+              <w:lang w:val="en-US"/>
+            </w:rPr>
+            <w:instrText xml:space="preserve"> HYPERLINK \l _Toc8771 </w:instrText>
+          </w:r>
+          <w:r>
+            <w:rPr>
+              <w:rFonts w:hint="default" w:ascii="Times New Roman" w:hAnsi="Times New Roman" w:cs="Times New Roman"/>
+              <w:lang w:val="en-US"/>
+            </w:rPr>
+            <w:fldChar w:fldCharType="separate"/>
+          </w:r>
+          <w:r>
+            <w:rPr>
+              <w:rFonts w:hint="default"/>
+              <w:lang w:val="vi-VN"/>
+            </w:rPr>
+            <w:t xml:space="preserve">3. </w:t>
+          </w:r>
+          <w:r>
+            <w:rPr>
+              <w:lang w:val="vi-VN"/>
+            </w:rPr>
+            <w:t>Biểu đồ lớp</w:t>
+          </w:r>
+          <w:r>
+            <w:tab/>
+          </w:r>
+          <w:r>
+            <w:fldChar w:fldCharType="begin"/>
+          </w:r>
+          <w:r>
+            <w:instrText xml:space="preserve"> PAGEREF _Toc8771 \h </w:instrText>
+          </w:r>
+          <w:r>
+            <w:fldChar w:fldCharType="separate"/>
+          </w:r>
+          <w:r>
+            <w:t>13</w:t>
+          </w:r>
+          <w:r>
+            <w:fldChar w:fldCharType="end"/>
+          </w:r>
+          <w:r>
+            <w:rPr>
+              <w:rFonts w:hint="default" w:ascii="Times New Roman" w:hAnsi="Times New Roman" w:cs="Times New Roman"/>
+              <w:color w:val="auto"/>
+              <w:lang w:val="en-US"/>
+            </w:rPr>
+            <w:fldChar w:fldCharType="end"/>
+          </w:r>
+        </w:p>
+        <w:p>
+          <w:pPr>
+            <w:pStyle w:val="15"/>
+            <w:tabs>
+              <w:tab w:val="right" w:leader="dot" w:pos="9026"/>
+            </w:tabs>
+          </w:pPr>
+          <w:r>
+            <w:rPr>
+              <w:rFonts w:hint="default" w:ascii="Times New Roman" w:hAnsi="Times New Roman" w:cs="Times New Roman"/>
+              <w:color w:val="auto"/>
+              <w:lang w:val="en-US"/>
+            </w:rPr>
+            <w:fldChar w:fldCharType="begin"/>
+          </w:r>
+          <w:r>
+            <w:rPr>
+              <w:rFonts w:hint="default" w:ascii="Times New Roman" w:hAnsi="Times New Roman" w:cs="Times New Roman"/>
+              <w:lang w:val="en-US"/>
+            </w:rPr>
+            <w:instrText xml:space="preserve"> HYPERLINK \l _Toc28525 </w:instrText>
+          </w:r>
+          <w:r>
+            <w:rPr>
+              <w:rFonts w:hint="default" w:ascii="Times New Roman" w:hAnsi="Times New Roman" w:cs="Times New Roman"/>
+              <w:lang w:val="en-US"/>
+            </w:rPr>
+            <w:fldChar w:fldCharType="separate"/>
+          </w:r>
+          <w:r>
+            <w:rPr>
+              <w:rFonts w:ascii="Times New Roman" w:hAnsi="Times New Roman" w:cs="Times New Roman"/>
+              <w:bCs/>
+              <w:szCs w:val="32"/>
+              <w:lang w:val="en-US"/>
+            </w:rPr>
+            <w:t xml:space="preserve">Bài tập tuần </w:t>
+          </w:r>
+          <w:r>
+            <w:rPr>
+              <w:rFonts w:hint="default" w:ascii="Times New Roman" w:hAnsi="Times New Roman" w:cs="Times New Roman"/>
+              <w:bCs/>
+              <w:szCs w:val="32"/>
+              <w:lang w:val="en-US"/>
+            </w:rPr>
+            <w:t>7</w:t>
+          </w:r>
+          <w:r>
+            <w:tab/>
+          </w:r>
+          <w:r>
+            <w:fldChar w:fldCharType="begin"/>
+          </w:r>
+          <w:r>
+            <w:instrText xml:space="preserve"> PAGEREF _Toc28525 \h </w:instrText>
+          </w:r>
+          <w:r>
+            <w:fldChar w:fldCharType="separate"/>
+          </w:r>
+          <w:r>
+            <w:t>14</w:t>
+          </w:r>
+          <w:r>
+            <w:fldChar w:fldCharType="end"/>
+          </w:r>
+          <w:r>
+            <w:rPr>
+              <w:rFonts w:hint="default" w:ascii="Times New Roman" w:hAnsi="Times New Roman" w:cs="Times New Roman"/>
+              <w:color w:val="auto"/>
+              <w:lang w:val="en-US"/>
+            </w:rPr>
+            <w:fldChar w:fldCharType="end"/>
+          </w:r>
+        </w:p>
+        <w:p>
+          <w:pPr>
+            <w:pStyle w:val="16"/>
+            <w:tabs>
+              <w:tab w:val="right" w:leader="dot" w:pos="9026"/>
+            </w:tabs>
+          </w:pPr>
+          <w:r>
+            <w:rPr>
+              <w:rFonts w:hint="default" w:ascii="Times New Roman" w:hAnsi="Times New Roman" w:cs="Times New Roman"/>
+              <w:color w:val="auto"/>
+              <w:lang w:val="en-US"/>
+            </w:rPr>
+            <w:fldChar w:fldCharType="begin"/>
+          </w:r>
+          <w:r>
+            <w:rPr>
+              <w:rFonts w:hint="default" w:ascii="Times New Roman" w:hAnsi="Times New Roman" w:cs="Times New Roman"/>
+              <w:lang w:val="en-US"/>
+            </w:rPr>
+            <w:instrText xml:space="preserve"> HYPERLINK \l _Toc4316 </w:instrText>
+          </w:r>
+          <w:r>
+            <w:rPr>
+              <w:rFonts w:hint="default" w:ascii="Times New Roman" w:hAnsi="Times New Roman" w:cs="Times New Roman"/>
+              <w:lang w:val="en-US"/>
+            </w:rPr>
+            <w:fldChar w:fldCharType="separate"/>
+          </w:r>
+          <w:r>
+            <w:rPr>
+              <w:rFonts w:hint="default"/>
+              <w:lang w:val="en-US"/>
+            </w:rPr>
+            <w:t>A) Kiểm thử phương thức boolean checktimeWork()</w:t>
+          </w:r>
+          <w:r>
+            <w:tab/>
+          </w:r>
+          <w:r>
+            <w:fldChar w:fldCharType="begin"/>
+          </w:r>
+          <w:r>
+            <w:instrText xml:space="preserve"> PAGEREF _Toc4316 \h </w:instrText>
+          </w:r>
+          <w:r>
+            <w:fldChar w:fldCharType="separate"/>
+          </w:r>
+          <w:r>
+            <w:t>14</w:t>
+          </w:r>
+          <w:r>
+            <w:fldChar w:fldCharType="end"/>
+          </w:r>
+          <w:r>
+            <w:rPr>
+              <w:rFonts w:hint="default" w:ascii="Times New Roman" w:hAnsi="Times New Roman" w:cs="Times New Roman"/>
+              <w:color w:val="auto"/>
+              <w:lang w:val="en-US"/>
+            </w:rPr>
+            <w:fldChar w:fldCharType="end"/>
+          </w:r>
+        </w:p>
+        <w:p>
+          <w:pPr>
+            <w:pStyle w:val="2"/>
+            <w:numPr>
+              <w:numId w:val="0"/>
+            </w:numPr>
+            <w:ind w:leftChars="0"/>
+            <w:outlineLvl w:val="9"/>
+            <w:rPr>
+              <w:rFonts w:hint="default" w:ascii="Times New Roman" w:hAnsi="Times New Roman" w:cs="Times New Roman"/>
+              <w:color w:val="auto"/>
+              <w:lang w:val="en-US"/>
+            </w:rPr>
+          </w:pPr>
+          <w:r>
+            <w:rPr>
+              <w:rFonts w:hint="default" w:ascii="Times New Roman" w:hAnsi="Times New Roman" w:cs="Times New Roman"/>
+              <w:color w:val="auto"/>
+              <w:lang w:val="en-US"/>
+            </w:rPr>
+            <w:fldChar w:fldCharType="end"/>
+          </w:r>
+        </w:p>
+      </w:sdtContent>
+    </w:sdt>
+    <w:p>
+      <w:pPr>
+        <w:pStyle w:val="2"/>
+        <w:numPr>
+          <w:numId w:val="0"/>
+        </w:numPr>
+        <w:ind w:leftChars="0"/>
+        <w:outlineLvl w:val="0"/>
+        <w:rPr>
+          <w:rFonts w:hint="default" w:ascii="Times New Roman" w:hAnsi="Times New Roman" w:cs="Times New Roman"/>
+          <w:color w:val="auto"/>
+          <w:lang w:val="en-US"/>
+        </w:rPr>
+      </w:pPr>
+      <w:bookmarkStart w:id="1" w:name="_Toc17615"/>
+      <w:bookmarkStart w:id="2" w:name="_Toc32227"/>
+      <w:r>
+        <w:rPr>
+          <w:rFonts w:hint="default" w:ascii="Times New Roman" w:hAnsi="Times New Roman" w:cs="Times New Roman"/>
+          <w:color w:val="auto"/>
+          <w:lang w:val="en-US"/>
+        </w:rPr>
+        <w:t>Bài Tập Tuần 2</w:t>
+      </w:r>
+      <w:bookmarkEnd w:id="0"/>
+      <w:bookmarkEnd w:id="1"/>
+      <w:bookmarkEnd w:id="2"/>
     </w:p>
     <w:p>
       <w:pPr>
         <w:pStyle w:val="3"/>
+        <w:outlineLvl w:val="0"/>
         <w:rPr>
           <w:rFonts w:ascii="Times New Roman" w:hAnsi="Times New Roman" w:cs="Times New Roman"/>
-        </w:rPr>
-      </w:pPr>
+          <w:color w:val="auto"/>
+        </w:rPr>
+      </w:pPr>
+      <w:bookmarkStart w:id="3" w:name="_Toc21797"/>
+      <w:bookmarkStart w:id="4" w:name="_Toc2328"/>
+      <w:bookmarkStart w:id="5" w:name="_Toc12548"/>
+      <w:r>
+        <w:rPr>
+          <w:rFonts w:hint="default" w:ascii="Times New Roman" w:hAnsi="Times New Roman" w:cs="Times New Roman"/>
+          <w:color w:val="auto"/>
+          <w:lang w:val="en-US"/>
+        </w:rPr>
+        <w:t>Đặc tả u</w:t>
+      </w:r>
       <w:r>
         <w:rPr>
           <w:rFonts w:ascii="Times New Roman" w:hAnsi="Times New Roman" w:cs="Times New Roman"/>
-        </w:rPr>
-        <w:t>Use case “</w:t>
+          <w:color w:val="auto"/>
+        </w:rPr>
+        <w:t>se case “</w:t>
       </w:r>
       <w:r>
         <w:rPr>
           <w:rFonts w:hint="default" w:ascii="Times New Roman" w:hAnsi="Times New Roman" w:cs="Times New Roman"/>
+          <w:color w:val="auto"/>
           <w:lang w:val="en-US"/>
         </w:rPr>
         <w:t>Duyệt yêu cầu chỉnh sửa chấm công</w:t>
@@ -65,9 +2280,13 @@
       <w:r>
         <w:rPr>
           <w:rFonts w:ascii="Times New Roman" w:hAnsi="Times New Roman" w:cs="Times New Roman"/>
+          <w:color w:val="auto"/>
         </w:rPr>
         <w:t>”</w:t>
       </w:r>
+      <w:bookmarkEnd w:id="3"/>
+      <w:bookmarkEnd w:id="4"/>
+      <w:bookmarkEnd w:id="5"/>
     </w:p>
     <w:p>
       <w:pPr>
@@ -77,6 +2296,7 @@
           <w:numId w:val="0"/>
         </w:numPr>
         <w:ind w:left="576" w:hanging="576"/>
+        <w:outlineLvl w:val="9"/>
       </w:pPr>
     </w:p>
     <w:tbl>
@@ -116,6 +2336,12 @@
             <w:insideH w:val="single" w:color="auto" w:sz="4" w:space="0"/>
             <w:insideV w:val="single" w:color="auto" w:sz="4" w:space="0"/>
           </w:tblBorders>
+          <w:tblCellMar>
+            <w:top w:w="0" w:type="dxa"/>
+            <w:left w:w="108" w:type="dxa"/>
+            <w:bottom w:w="0" w:type="dxa"/>
+            <w:right w:w="108" w:type="dxa"/>
+          </w:tblCellMar>
         </w:tblPrEx>
         <w:trPr>
           <w:jc w:val="center"/>
@@ -127,7 +2353,8 @@
           </w:tcPr>
           <w:p>
             <w:pPr>
-              <w:pStyle w:val="26"/>
+              <w:pStyle w:val="29"/>
+              <w:outlineLvl w:val="2"/>
               <w:rPr>
                 <w:sz w:val="18"/>
                 <w:szCs w:val="18"/>
@@ -148,8 +2375,9 @@
           </w:tcPr>
           <w:p>
             <w:pPr>
-              <w:pStyle w:val="25"/>
+              <w:pStyle w:val="28"/>
               <w:widowControl w:val="0"/>
+              <w:outlineLvl w:val="2"/>
               <w:rPr>
                 <w:sz w:val="19"/>
               </w:rPr>
@@ -168,7 +2396,8 @@
           </w:tcPr>
           <w:p>
             <w:pPr>
-              <w:pStyle w:val="26"/>
+              <w:pStyle w:val="29"/>
+              <w:outlineLvl w:val="2"/>
               <w:rPr>
                 <w:sz w:val="19"/>
               </w:rPr>
@@ -187,8 +2416,9 @@
           </w:tcPr>
           <w:p>
             <w:pPr>
-              <w:pStyle w:val="25"/>
+              <w:pStyle w:val="28"/>
               <w:widowControl w:val="0"/>
+              <w:outlineLvl w:val="2"/>
               <w:rPr>
                 <w:sz w:val="19"/>
               </w:rPr>
@@ -230,7 +2460,8 @@
           </w:tcPr>
           <w:p>
             <w:pPr>
-              <w:pStyle w:val="26"/>
+              <w:pStyle w:val="29"/>
+              <w:outlineLvl w:val="2"/>
               <w:rPr>
                 <w:sz w:val="18"/>
                 <w:szCs w:val="18"/>
@@ -252,8 +2483,9 @@
           </w:tcPr>
           <w:p>
             <w:pPr>
-              <w:pStyle w:val="25"/>
+              <w:pStyle w:val="28"/>
               <w:widowControl w:val="0"/>
+              <w:outlineLvl w:val="2"/>
               <w:rPr>
                 <w:sz w:val="19"/>
               </w:rPr>
@@ -295,7 +2527,8 @@
           </w:tcPr>
           <w:p>
             <w:pPr>
-              <w:pStyle w:val="26"/>
+              <w:pStyle w:val="29"/>
+              <w:outlineLvl w:val="2"/>
               <w:rPr>
                 <w:sz w:val="18"/>
                 <w:szCs w:val="18"/>
@@ -317,8 +2550,9 @@
           </w:tcPr>
           <w:p>
             <w:pPr>
-              <w:pStyle w:val="25"/>
+              <w:pStyle w:val="28"/>
               <w:widowControl w:val="0"/>
+              <w:outlineLvl w:val="2"/>
               <w:rPr>
                 <w:sz w:val="19"/>
               </w:rPr>
@@ -360,7 +2594,8 @@
           </w:tcPr>
           <w:p>
             <w:pPr>
-              <w:pStyle w:val="26"/>
+              <w:pStyle w:val="29"/>
+              <w:outlineLvl w:val="2"/>
               <w:rPr>
                 <w:sz w:val="18"/>
                 <w:szCs w:val="18"/>
@@ -376,7 +2611,8 @@
           </w:p>
           <w:p>
             <w:pPr>
-              <w:pStyle w:val="26"/>
+              <w:pStyle w:val="29"/>
+              <w:outlineLvl w:val="2"/>
               <w:rPr>
                 <w:sz w:val="18"/>
                 <w:szCs w:val="18"/>
@@ -432,12 +2668,6 @@
                   <w:insideH w:val="single" w:color="auto" w:sz="4" w:space="0"/>
                   <w:insideV w:val="single" w:color="auto" w:sz="4" w:space="0"/>
                 </w:tblBorders>
-                <w:tblCellMar>
-                  <w:top w:w="0" w:type="dxa"/>
-                  <w:left w:w="108" w:type="dxa"/>
-                  <w:bottom w:w="0" w:type="dxa"/>
-                  <w:right w:w="108" w:type="dxa"/>
-                </w:tblCellMar>
               </w:tblPrEx>
               <w:tc>
                 <w:tcPr>
@@ -446,8 +2676,9 @@
                 </w:tcPr>
                 <w:p>
                   <w:pPr>
-                    <w:pStyle w:val="27"/>
+                    <w:pStyle w:val="30"/>
                     <w:jc w:val="both"/>
+                    <w:outlineLvl w:val="2"/>
                     <w:rPr>
                       <w:sz w:val="17"/>
                     </w:rPr>
@@ -470,7 +2701,8 @@
                 </w:tcPr>
                 <w:p>
                   <w:pPr>
-                    <w:pStyle w:val="27"/>
+                    <w:pStyle w:val="30"/>
+                    <w:outlineLvl w:val="2"/>
                     <w:rPr>
                       <w:sz w:val="17"/>
                     </w:rPr>
@@ -493,8 +2725,9 @@
                 </w:tcPr>
                 <w:p>
                   <w:pPr>
-                    <w:pStyle w:val="27"/>
+                    <w:pStyle w:val="30"/>
                     <w:ind w:left="547"/>
+                    <w:outlineLvl w:val="2"/>
                     <w:rPr>
                       <w:sz w:val="17"/>
                     </w:rPr>
@@ -531,13 +2764,14 @@
                 </w:tcPr>
                 <w:p>
                   <w:pPr>
-                    <w:pStyle w:val="24"/>
+                    <w:pStyle w:val="27"/>
                     <w:numPr>
                       <w:ilvl w:val="0"/>
                       <w:numId w:val="2"/>
                     </w:numPr>
                     <w:spacing w:before="120"/>
                     <w:jc w:val="center"/>
+                    <w:outlineLvl w:val="2"/>
                     <w:rPr>
                       <w:sz w:val="19"/>
                     </w:rPr>
@@ -556,6 +2790,7 @@
                     <w:widowControl w:val="0"/>
                     <w:spacing w:after="40"/>
                     <w:ind w:left="105"/>
+                    <w:outlineLvl w:val="2"/>
                     <w:rPr>
                       <w:sz w:val="19"/>
                     </w:rPr>
@@ -580,6 +2815,7 @@
                     <w:widowControl w:val="0"/>
                     <w:spacing w:after="40"/>
                     <w:ind w:left="105"/>
+                    <w:outlineLvl w:val="2"/>
                     <w:rPr>
                       <w:sz w:val="19"/>
                     </w:rPr>
@@ -630,13 +2866,14 @@
                 </w:tcPr>
                 <w:p>
                   <w:pPr>
-                    <w:pStyle w:val="24"/>
+                    <w:pStyle w:val="27"/>
                     <w:numPr>
                       <w:ilvl w:val="0"/>
                       <w:numId w:val="2"/>
                     </w:numPr>
                     <w:spacing w:before="120"/>
                     <w:jc w:val="center"/>
+                    <w:outlineLvl w:val="2"/>
                     <w:rPr>
                       <w:sz w:val="19"/>
                       <w:lang w:val="fr-FR"/>
@@ -656,6 +2893,7 @@
                     <w:widowControl w:val="0"/>
                     <w:spacing w:after="40"/>
                     <w:ind w:left="105"/>
+                    <w:outlineLvl w:val="2"/>
                     <w:rPr>
                       <w:sz w:val="19"/>
                       <w:lang w:val="vi-VN"/>
@@ -682,6 +2920,7 @@
                     <w:widowControl w:val="0"/>
                     <w:spacing w:after="40"/>
                     <w:ind w:left="105"/>
+                    <w:outlineLvl w:val="2"/>
                     <w:rPr>
                       <w:rFonts w:hint="default"/>
                       <w:sz w:val="19"/>
@@ -729,13 +2968,14 @@
                 </w:tcPr>
                 <w:p>
                   <w:pPr>
-                    <w:pStyle w:val="24"/>
+                    <w:pStyle w:val="27"/>
                     <w:numPr>
                       <w:ilvl w:val="0"/>
                       <w:numId w:val="2"/>
                     </w:numPr>
                     <w:spacing w:before="120"/>
                     <w:jc w:val="center"/>
+                    <w:outlineLvl w:val="2"/>
                     <w:rPr>
                       <w:sz w:val="19"/>
                       <w:lang w:val="vi-VN"/>
@@ -755,6 +2995,7 @@
                     <w:widowControl w:val="0"/>
                     <w:spacing w:after="40"/>
                     <w:ind w:left="105"/>
+                    <w:outlineLvl w:val="2"/>
                     <w:rPr>
                       <w:sz w:val="19"/>
                     </w:rPr>
@@ -779,6 +3020,7 @@
                     <w:widowControl w:val="0"/>
                     <w:spacing w:after="40"/>
                     <w:ind w:left="105"/>
+                    <w:outlineLvl w:val="2"/>
                     <w:rPr>
                       <w:rFonts w:hint="default"/>
                       <w:sz w:val="19"/>
@@ -825,13 +3067,14 @@
                 </w:tcPr>
                 <w:p>
                   <w:pPr>
-                    <w:pStyle w:val="24"/>
+                    <w:pStyle w:val="27"/>
                     <w:numPr>
                       <w:ilvl w:val="0"/>
                       <w:numId w:val="2"/>
                     </w:numPr>
                     <w:spacing w:before="120"/>
                     <w:jc w:val="center"/>
+                    <w:outlineLvl w:val="2"/>
                     <w:rPr>
                       <w:sz w:val="19"/>
                       <w:lang w:val="fr-FR"/>
@@ -851,6 +3094,7 @@
                     <w:widowControl w:val="0"/>
                     <w:spacing w:after="40"/>
                     <w:ind w:left="105"/>
+                    <w:outlineLvl w:val="2"/>
                     <w:rPr>
                       <w:sz w:val="19"/>
                     </w:rPr>
@@ -875,6 +3119,7 @@
                     <w:widowControl w:val="0"/>
                     <w:spacing w:after="40"/>
                     <w:ind w:left="105"/>
+                    <w:outlineLvl w:val="2"/>
                     <w:rPr>
                       <w:sz w:val="19"/>
                     </w:rPr>
@@ -925,13 +3170,14 @@
                 </w:tcPr>
                 <w:p>
                   <w:pPr>
-                    <w:pStyle w:val="24"/>
+                    <w:pStyle w:val="27"/>
                     <w:numPr>
                       <w:ilvl w:val="0"/>
                       <w:numId w:val="2"/>
                     </w:numPr>
                     <w:spacing w:before="120"/>
                     <w:jc w:val="center"/>
+                    <w:outlineLvl w:val="2"/>
                     <w:rPr>
                       <w:sz w:val="19"/>
                       <w:lang w:val="fr-FR"/>
@@ -951,6 +3197,7 @@
                     <w:widowControl w:val="0"/>
                     <w:spacing w:after="40"/>
                     <w:ind w:left="105"/>
+                    <w:outlineLvl w:val="2"/>
                     <w:rPr>
                       <w:sz w:val="19"/>
                     </w:rPr>
@@ -975,6 +3222,7 @@
                     <w:widowControl w:val="0"/>
                     <w:spacing w:after="40"/>
                     <w:ind w:left="105"/>
+                    <w:outlineLvl w:val="2"/>
                     <w:rPr>
                       <w:sz w:val="19"/>
                     </w:rPr>
@@ -1025,13 +3273,14 @@
                 </w:tcPr>
                 <w:p>
                   <w:pPr>
-                    <w:pStyle w:val="24"/>
+                    <w:pStyle w:val="27"/>
                     <w:numPr>
                       <w:ilvl w:val="0"/>
                       <w:numId w:val="2"/>
                     </w:numPr>
                     <w:spacing w:before="120"/>
                     <w:jc w:val="center"/>
+                    <w:outlineLvl w:val="2"/>
                     <w:rPr>
                       <w:sz w:val="19"/>
                       <w:lang w:val="fr-FR"/>
@@ -1051,6 +3300,7 @@
                     <w:widowControl w:val="0"/>
                     <w:spacing w:after="40"/>
                     <w:ind w:left="105"/>
+                    <w:outlineLvl w:val="2"/>
                     <w:rPr>
                       <w:sz w:val="19"/>
                     </w:rPr>
@@ -1075,6 +3325,7 @@
                     <w:widowControl w:val="0"/>
                     <w:spacing w:after="40"/>
                     <w:ind w:left="105"/>
+                    <w:outlineLvl w:val="2"/>
                     <w:rPr>
                       <w:sz w:val="19"/>
                     </w:rPr>
@@ -1111,13 +3362,14 @@
                 </w:tcPr>
                 <w:p>
                   <w:pPr>
-                    <w:pStyle w:val="24"/>
+                    <w:pStyle w:val="27"/>
                     <w:numPr>
                       <w:ilvl w:val="0"/>
                       <w:numId w:val="2"/>
                     </w:numPr>
                     <w:spacing w:before="120"/>
                     <w:jc w:val="center"/>
+                    <w:outlineLvl w:val="2"/>
                     <w:rPr>
                       <w:sz w:val="19"/>
                       <w:lang w:val="fr-FR"/>
@@ -1137,6 +3389,7 @@
                     <w:widowControl w:val="0"/>
                     <w:spacing w:after="40"/>
                     <w:ind w:left="105"/>
+                    <w:outlineLvl w:val="2"/>
                     <w:rPr>
                       <w:sz w:val="19"/>
                     </w:rPr>
@@ -1161,6 +3414,7 @@
                     <w:widowControl w:val="0"/>
                     <w:spacing w:after="40"/>
                     <w:ind w:left="105"/>
+                    <w:outlineLvl w:val="2"/>
                     <w:rPr>
                       <w:sz w:val="19"/>
                     </w:rPr>
@@ -1204,13 +3458,14 @@
                 </w:tcPr>
                 <w:p>
                   <w:pPr>
-                    <w:pStyle w:val="24"/>
+                    <w:pStyle w:val="27"/>
                     <w:numPr>
                       <w:ilvl w:val="0"/>
                       <w:numId w:val="2"/>
                     </w:numPr>
                     <w:spacing w:before="120"/>
                     <w:jc w:val="center"/>
+                    <w:outlineLvl w:val="2"/>
                     <w:rPr>
                       <w:sz w:val="19"/>
                     </w:rPr>
@@ -1229,6 +3484,7 @@
                     <w:widowControl w:val="0"/>
                     <w:spacing w:after="40"/>
                     <w:ind w:left="105"/>
+                    <w:outlineLvl w:val="2"/>
                     <w:rPr>
                       <w:sz w:val="19"/>
                     </w:rPr>
@@ -1253,6 +3509,7 @@
                     <w:widowControl w:val="0"/>
                     <w:spacing w:after="40"/>
                     <w:ind w:left="105"/>
+                    <w:outlineLvl w:val="2"/>
                     <w:rPr>
                       <w:sz w:val="19"/>
                     </w:rPr>
@@ -1292,6 +3549,7 @@
                     <w:spacing w:before="120"/>
                     <w:ind w:left="360"/>
                     <w:jc w:val="center"/>
+                    <w:outlineLvl w:val="2"/>
                     <w:rPr>
                       <w:sz w:val="19"/>
                     </w:rPr>
@@ -1323,6 +3581,7 @@
                     <w:widowControl w:val="0"/>
                     <w:spacing w:after="40"/>
                     <w:ind w:left="105"/>
+                    <w:outlineLvl w:val="2"/>
                     <w:rPr>
                       <w:sz w:val="19"/>
                     </w:rPr>
@@ -1347,6 +3606,7 @@
                     <w:widowControl w:val="0"/>
                     <w:spacing w:after="40"/>
                     <w:ind w:left="105"/>
+                    <w:outlineLvl w:val="2"/>
                     <w:rPr>
                       <w:sz w:val="19"/>
                     </w:rPr>
@@ -1391,9 +3651,10 @@
           </w:tbl>
           <w:p>
             <w:pPr>
-              <w:pStyle w:val="25"/>
+              <w:pStyle w:val="28"/>
               <w:widowControl w:val="0"/>
               <w:spacing w:before="0" w:after="0"/>
+              <w:outlineLvl w:val="9"/>
               <w:rPr>
                 <w:sz w:val="19"/>
                 <w:lang w:val="fr-FR"/>
@@ -1430,7 +3691,8 @@
           </w:tcPr>
           <w:p>
             <w:pPr>
-              <w:pStyle w:val="26"/>
+              <w:pStyle w:val="29"/>
+              <w:outlineLvl w:val="2"/>
               <w:rPr>
                 <w:sz w:val="19"/>
               </w:rPr>
@@ -1498,8 +3760,9 @@
                 </w:tcPr>
                 <w:p>
                   <w:pPr>
-                    <w:pStyle w:val="27"/>
+                    <w:pStyle w:val="30"/>
                     <w:jc w:val="both"/>
+                    <w:outlineLvl w:val="2"/>
                     <w:rPr>
                       <w:sz w:val="19"/>
                     </w:rPr>
@@ -1522,7 +3785,8 @@
                 </w:tcPr>
                 <w:p>
                   <w:pPr>
-                    <w:pStyle w:val="27"/>
+                    <w:pStyle w:val="30"/>
+                    <w:outlineLvl w:val="2"/>
                     <w:rPr>
                       <w:sz w:val="19"/>
                     </w:rPr>
@@ -1545,8 +3809,9 @@
                 </w:tcPr>
                 <w:p>
                   <w:pPr>
-                    <w:pStyle w:val="27"/>
+                    <w:pStyle w:val="30"/>
                     <w:ind w:left="547"/>
+                    <w:outlineLvl w:val="2"/>
                     <w:rPr>
                       <w:sz w:val="19"/>
                     </w:rPr>
@@ -1589,6 +3854,7 @@
                     <w:spacing w:after="40"/>
                     <w:ind w:left="113"/>
                     <w:jc w:val="center"/>
+                    <w:outlineLvl w:val="2"/>
                     <w:rPr>
                       <w:sz w:val="19"/>
                     </w:rPr>
@@ -1619,6 +3885,7 @@
                   <w:pPr>
                     <w:widowControl w:val="0"/>
                     <w:ind w:left="113"/>
+                    <w:outlineLvl w:val="2"/>
                     <w:rPr>
                       <w:sz w:val="19"/>
                     </w:rPr>
@@ -1642,6 +3909,7 @@
                   <w:pPr>
                     <w:widowControl w:val="0"/>
                     <w:ind w:left="113"/>
+                    <w:outlineLvl w:val="2"/>
                     <w:rPr>
                       <w:sz w:val="19"/>
                     </w:rPr>
@@ -1658,8 +3926,9 @@
           </w:tbl>
           <w:p>
             <w:pPr>
-              <w:pStyle w:val="25"/>
+              <w:pStyle w:val="28"/>
               <w:widowControl w:val="0"/>
+              <w:outlineLvl w:val="9"/>
               <w:rPr>
                 <w:sz w:val="19"/>
                 <w:lang w:val="fr-FR"/>
@@ -1702,7 +3971,8 @@
           </w:tcPr>
           <w:p>
             <w:pPr>
-              <w:pStyle w:val="26"/>
+              <w:pStyle w:val="29"/>
+              <w:outlineLvl w:val="2"/>
               <w:rPr>
                 <w:sz w:val="19"/>
               </w:rPr>
@@ -1728,8 +3998,9 @@
           </w:tcPr>
           <w:p>
             <w:pPr>
-              <w:pStyle w:val="25"/>
+              <w:pStyle w:val="28"/>
               <w:widowControl w:val="0"/>
+              <w:outlineLvl w:val="2"/>
               <w:rPr>
                 <w:sz w:val="19"/>
               </w:rPr>
@@ -1779,6 +4050,8 @@
     </w:p>
     <w:p>
       <w:pPr>
+        <w:pStyle w:val="3"/>
+        <w:outlineLvl w:val="0"/>
         <w:rPr>
           <w:rFonts w:asciiTheme="majorHAnsi" w:hAnsiTheme="majorHAnsi" w:cstheme="majorHAnsi"/>
           <w:b/>
@@ -1809,25 +4082,24 @@
         </w:rPr>
         <w:br w:type="page"/>
       </w:r>
-      <w:r>
-        <w:rPr>
-          <w:rFonts w:asciiTheme="majorHAnsi" w:hAnsiTheme="majorHAnsi" w:cstheme="majorHAnsi"/>
-          <w:b/>
-          <w:bCs/>
-          <w:color w:val="4472C4" w:themeColor="accent1"/>
-          <w:sz w:val="32"/>
-          <w:szCs w:val="32"/>
-          <w14:textFill>
-            <w14:solidFill>
-              <w14:schemeClr w14:val="accent1"/>
-            </w14:solidFill>
-          </w14:textFill>
-        </w:rPr>
-        <w:t>ACTIVITY DIAGRAM</w:t>
-      </w:r>
-    </w:p>
-    <w:p>
-      <w:pPr>
+      <w:bookmarkStart w:id="6" w:name="_Toc154544702"/>
+      <w:bookmarkStart w:id="7" w:name="_Toc24313"/>
+      <w:bookmarkStart w:id="8" w:name="_Toc2638"/>
+      <w:bookmarkStart w:id="9" w:name="_Toc9939"/>
+      <w:r>
+        <w:rPr>
+          <w:color w:val="auto"/>
+        </w:rPr>
+        <w:t>Biểu đồ Luồng hoạt động</w:t>
+      </w:r>
+      <w:bookmarkEnd w:id="6"/>
+      <w:bookmarkEnd w:id="7"/>
+      <w:bookmarkEnd w:id="8"/>
+      <w:bookmarkEnd w:id="9"/>
+    </w:p>
+    <w:p>
+      <w:pPr>
+        <w:outlineLvl w:val="9"/>
         <w:rPr>
           <w:rFonts w:hint="default"/>
           <w:sz w:val="21"/>
@@ -1860,7 +4132,7 @@
                     </pic:cNvPicPr>
                   </pic:nvPicPr>
                   <pic:blipFill>
-                    <a:blip r:embed="rId6"/>
+                    <a:blip r:embed="rId7"/>
                     <a:stretch>
                       <a:fillRect/>
                     </a:stretch>
@@ -1902,6 +4174,20 @@
     </w:p>
     <w:p>
       <w:pPr>
+        <w:outlineLvl w:val="0"/>
+        <w:rPr>
+          <w:rFonts w:hint="default" w:ascii="Times New Roman" w:hAnsi="Times New Roman" w:cs="Times New Roman"/>
+          <w:b/>
+          <w:bCs/>
+          <w:sz w:val="32"/>
+          <w:szCs w:val="32"/>
+          <w:lang w:val="en-US"/>
+        </w:rPr>
+      </w:pPr>
+      <w:bookmarkStart w:id="10" w:name="_Toc299"/>
+      <w:bookmarkStart w:id="11" w:name="_Toc21031"/>
+      <w:bookmarkStart w:id="12" w:name="_Toc5766"/>
+      <w:r>
         <w:rPr>
           <w:rFonts w:ascii="Times New Roman" w:hAnsi="Times New Roman" w:cs="Times New Roman"/>
           <w:b/>
@@ -1910,8 +4196,76 @@
           <w:szCs w:val="32"/>
           <w:lang w:val="en-US"/>
         </w:rPr>
-      </w:pPr>
-      <w:r>
+        <w:t>Bài tập tuần 3</w:t>
+      </w:r>
+      <w:r>
+        <w:rPr>
+          <w:rFonts w:hint="default" w:ascii="Times New Roman" w:hAnsi="Times New Roman" w:cs="Times New Roman"/>
+          <w:b/>
+          <w:bCs/>
+          <w:sz w:val="32"/>
+          <w:szCs w:val="32"/>
+          <w:lang w:val="en-US"/>
+        </w:rPr>
+        <w:t xml:space="preserve"> : mức phân tích</w:t>
+      </w:r>
+      <w:bookmarkEnd w:id="10"/>
+      <w:bookmarkEnd w:id="11"/>
+      <w:bookmarkEnd w:id="12"/>
+    </w:p>
+    <w:p>
+      <w:pPr>
+        <w:outlineLvl w:val="1"/>
+        <w:rPr>
+          <w:rFonts w:hint="default"/>
+          <w:lang w:val="en-US"/>
+        </w:rPr>
+      </w:pPr>
+      <w:bookmarkStart w:id="13" w:name="_Toc23737"/>
+      <w:bookmarkStart w:id="14" w:name="_Toc14109"/>
+      <w:bookmarkStart w:id="15" w:name="_Toc6139"/>
+      <w:r>
+        <w:rPr>
+          <w:rFonts w:hint="default"/>
+          <w:lang w:val="en-US"/>
+        </w:rPr>
+        <w:t xml:space="preserve">1 </w:t>
+      </w:r>
+      <w:r>
+        <w:t xml:space="preserve">Biểu đồ trình tự </w:t>
+      </w:r>
+      <w:r>
+        <w:rPr>
+          <w:rFonts w:hint="default"/>
+          <w:lang w:val="en-US"/>
+        </w:rPr>
+        <w:t>main sequence</w:t>
+      </w:r>
+      <w:bookmarkEnd w:id="13"/>
+      <w:bookmarkEnd w:id="14"/>
+      <w:bookmarkEnd w:id="15"/>
+    </w:p>
+    <w:p>
+      <w:pPr>
+        <w:outlineLvl w:val="1"/>
+        <w:rPr>
+          <w:rFonts w:hint="default"/>
+          <w:lang w:val="en-US"/>
+        </w:rPr>
+      </w:pPr>
+    </w:p>
+    <w:p>
+      <w:pPr>
+        <w:outlineLvl w:val="1"/>
+        <w:rPr>
+          <w:rFonts w:hint="default"/>
+          <w:lang w:val="en-US"/>
+        </w:rPr>
+      </w:pPr>
+    </w:p>
+    <w:p>
+      <w:pPr>
+        <w:outlineLvl w:val="9"/>
         <w:rPr>
           <w:rFonts w:ascii="Times New Roman" w:hAnsi="Times New Roman" w:cs="Times New Roman"/>
           <w:b/>
@@ -1920,20 +4274,9 @@
           <w:szCs w:val="32"/>
           <w:lang w:val="en-US"/>
         </w:rPr>
-        <w:t>Bài tập tuần 3</w:t>
-      </w:r>
-    </w:p>
-    <w:p>
-      <w:pPr>
-        <w:rPr>
-          <w:rFonts w:ascii="Times New Roman" w:hAnsi="Times New Roman" w:cs="Times New Roman"/>
-          <w:b/>
-          <w:bCs/>
-          <w:sz w:val="32"/>
-          <w:szCs w:val="32"/>
-          <w:lang w:val="en-US"/>
-        </w:rPr>
-      </w:pPr>
+      </w:pPr>
+      <w:bookmarkStart w:id="16" w:name="_Toc16402"/>
+      <w:bookmarkStart w:id="17" w:name="_Toc13804"/>
       <w:r>
         <w:rPr>
           <w:rFonts w:ascii="Times New Roman" w:hAnsi="Times New Roman" w:cs="Times New Roman"/>
@@ -1961,7 +4304,7 @@
                     </pic:cNvPicPr>
                   </pic:nvPicPr>
                   <pic:blipFill>
-                    <a:blip r:embed="rId7"/>
+                    <a:blip r:embed="rId8"/>
                     <a:stretch>
                       <a:fillRect/>
                     </a:stretch>
@@ -1984,69 +4327,49 @@
     </w:p>
     <w:p>
       <w:pPr>
-        <w:rPr>
-          <w:rFonts w:hint="default"/>
-          <w:sz w:val="21"/>
-          <w:szCs w:val="21"/>
-          <w:lang w:val="en-US"/>
-        </w:rPr>
-      </w:pPr>
-      <w:r>
-        <w:rPr>
-          <w:rFonts w:hint="default"/>
-          <w:sz w:val="21"/>
-          <w:szCs w:val="21"/>
-          <w:lang w:val="en-US"/>
-        </w:rPr>
-        <w:drawing>
-          <wp:inline distT="0" distB="0" distL="114300" distR="114300">
-            <wp:extent cx="5730875" cy="6659880"/>
-            <wp:effectExtent l="0" t="0" r="14605" b="0"/>
-            <wp:docPr id="6" name="Picture 6" descr="DuyetYeuCauChinhSuaChamCong"/>
-            <wp:cNvGraphicFramePr>
-              <a:graphicFrameLocks xmlns:a="http://schemas.openxmlformats.org/drawingml/2006/main" noChangeAspect="1"/>
-            </wp:cNvGraphicFramePr>
-            <a:graphic xmlns:a="http://schemas.openxmlformats.org/drawingml/2006/main">
-              <a:graphicData uri="http://schemas.openxmlformats.org/drawingml/2006/picture">
-                <pic:pic xmlns:pic="http://schemas.openxmlformats.org/drawingml/2006/picture">
-                  <pic:nvPicPr>
-                    <pic:cNvPr id="6" name="Picture 6" descr="DuyetYeuCauChinhSuaChamCong"/>
-                    <pic:cNvPicPr>
-                      <a:picLocks noChangeAspect="1"/>
-                    </pic:cNvPicPr>
-                  </pic:nvPicPr>
-                  <pic:blipFill>
-                    <a:blip r:embed="rId6"/>
-                    <a:stretch>
-                      <a:fillRect/>
-                    </a:stretch>
-                  </pic:blipFill>
-                  <pic:spPr>
-                    <a:xfrm>
-                      <a:off x="0" y="0"/>
-                      <a:ext cx="5730875" cy="6659880"/>
-                    </a:xfrm>
-                    <a:prstGeom prst="rect">
-                      <a:avLst/>
-                    </a:prstGeom>
-                  </pic:spPr>
-                </pic:pic>
-              </a:graphicData>
-            </a:graphic>
-          </wp:inline>
-        </w:drawing>
-      </w:r>
-    </w:p>
-    <w:p>
-      <w:pPr>
-        <w:rPr>
-          <w:rFonts w:hint="default" w:ascii="Times New Roman" w:hAnsi="Times New Roman" w:cs="Times New Roman"/>
+        <w:outlineLvl w:val="1"/>
+        <w:rPr>
+          <w:rFonts w:ascii="Times New Roman" w:hAnsi="Times New Roman" w:cs="Times New Roman"/>
           <w:b/>
           <w:bCs/>
           <w:sz w:val="32"/>
           <w:szCs w:val="32"/>
           <w:lang w:val="en-US"/>
         </w:rPr>
+      </w:pPr>
+    </w:p>
+    <w:p>
+      <w:pPr>
+        <w:outlineLvl w:val="1"/>
+        <w:rPr>
+          <w:rFonts w:hint="default"/>
+          <w:sz w:val="21"/>
+          <w:szCs w:val="21"/>
+          <w:lang w:val="en-US"/>
+        </w:rPr>
+      </w:pPr>
+      <w:bookmarkStart w:id="18" w:name="_Toc5662"/>
+      <w:r>
+        <w:rPr>
+          <w:rFonts w:hint="default"/>
+          <w:sz w:val="21"/>
+          <w:szCs w:val="21"/>
+          <w:lang w:val="en-US"/>
+        </w:rPr>
+        <w:t xml:space="preserve">2 </w:t>
+      </w:r>
+      <w:bookmarkStart w:id="19" w:name="_Toc154544705"/>
+      <w:r>
+        <w:t>Biểu đồ giao tiếp:</w:t>
+      </w:r>
+      <w:bookmarkEnd w:id="16"/>
+      <w:bookmarkEnd w:id="17"/>
+      <w:bookmarkEnd w:id="18"/>
+      <w:bookmarkEnd w:id="19"/>
+    </w:p>
+    <w:p>
+      <w:pPr>
+        <w:outlineLvl w:val="9"/>
       </w:pPr>
       <w:r>
         <w:drawing>
@@ -2067,7 +4390,7 @@
                     </pic:cNvPicPr>
                   </pic:nvPicPr>
                   <pic:blipFill>
-                    <a:blip r:embed="rId8"/>
+                    <a:blip r:embed="rId9"/>
                     <a:stretch>
                       <a:fillRect/>
                     </a:stretch>
@@ -2087,6 +4410,49 @@
           </wp:inline>
         </w:drawing>
       </w:r>
+    </w:p>
+    <w:p>
+      <w:pPr>
+        <w:outlineLvl w:val="1"/>
+        <w:rPr>
+          <w:rFonts w:hint="default"/>
+          <w:lang w:val="en-US"/>
+        </w:rPr>
+      </w:pPr>
+      <w:bookmarkStart w:id="20" w:name="_Toc30623"/>
+      <w:bookmarkStart w:id="21" w:name="_Toc16046"/>
+      <w:bookmarkStart w:id="22" w:name="_Toc18135"/>
+      <w:r>
+        <w:rPr>
+          <w:rFonts w:hint="default"/>
+          <w:lang w:val="en-US"/>
+        </w:rPr>
+        <w:t xml:space="preserve">3 </w:t>
+      </w:r>
+      <w:r>
+        <w:t xml:space="preserve">Biểu đồ trình tự </w:t>
+      </w:r>
+      <w:r>
+        <w:rPr>
+          <w:rFonts w:hint="default"/>
+          <w:lang w:val="en-US"/>
+        </w:rPr>
+        <w:t>thay đổi yêu cầu chỉnh sửa chấm công</w:t>
+      </w:r>
+      <w:bookmarkEnd w:id="20"/>
+    </w:p>
+    <w:p>
+      <w:pPr>
+        <w:outlineLvl w:val="9"/>
+        <w:rPr>
+          <w:rFonts w:hint="default" w:ascii="Times New Roman" w:hAnsi="Times New Roman" w:cs="Times New Roman"/>
+          <w:b/>
+          <w:bCs/>
+          <w:sz w:val="32"/>
+          <w:szCs w:val="32"/>
+          <w:lang w:val="en-US"/>
+        </w:rPr>
+      </w:pPr>
       <w:r>
         <w:rPr>
           <w:rFonts w:hint="default" w:ascii="Times New Roman" w:hAnsi="Times New Roman" w:cs="Times New Roman"/>
@@ -2114,7 +4480,7 @@
                     </pic:cNvPicPr>
                   </pic:nvPicPr>
                   <pic:blipFill>
-                    <a:blip r:embed="rId9"/>
+                    <a:blip r:embed="rId10"/>
                     <a:stretch>
                       <a:fillRect/>
                     </a:stretch>
@@ -2134,9 +4500,44 @@
           </wp:inline>
         </w:drawing>
       </w:r>
-    </w:p>
-    <w:p>
-      <w:pPr>
+      <w:bookmarkEnd w:id="21"/>
+      <w:bookmarkEnd w:id="22"/>
+    </w:p>
+    <w:p>
+      <w:pPr>
+        <w:outlineLvl w:val="1"/>
+        <w:rPr>
+          <w:rFonts w:hint="default"/>
+          <w:lang w:val="en-US"/>
+        </w:rPr>
+      </w:pPr>
+      <w:bookmarkStart w:id="23" w:name="_Toc21774"/>
+      <w:bookmarkStart w:id="24" w:name="_Toc26837"/>
+      <w:bookmarkStart w:id="25" w:name="_Toc26815"/>
+      <w:r>
+        <w:rPr>
+          <w:rFonts w:hint="default"/>
+          <w:lang w:val="en-US"/>
+        </w:rPr>
+        <w:t xml:space="preserve">4 </w:t>
+      </w:r>
+      <w:r>
+        <w:t>Biểu đồ</w:t>
+      </w:r>
+      <w:r>
+        <w:rPr>
+          <w:rFonts w:hint="default"/>
+          <w:lang w:val="en-US"/>
+        </w:rPr>
+        <w:t xml:space="preserve"> lớp</w:t>
+      </w:r>
+      <w:bookmarkEnd w:id="23"/>
+    </w:p>
+    <w:bookmarkEnd w:id="24"/>
+    <w:bookmarkEnd w:id="25"/>
+    <w:p>
+      <w:pPr>
+        <w:outlineLvl w:val="9"/>
         <w:rPr>
           <w:rFonts w:ascii="Times New Roman" w:hAnsi="Times New Roman" w:cs="Times New Roman"/>
           <w:b/>
@@ -2146,17 +4547,6 @@
           <w:lang w:val="en-US"/>
         </w:rPr>
       </w:pPr>
-      <w:r>
-        <w:rPr>
-          <w:rFonts w:ascii="Times New Roman" w:hAnsi="Times New Roman" w:cs="Times New Roman"/>
-          <w:b/>
-          <w:bCs/>
-          <w:sz w:val="32"/>
-          <w:szCs w:val="32"/>
-          <w:lang w:val="en-US"/>
-        </w:rPr>
-        <w:br w:type="page"/>
-      </w:r>
       <w:r>
         <w:rPr>
           <w:rFonts w:ascii="Times New Roman" w:hAnsi="Times New Roman" w:cs="Times New Roman"/>
@@ -2184,7 +4574,7 @@
                     </pic:cNvPicPr>
                   </pic:nvPicPr>
                   <pic:blipFill>
-                    <a:blip r:embed="rId10"/>
+                    <a:blip r:embed="rId11"/>
                     <a:stretch>
                       <a:fillRect/>
                     </a:stretch>
@@ -2207,6 +4597,7 @@
     </w:p>
     <w:p>
       <w:pPr>
+        <w:outlineLvl w:val="0"/>
         <w:rPr>
           <w:rFonts w:ascii="Times New Roman" w:hAnsi="Times New Roman" w:cs="Times New Roman"/>
           <w:b/>
@@ -2216,6 +4607,9 @@
           <w:lang w:val="en-US"/>
         </w:rPr>
       </w:pPr>
+      <w:bookmarkStart w:id="26" w:name="_Toc22689"/>
+      <w:bookmarkStart w:id="27" w:name="_Toc20218"/>
+      <w:bookmarkStart w:id="28" w:name="_Toc13786"/>
       <w:r>
         <w:rPr>
           <w:rFonts w:ascii="Times New Roman" w:hAnsi="Times New Roman" w:cs="Times New Roman"/>
@@ -2227,8 +4621,36 @@
         </w:rPr>
         <w:t>Bài tập tuần 4</w:t>
       </w:r>
-    </w:p>
-    <w:p>
+      <w:bookmarkEnd w:id="26"/>
+      <w:bookmarkEnd w:id="27"/>
+      <w:bookmarkEnd w:id="28"/>
+    </w:p>
+    <w:p>
+      <w:pPr>
+        <w:outlineLvl w:val="1"/>
+        <w:rPr>
+          <w:rFonts w:hint="default"/>
+          <w:lang w:val="en-US"/>
+        </w:rPr>
+      </w:pPr>
+      <w:bookmarkStart w:id="29" w:name="_Toc24041"/>
+      <w:bookmarkStart w:id="30" w:name="_Toc6817"/>
+      <w:bookmarkStart w:id="31" w:name="_Toc27489"/>
+      <w:r>
+        <w:rPr>
+          <w:rFonts w:hint="default"/>
+          <w:lang w:val="en-US"/>
+        </w:rPr>
+        <w:t>4.1 Giao diện Duyệt yêu cầu chỉnh sửa chấm công</w:t>
+      </w:r>
+      <w:bookmarkEnd w:id="29"/>
+      <w:bookmarkEnd w:id="30"/>
+      <w:bookmarkEnd w:id="31"/>
+    </w:p>
+    <w:p>
+      <w:pPr>
+        <w:outlineLvl w:val="9"/>
+      </w:pPr>
       <w:r>
         <w:drawing>
           <wp:inline distT="0" distB="0" distL="114300" distR="114300">
@@ -2248,7 +4670,7 @@
                     </pic:cNvPicPr>
                   </pic:nvPicPr>
                   <pic:blipFill>
-                    <a:blip r:embed="rId11"/>
+                    <a:blip r:embed="rId12"/>
                     <a:stretch>
                       <a:fillRect/>
                     </a:stretch>
@@ -3380,6 +5802,7 @@
     </w:p>
     <w:p>
       <w:pPr>
+        <w:outlineLvl w:val="1"/>
         <w:rPr>
           <w:rFonts w:ascii="Times New Roman" w:hAnsi="Times New Roman" w:cs="Times New Roman"/>
         </w:rPr>
@@ -3387,6 +5810,25 @@
     </w:p>
     <w:p>
       <w:pPr>
+        <w:outlineLvl w:val="1"/>
+      </w:pPr>
+      <w:bookmarkStart w:id="32" w:name="_Toc12730"/>
+      <w:bookmarkStart w:id="33" w:name="_Toc22039"/>
+      <w:bookmarkStart w:id="34" w:name="_Toc14715"/>
+      <w:r>
+        <w:rPr>
+          <w:rFonts w:hint="default"/>
+          <w:lang w:val="en-US"/>
+        </w:rPr>
+        <w:t>4.2 Giao diện Xem yêu cầu chỉnh sửa chấm công</w:t>
+      </w:r>
+      <w:bookmarkEnd w:id="32"/>
+      <w:bookmarkEnd w:id="33"/>
+      <w:bookmarkEnd w:id="34"/>
+    </w:p>
+    <w:p>
+      <w:pPr>
+        <w:outlineLvl w:val="9"/>
         <w:rPr>
           <w:rFonts w:ascii="Times New Roman" w:hAnsi="Times New Roman" w:cs="Times New Roman"/>
         </w:rPr>
@@ -3410,7 +5852,7 @@
                     </pic:cNvPicPr>
                   </pic:nvPicPr>
                   <pic:blipFill>
-                    <a:blip r:embed="rId12"/>
+                    <a:blip r:embed="rId13"/>
                     <a:stretch>
                       <a:fillRect/>
                     </a:stretch>
@@ -3934,6 +6376,12 @@
             <w:insideH w:val="single" w:color="auto" w:sz="4" w:space="0"/>
             <w:insideV w:val="single" w:color="auto" w:sz="4" w:space="0"/>
           </w:tblBorders>
+          <w:tblCellMar>
+            <w:top w:w="0" w:type="dxa"/>
+            <w:left w:w="108" w:type="dxa"/>
+            <w:bottom w:w="0" w:type="dxa"/>
+            <w:right w:w="108" w:type="dxa"/>
+          </w:tblCellMar>
         </w:tblPrEx>
         <w:tc>
           <w:tcPr>
@@ -4386,18 +6834,39 @@
     </w:p>
     <w:p>
       <w:pPr>
+        <w:outlineLvl w:val="1"/>
         <w:rPr>
           <w:rFonts w:hint="default" w:ascii="Times New Roman" w:hAnsi="Times New Roman" w:cs="Times New Roman"/>
           <w:lang w:val="en-US"/>
         </w:rPr>
       </w:pPr>
+      <w:bookmarkStart w:id="35" w:name="_Toc24527"/>
+      <w:bookmarkStart w:id="36" w:name="_Toc9787"/>
+      <w:bookmarkStart w:id="37" w:name="_Toc15401"/>
       <w:r>
         <w:rPr>
           <w:rFonts w:hint="default" w:ascii="Times New Roman" w:hAnsi="Times New Roman" w:cs="Times New Roman"/>
           <w:lang w:val="en-US"/>
         </w:rPr>
-        <w:t xml:space="preserve">Sơ đồ chuyển màn hình: </w:t>
-      </w:r>
+        <w:t>4.3 Sơ đồ chuyển màn hình:</w:t>
+      </w:r>
+      <w:bookmarkEnd w:id="35"/>
+      <w:r>
+        <w:rPr>
+          <w:rFonts w:hint="default" w:ascii="Times New Roman" w:hAnsi="Times New Roman" w:cs="Times New Roman"/>
+          <w:lang w:val="en-US"/>
+        </w:rPr>
+        <w:t xml:space="preserve"> </w:t>
+      </w:r>
+    </w:p>
+    <w:p>
+      <w:pPr>
+        <w:outlineLvl w:val="9"/>
+        <w:rPr>
+          <w:rFonts w:hint="default" w:ascii="Times New Roman" w:hAnsi="Times New Roman" w:cs="Times New Roman"/>
+          <w:lang w:val="en-US"/>
+        </w:rPr>
+      </w:pPr>
       <w:r>
         <w:rPr>
           <w:rFonts w:hint="default" w:ascii="Times New Roman" w:hAnsi="Times New Roman" w:cs="Times New Roman"/>
@@ -4424,7 +6893,7 @@
                     </pic:cNvPicPr>
                   </pic:nvPicPr>
                   <pic:blipFill>
-                    <a:blip r:embed="rId13"/>
+                    <a:blip r:embed="rId14"/>
                     <a:stretch>
                       <a:fillRect/>
                     </a:stretch>
@@ -4448,6 +6917,8 @@
           </wp:inline>
         </w:drawing>
       </w:r>
+      <w:bookmarkEnd w:id="36"/>
+      <w:bookmarkEnd w:id="37"/>
     </w:p>
     <w:p>
       <w:pPr>
@@ -4481,6 +6952,20 @@
     </w:p>
     <w:p>
       <w:pPr>
+        <w:outlineLvl w:val="0"/>
+        <w:rPr>
+          <w:rFonts w:hint="default" w:ascii="Times New Roman" w:hAnsi="Times New Roman" w:cs="Times New Roman"/>
+          <w:b/>
+          <w:bCs/>
+          <w:sz w:val="32"/>
+          <w:szCs w:val="32"/>
+          <w:lang w:val="en-US"/>
+        </w:rPr>
+      </w:pPr>
+      <w:bookmarkStart w:id="38" w:name="_Toc26642"/>
+      <w:bookmarkStart w:id="39" w:name="_Toc9606"/>
+      <w:bookmarkStart w:id="40" w:name="_Toc25821"/>
+      <w:r>
         <w:rPr>
           <w:rFonts w:ascii="Times New Roman" w:hAnsi="Times New Roman" w:cs="Times New Roman"/>
           <w:b/>
@@ -4489,21 +6974,48 @@
           <w:szCs w:val="32"/>
           <w:lang w:val="en-US"/>
         </w:rPr>
-      </w:pPr>
-      <w:r>
-        <w:rPr>
-          <w:rFonts w:ascii="Times New Roman" w:hAnsi="Times New Roman" w:cs="Times New Roman"/>
+        <w:t>Bài tập tuần 5</w:t>
+      </w:r>
+      <w:r>
+        <w:rPr>
+          <w:rFonts w:hint="default" w:ascii="Times New Roman" w:hAnsi="Times New Roman" w:cs="Times New Roman"/>
           <w:b/>
           <w:bCs/>
           <w:sz w:val="32"/>
           <w:szCs w:val="32"/>
           <w:lang w:val="en-US"/>
         </w:rPr>
-        <w:t>Bài tập tuần 5</w:t>
-      </w:r>
-    </w:p>
-    <w:p>
-      <w:pPr>
+        <w:t>: mức thiết kế</w:t>
+      </w:r>
+      <w:bookmarkEnd w:id="38"/>
+      <w:bookmarkEnd w:id="39"/>
+      <w:bookmarkEnd w:id="40"/>
+    </w:p>
+    <w:p>
+      <w:pPr>
+        <w:outlineLvl w:val="1"/>
+        <w:rPr>
+          <w:rFonts w:hint="default"/>
+          <w:lang w:val="en-US"/>
+        </w:rPr>
+      </w:pPr>
+      <w:bookmarkStart w:id="41" w:name="_Toc14063"/>
+      <w:bookmarkStart w:id="42" w:name="_Toc10215"/>
+      <w:bookmarkStart w:id="43" w:name="_Toc12225"/>
+      <w:r>
+        <w:rPr>
+          <w:rFonts w:hint="default"/>
+          <w:lang w:val="en-US"/>
+        </w:rPr>
+        <w:t>5.1 Biểu đồ trình tự  thay đổi yêu cầu chỉnh sửa chấm công</w:t>
+      </w:r>
+      <w:bookmarkEnd w:id="41"/>
+      <w:bookmarkEnd w:id="42"/>
+      <w:bookmarkEnd w:id="43"/>
+    </w:p>
+    <w:p>
+      <w:pPr>
+        <w:outlineLvl w:val="9"/>
         <w:rPr>
           <w:lang w:val="en-US"/>
         </w:rPr>
@@ -4530,7 +7042,7 @@
                     </pic:cNvPicPr>
                   </pic:nvPicPr>
                   <pic:blipFill>
-                    <a:blip r:embed="rId14"/>
+                    <a:blip r:embed="rId15"/>
                     <a:stretch>
                       <a:fillRect/>
                     </a:stretch>
@@ -4550,48 +7062,56 @@
           </wp:inline>
         </w:drawing>
       </w:r>
-      <w:r>
-        <w:rPr>
-          <w:lang w:val="en-US"/>
-        </w:rPr>
-        <w:drawing>
-          <wp:inline distT="0" distB="0" distL="114300" distR="114300">
-            <wp:extent cx="5721350" cy="3025775"/>
-            <wp:effectExtent l="0" t="0" r="8890" b="6985"/>
-            <wp:docPr id="14" name="Picture 14" descr="BieuDoLop"/>
-            <wp:cNvGraphicFramePr>
-              <a:graphicFrameLocks xmlns:a="http://schemas.openxmlformats.org/drawingml/2006/main" noChangeAspect="1"/>
-            </wp:cNvGraphicFramePr>
-            <a:graphic xmlns:a="http://schemas.openxmlformats.org/drawingml/2006/main">
-              <a:graphicData uri="http://schemas.openxmlformats.org/drawingml/2006/picture">
-                <pic:pic xmlns:pic="http://schemas.openxmlformats.org/drawingml/2006/picture">
-                  <pic:nvPicPr>
-                    <pic:cNvPr id="14" name="Picture 14" descr="BieuDoLop"/>
-                    <pic:cNvPicPr>
-                      <a:picLocks noChangeAspect="1"/>
-                    </pic:cNvPicPr>
-                  </pic:nvPicPr>
-                  <pic:blipFill>
-                    <a:blip r:embed="rId15"/>
-                    <a:stretch>
-                      <a:fillRect/>
-                    </a:stretch>
-                  </pic:blipFill>
-                  <pic:spPr>
-                    <a:xfrm>
-                      <a:off x="0" y="0"/>
-                      <a:ext cx="5721350" cy="3025775"/>
-                    </a:xfrm>
-                    <a:prstGeom prst="rect">
-                      <a:avLst/>
-                    </a:prstGeom>
-                  </pic:spPr>
-                </pic:pic>
-              </a:graphicData>
-            </a:graphic>
-          </wp:inline>
-        </w:drawing>
-      </w:r>
+    </w:p>
+    <w:p>
+      <w:pPr>
+        <w:outlineLvl w:val="1"/>
+        <w:rPr>
+          <w:lang w:val="en-US"/>
+        </w:rPr>
+      </w:pPr>
+    </w:p>
+    <w:p>
+      <w:pPr>
+        <w:ind w:left="110" w:hanging="110" w:hangingChars="50"/>
+        <w:outlineLvl w:val="1"/>
+        <w:rPr>
+          <w:rFonts w:hint="default"/>
+          <w:lang w:val="en-US"/>
+        </w:rPr>
+      </w:pPr>
+      <w:bookmarkStart w:id="44" w:name="_Toc14935"/>
+      <w:bookmarkStart w:id="45" w:name="_Toc30175"/>
+      <w:bookmarkStart w:id="46" w:name="_Toc29131"/>
+      <w:r>
+        <w:rPr>
+          <w:rFonts w:hint="default"/>
+          <w:lang w:val="en-US"/>
+        </w:rPr>
+        <w:t>5.2 Biểu đồ trình tự main sequence  -xác nhận  yêu cầu chỉnh sửa chấm công</w:t>
+      </w:r>
+      <w:bookmarkEnd w:id="44"/>
+    </w:p>
+    <w:p>
+      <w:pPr>
+        <w:ind w:left="110" w:hanging="110" w:hangingChars="50"/>
+        <w:outlineLvl w:val="1"/>
+        <w:rPr>
+          <w:rFonts w:hint="default"/>
+          <w:lang w:val="en-US"/>
+        </w:rPr>
+      </w:pPr>
+    </w:p>
+    <w:bookmarkEnd w:id="45"/>
+    <w:bookmarkEnd w:id="46"/>
+    <w:p>
+      <w:pPr>
+        <w:ind w:left="110" w:hanging="110" w:hangingChars="50"/>
+        <w:outlineLvl w:val="9"/>
+        <w:rPr>
+          <w:lang w:val="en-US"/>
+        </w:rPr>
+      </w:pPr>
       <w:r>
         <w:rPr>
           <w:lang w:val="en-US"/>
@@ -4637,6 +7157,126 @@
     </w:p>
     <w:p>
       <w:pPr>
+        <w:outlineLvl w:val="1"/>
+        <w:rPr>
+          <w:rFonts w:hint="default"/>
+          <w:lang w:val="en-US"/>
+        </w:rPr>
+      </w:pPr>
+      <w:bookmarkStart w:id="47" w:name="_Toc15460"/>
+      <w:bookmarkStart w:id="48" w:name="_Toc10980"/>
+      <w:bookmarkStart w:id="49" w:name="_Toc15289"/>
+      <w:bookmarkStart w:id="50" w:name="_Toc11393"/>
+      <w:r>
+        <w:rPr>
+          <w:rFonts w:hint="default"/>
+          <w:lang w:val="en-US"/>
+        </w:rPr>
+        <w:t>5.3 Biểu đồ lớp chi tiết</w:t>
+      </w:r>
+      <w:bookmarkEnd w:id="47"/>
+      <w:bookmarkEnd w:id="48"/>
+      <w:bookmarkEnd w:id="49"/>
+      <w:bookmarkEnd w:id="50"/>
+    </w:p>
+    <w:p>
+      <w:pPr>
+        <w:outlineLvl w:val="1"/>
+        <w:rPr>
+          <w:rFonts w:hint="default"/>
+          <w:lang w:val="en-US"/>
+        </w:rPr>
+      </w:pPr>
+    </w:p>
+    <w:p>
+      <w:pPr>
+        <w:outlineLvl w:val="9"/>
+        <w:rPr>
+          <w:lang w:val="en-US"/>
+        </w:rPr>
+      </w:pPr>
+      <w:r>
+        <w:rPr>
+          <w:lang w:val="en-US"/>
+        </w:rPr>
+        <w:drawing>
+          <wp:inline distT="0" distB="0" distL="114300" distR="114300">
+            <wp:extent cx="5721350" cy="3025775"/>
+            <wp:effectExtent l="0" t="0" r="8890" b="6985"/>
+            <wp:docPr id="14" name="Picture 14" descr="BieuDoLop"/>
+            <wp:cNvGraphicFramePr>
+              <a:graphicFrameLocks xmlns:a="http://schemas.openxmlformats.org/drawingml/2006/main" noChangeAspect="1"/>
+            </wp:cNvGraphicFramePr>
+            <a:graphic xmlns:a="http://schemas.openxmlformats.org/drawingml/2006/main">
+              <a:graphicData uri="http://schemas.openxmlformats.org/drawingml/2006/picture">
+                <pic:pic xmlns:pic="http://schemas.openxmlformats.org/drawingml/2006/picture">
+                  <pic:nvPicPr>
+                    <pic:cNvPr id="14" name="Picture 14" descr="BieuDoLop"/>
+                    <pic:cNvPicPr>
+                      <a:picLocks noChangeAspect="1"/>
+                    </pic:cNvPicPr>
+                  </pic:nvPicPr>
+                  <pic:blipFill>
+                    <a:blip r:embed="rId17"/>
+                    <a:stretch>
+                      <a:fillRect/>
+                    </a:stretch>
+                  </pic:blipFill>
+                  <pic:spPr>
+                    <a:xfrm>
+                      <a:off x="0" y="0"/>
+                      <a:ext cx="5721350" cy="3025775"/>
+                    </a:xfrm>
+                    <a:prstGeom prst="rect">
+                      <a:avLst/>
+                    </a:prstGeom>
+                  </pic:spPr>
+                </pic:pic>
+              </a:graphicData>
+            </a:graphic>
+          </wp:inline>
+        </w:drawing>
+      </w:r>
+    </w:p>
+    <w:p>
+      <w:pPr>
+        <w:outlineLvl w:val="1"/>
+        <w:rPr>
+          <w:rFonts w:hint="default"/>
+          <w:lang w:val="en-US"/>
+        </w:rPr>
+      </w:pPr>
+      <w:bookmarkStart w:id="51" w:name="_Toc32471"/>
+      <w:bookmarkStart w:id="52" w:name="_Toc3333"/>
+      <w:bookmarkStart w:id="53" w:name="_Toc22285"/>
+      <w:r>
+        <w:rPr>
+          <w:rFonts w:hint="default"/>
+          <w:lang w:val="en-US"/>
+        </w:rPr>
+        <w:t>5.3 Biểu đồ phụ thuộc gói</w:t>
+      </w:r>
+      <w:bookmarkEnd w:id="51"/>
+      <w:r>
+        <w:rPr>
+          <w:rFonts w:hint="default"/>
+          <w:lang w:val="en-US"/>
+        </w:rPr>
+        <w:t xml:space="preserve"> </w:t>
+      </w:r>
+    </w:p>
+    <w:p>
+      <w:pPr>
+        <w:outlineLvl w:val="0"/>
+        <w:rPr>
+          <w:rFonts w:hint="default"/>
+          <w:lang w:val="en-US"/>
+        </w:rPr>
+      </w:pPr>
+    </w:p>
+    <w:p>
+      <w:pPr>
+        <w:outlineLvl w:val="9"/>
         <w:rPr>
           <w:rFonts w:ascii="Times New Roman" w:hAnsi="Times New Roman" w:cs="Times New Roman"/>
           <w:sz w:val="32"/>
@@ -4669,7 +7309,7 @@
                     </pic:cNvPicPr>
                   </pic:nvPicPr>
                   <pic:blipFill>
-                    <a:blip r:embed="rId17"/>
+                    <a:blip r:embed="rId18"/>
                     <a:stretch>
                       <a:fillRect/>
                     </a:stretch>
@@ -4689,18 +7329,785 @@
           </wp:inline>
         </w:drawing>
       </w:r>
-      <w:r>
+      <w:bookmarkEnd w:id="52"/>
+      <w:bookmarkEnd w:id="53"/>
+    </w:p>
+    <w:p>
+      <w:pPr>
+        <w:outlineLvl w:val="1"/>
+        <w:rPr>
+          <w:rFonts w:hint="default" w:cstheme="minorHAnsi"/>
+          <w:sz w:val="24"/>
+          <w:szCs w:val="24"/>
+          <w:lang w:val="en-US"/>
+        </w:rPr>
+      </w:pPr>
+      <w:bookmarkStart w:id="54" w:name="_Toc25607"/>
+      <w:bookmarkStart w:id="55" w:name="_Toc2535"/>
+      <w:bookmarkStart w:id="56" w:name="_Toc21307"/>
+      <w:bookmarkStart w:id="57" w:name="_Toc154526875"/>
+      <w:r>
+        <w:rPr>
+          <w:rFonts w:hint="default" w:cstheme="minorHAnsi"/>
+          <w:sz w:val="24"/>
+          <w:szCs w:val="24"/>
+          <w:lang w:val="en-US"/>
+        </w:rPr>
+        <w:t>5.4 Nguyên tắc thiết kế</w:t>
+      </w:r>
+      <w:bookmarkEnd w:id="54"/>
+      <w:bookmarkEnd w:id="55"/>
+      <w:bookmarkEnd w:id="56"/>
+    </w:p>
+    <w:p>
+      <w:pPr>
+        <w:ind w:left="0" w:leftChars="0" w:firstLine="708" w:firstLineChars="0"/>
+        <w:outlineLvl w:val="9"/>
+        <w:rPr>
+          <w:rFonts w:cstheme="minorHAnsi"/>
+          <w:sz w:val="24"/>
+          <w:szCs w:val="24"/>
+        </w:rPr>
+      </w:pPr>
+      <w:r>
+        <w:rPr>
+          <w:rFonts w:cstheme="minorHAnsi"/>
+          <w:sz w:val="24"/>
+          <w:szCs w:val="24"/>
+        </w:rPr>
+        <w:t>Phân tích chỉnh sửa</w:t>
+      </w:r>
+      <w:bookmarkEnd w:id="57"/>
+    </w:p>
+    <w:p>
+      <w:pPr>
+        <w:pStyle w:val="27"/>
+        <w:ind w:left="709" w:leftChars="213" w:hanging="240" w:hangingChars="100"/>
+        <w:outlineLvl w:val="9"/>
+        <w:rPr>
+          <w:rFonts w:cstheme="minorHAnsi"/>
+          <w:color w:val="0F0F0F"/>
+          <w:sz w:val="24"/>
+          <w:szCs w:val="24"/>
+        </w:rPr>
+      </w:pPr>
+      <w:r>
+        <w:rPr>
+          <w:rFonts w:cstheme="minorHAnsi"/>
+          <w:color w:val="0F0F0F"/>
+          <w:sz w:val="24"/>
+          <w:szCs w:val="24"/>
+        </w:rPr>
+        <w:t>Tách file chỉ để view quản lý màn hình còn controller tương tác qua view và tách nhỏ các phần sao cho một lớp chỉ có một trách nhiệm</w:t>
+      </w:r>
+    </w:p>
+    <w:p>
+      <w:pPr>
+        <w:pStyle w:val="27"/>
+        <w:numPr>
+          <w:ilvl w:val="0"/>
+          <w:numId w:val="3"/>
+        </w:numPr>
+        <w:spacing w:after="0" w:line="240" w:lineRule="auto"/>
+        <w:ind w:left="1179" w:leftChars="0" w:hanging="360" w:firstLineChars="0"/>
+        <w:outlineLvl w:val="9"/>
+        <w:rPr>
+          <w:rFonts w:cstheme="minorHAnsi"/>
+          <w:sz w:val="24"/>
+          <w:szCs w:val="24"/>
+        </w:rPr>
+      </w:pPr>
+      <w:bookmarkStart w:id="58" w:name="_Toc9220"/>
+      <w:bookmarkStart w:id="59" w:name="_Toc21065"/>
+      <w:r>
+        <w:rPr>
+          <w:rFonts w:cstheme="minorHAnsi"/>
+          <w:sz w:val="24"/>
+          <w:szCs w:val="24"/>
+        </w:rPr>
+        <w:t>SOLID Principles:</w:t>
+      </w:r>
+      <w:bookmarkEnd w:id="58"/>
+      <w:bookmarkEnd w:id="59"/>
+    </w:p>
+    <w:p>
+      <w:pPr>
+        <w:pStyle w:val="27"/>
+        <w:ind w:left="880" w:leftChars="400" w:firstLine="0" w:firstLineChars="0"/>
+        <w:outlineLvl w:val="9"/>
+        <w:rPr>
+          <w:rFonts w:cstheme="minorHAnsi"/>
+          <w:sz w:val="24"/>
+          <w:szCs w:val="24"/>
+        </w:rPr>
+      </w:pPr>
+      <w:bookmarkStart w:id="60" w:name="_Toc30194"/>
+      <w:bookmarkStart w:id="61" w:name="_Toc18434"/>
+      <w:r>
+        <w:rPr>
+          <w:rFonts w:cstheme="minorHAnsi"/>
+          <w:sz w:val="24"/>
+          <w:szCs w:val="24"/>
+        </w:rPr>
+        <w:t>1. Single Responsibility Principle (SRP):</w:t>
+      </w:r>
+      <w:bookmarkEnd w:id="60"/>
+      <w:bookmarkEnd w:id="61"/>
+    </w:p>
+    <w:p>
+      <w:pPr>
+        <w:pStyle w:val="27"/>
+        <w:numPr>
+          <w:ilvl w:val="0"/>
+          <w:numId w:val="4"/>
+        </w:numPr>
+        <w:spacing w:after="0" w:line="240" w:lineRule="auto"/>
+        <w:ind w:left="1320" w:leftChars="0" w:hanging="360" w:firstLineChars="0"/>
+        <w:outlineLvl w:val="9"/>
+        <w:rPr>
+          <w:rFonts w:cstheme="minorHAnsi"/>
+          <w:sz w:val="24"/>
+          <w:szCs w:val="24"/>
+        </w:rPr>
+      </w:pPr>
+      <w:r>
+        <w:rPr>
+          <w:rFonts w:cstheme="minorHAnsi"/>
+          <w:sz w:val="24"/>
+          <w:szCs w:val="24"/>
+        </w:rPr>
+        <w:t>View (Màn hình): Chịu trách nhiệm hiển thị giao diện người dùng và chỉ đơn giản là hiển thị thông tin.</w:t>
+      </w:r>
+    </w:p>
+    <w:p>
+      <w:pPr>
+        <w:pStyle w:val="27"/>
+        <w:numPr>
+          <w:ilvl w:val="0"/>
+          <w:numId w:val="4"/>
+        </w:numPr>
+        <w:spacing w:after="0" w:line="240" w:lineRule="auto"/>
+        <w:ind w:left="1320" w:leftChars="0" w:hanging="360" w:firstLineChars="0"/>
+        <w:outlineLvl w:val="9"/>
+        <w:rPr>
+          <w:rFonts w:cstheme="minorHAnsi"/>
+          <w:sz w:val="24"/>
+          <w:szCs w:val="24"/>
+        </w:rPr>
+      </w:pPr>
+      <w:r>
+        <w:rPr>
+          <w:rFonts w:cstheme="minorHAnsi"/>
+          <w:sz w:val="24"/>
+          <w:szCs w:val="24"/>
+        </w:rPr>
+        <w:t>Controller: Chịu trách nhiệm xử lý sự kiện, tương tác với dữ liệu, và quản lý luồng điều khiển.</w:t>
+      </w:r>
+    </w:p>
+    <w:p>
+      <w:pPr>
+        <w:pStyle w:val="27"/>
+        <w:ind w:left="959" w:leftChars="436" w:firstLine="0" w:firstLineChars="0"/>
+        <w:outlineLvl w:val="9"/>
+        <w:rPr>
+          <w:rFonts w:cstheme="minorHAnsi"/>
+          <w:sz w:val="24"/>
+          <w:szCs w:val="24"/>
+        </w:rPr>
+      </w:pPr>
+      <w:bookmarkStart w:id="62" w:name="_Toc26536"/>
+      <w:bookmarkStart w:id="63" w:name="_Toc25902"/>
+      <w:r>
+        <w:rPr>
+          <w:rFonts w:cstheme="minorHAnsi"/>
+          <w:sz w:val="24"/>
+          <w:szCs w:val="24"/>
+        </w:rPr>
+        <w:t>2. Open/Closed Principle (OCP):</w:t>
+      </w:r>
+      <w:bookmarkEnd w:id="62"/>
+      <w:bookmarkEnd w:id="63"/>
+    </w:p>
+    <w:p>
+      <w:pPr>
+        <w:pStyle w:val="27"/>
+        <w:numPr>
+          <w:ilvl w:val="0"/>
+          <w:numId w:val="5"/>
+        </w:numPr>
+        <w:spacing w:after="0" w:line="240" w:lineRule="auto"/>
+        <w:ind w:left="1319" w:leftChars="0" w:hanging="360" w:firstLineChars="0"/>
+        <w:outlineLvl w:val="9"/>
+        <w:rPr>
+          <w:rFonts w:cstheme="minorHAnsi"/>
+          <w:sz w:val="24"/>
+          <w:szCs w:val="24"/>
+        </w:rPr>
+      </w:pPr>
+      <w:r>
+        <w:rPr>
+          <w:rFonts w:cstheme="minorHAnsi"/>
+          <w:sz w:val="24"/>
+          <w:szCs w:val="24"/>
+        </w:rPr>
+        <w:t>View (Màn hình): Đóng với việc hiển thị giao diện người dùng và không cần phải thay đổi khi có thêm tính năng tương tác được thêm vào controller.</w:t>
+      </w:r>
+    </w:p>
+    <w:p>
+      <w:pPr>
+        <w:pStyle w:val="27"/>
+        <w:numPr>
+          <w:ilvl w:val="0"/>
+          <w:numId w:val="5"/>
+        </w:numPr>
+        <w:spacing w:after="0" w:line="240" w:lineRule="auto"/>
+        <w:ind w:left="1364" w:leftChars="0" w:hanging="360" w:firstLineChars="0"/>
+        <w:outlineLvl w:val="9"/>
+        <w:rPr>
+          <w:rFonts w:cstheme="minorHAnsi"/>
+          <w:sz w:val="24"/>
+          <w:szCs w:val="24"/>
+        </w:rPr>
+      </w:pPr>
+      <w:r>
+        <w:rPr>
+          <w:rFonts w:cstheme="minorHAnsi"/>
+          <w:sz w:val="24"/>
+          <w:szCs w:val="24"/>
+        </w:rPr>
+        <w:t>Controller: Mở rộng được để xử lý thêm sự kiện và tương tác mới mà không cần sửa đổi mã nguồn hiện tại.</w:t>
+      </w:r>
+    </w:p>
+    <w:p>
+      <w:pPr>
+        <w:pStyle w:val="27"/>
+        <w:ind w:left="1003" w:leftChars="456" w:firstLine="0" w:firstLineChars="0"/>
+        <w:outlineLvl w:val="9"/>
+        <w:rPr>
+          <w:rFonts w:cstheme="minorHAnsi"/>
+          <w:sz w:val="24"/>
+          <w:szCs w:val="24"/>
+        </w:rPr>
+      </w:pPr>
+      <w:bookmarkStart w:id="64" w:name="_Toc17528"/>
+      <w:bookmarkStart w:id="65" w:name="_Toc4567"/>
+      <w:r>
+        <w:rPr>
+          <w:rFonts w:cstheme="minorHAnsi"/>
+          <w:sz w:val="24"/>
+          <w:szCs w:val="24"/>
+        </w:rPr>
+        <w:t>3. Liskov Substitution Principle (LSP):</w:t>
+      </w:r>
+      <w:bookmarkEnd w:id="64"/>
+      <w:bookmarkEnd w:id="65"/>
+    </w:p>
+    <w:p>
+      <w:pPr>
+        <w:pStyle w:val="27"/>
+        <w:numPr>
+          <w:ilvl w:val="0"/>
+          <w:numId w:val="6"/>
+        </w:numPr>
+        <w:spacing w:after="0" w:line="240" w:lineRule="auto"/>
+        <w:ind w:left="1363" w:leftChars="0" w:hanging="360" w:firstLineChars="0"/>
+        <w:outlineLvl w:val="9"/>
+        <w:rPr>
+          <w:rFonts w:cstheme="minorHAnsi"/>
+          <w:sz w:val="24"/>
+          <w:szCs w:val="24"/>
+        </w:rPr>
+      </w:pPr>
+      <w:r>
+        <w:rPr>
+          <w:rFonts w:cstheme="minorHAnsi"/>
+          <w:sz w:val="24"/>
+          <w:szCs w:val="24"/>
+        </w:rPr>
+        <w:t>View (Màn hình): Thường không ảnh hưởng đến việc thay thế hoặc mở rộng.</w:t>
+      </w:r>
+    </w:p>
+    <w:p>
+      <w:pPr>
+        <w:pStyle w:val="27"/>
+        <w:numPr>
+          <w:ilvl w:val="0"/>
+          <w:numId w:val="6"/>
+        </w:numPr>
+        <w:spacing w:after="0" w:line="240" w:lineRule="auto"/>
+        <w:ind w:left="1363" w:leftChars="0" w:hanging="360" w:firstLineChars="0"/>
+        <w:outlineLvl w:val="9"/>
+        <w:rPr>
+          <w:rFonts w:cstheme="minorHAnsi"/>
+          <w:sz w:val="24"/>
+          <w:szCs w:val="24"/>
+        </w:rPr>
+      </w:pPr>
+      <w:r>
+        <w:rPr>
+          <w:rFonts w:cstheme="minorHAnsi"/>
+          <w:sz w:val="24"/>
+          <w:szCs w:val="24"/>
+        </w:rPr>
+        <w:t>Controller: Các lớp con (nếu có) có thể thay thế lớp cha mà không làm thay đổi tính đúng đắn của chương trình.</w:t>
+      </w:r>
+    </w:p>
+    <w:p>
+      <w:pPr>
+        <w:pStyle w:val="27"/>
+        <w:ind w:left="1003" w:leftChars="456" w:firstLine="0" w:firstLineChars="0"/>
+        <w:outlineLvl w:val="9"/>
+        <w:rPr>
+          <w:rFonts w:cstheme="minorHAnsi"/>
+          <w:sz w:val="24"/>
+          <w:szCs w:val="24"/>
+        </w:rPr>
+      </w:pPr>
+      <w:bookmarkStart w:id="66" w:name="_Toc7907"/>
+      <w:bookmarkStart w:id="67" w:name="_Toc16833"/>
+      <w:r>
+        <w:rPr>
+          <w:rFonts w:cstheme="minorHAnsi"/>
+          <w:sz w:val="24"/>
+          <w:szCs w:val="24"/>
+        </w:rPr>
+        <w:t>4. Interface Segregation Principle (ISP):</w:t>
+      </w:r>
+      <w:bookmarkEnd w:id="66"/>
+      <w:bookmarkEnd w:id="67"/>
+    </w:p>
+    <w:p>
+      <w:pPr>
+        <w:pStyle w:val="27"/>
+        <w:numPr>
+          <w:ilvl w:val="0"/>
+          <w:numId w:val="7"/>
+        </w:numPr>
+        <w:spacing w:after="0" w:line="240" w:lineRule="auto"/>
+        <w:ind w:left="1363" w:leftChars="0" w:hanging="360" w:firstLineChars="0"/>
+        <w:outlineLvl w:val="9"/>
+        <w:rPr>
+          <w:rFonts w:cstheme="minorHAnsi"/>
+          <w:sz w:val="24"/>
+          <w:szCs w:val="24"/>
+        </w:rPr>
+      </w:pPr>
+      <w:r>
+        <w:rPr>
+          <w:rFonts w:cstheme="minorHAnsi"/>
+          <w:sz w:val="24"/>
+          <w:szCs w:val="24"/>
+        </w:rPr>
+        <w:t>View (Màn hình): Thường chỉ chứa các phương thức liên quan đến giao diện người dùng.</w:t>
+      </w:r>
+    </w:p>
+    <w:p>
+      <w:pPr>
+        <w:pStyle w:val="27"/>
+        <w:numPr>
+          <w:ilvl w:val="0"/>
+          <w:numId w:val="7"/>
+        </w:numPr>
+        <w:spacing w:after="0" w:line="240" w:lineRule="auto"/>
+        <w:ind w:left="1460" w:leftChars="0" w:hanging="360" w:firstLineChars="0"/>
+        <w:outlineLvl w:val="9"/>
+        <w:rPr>
+          <w:rFonts w:cstheme="minorHAnsi"/>
+          <w:sz w:val="24"/>
+          <w:szCs w:val="24"/>
+        </w:rPr>
+      </w:pPr>
+      <w:r>
+        <w:rPr>
+          <w:rFonts w:cstheme="minorHAnsi"/>
+          <w:sz w:val="24"/>
+          <w:szCs w:val="24"/>
+        </w:rPr>
+        <w:t>Controller: Thực hiện các giao diện (nếu có) chỉ với các phương thức cần thiết.</w:t>
+      </w:r>
+    </w:p>
+    <w:p>
+      <w:pPr>
+        <w:pStyle w:val="27"/>
+        <w:ind w:left="1025" w:leftChars="466" w:firstLine="0" w:firstLineChars="0"/>
+        <w:outlineLvl w:val="9"/>
+        <w:rPr>
+          <w:rFonts w:cstheme="minorHAnsi"/>
+          <w:sz w:val="24"/>
+          <w:szCs w:val="24"/>
+        </w:rPr>
+      </w:pPr>
+      <w:bookmarkStart w:id="68" w:name="_Toc26882"/>
+      <w:bookmarkStart w:id="69" w:name="_Toc2304"/>
+      <w:r>
+        <w:rPr>
+          <w:rFonts w:cstheme="minorHAnsi"/>
+          <w:sz w:val="24"/>
+          <w:szCs w:val="24"/>
+        </w:rPr>
+        <w:t>5. Dependency Inversion Principle (DIP):</w:t>
+      </w:r>
+      <w:bookmarkEnd w:id="68"/>
+      <w:bookmarkEnd w:id="69"/>
+    </w:p>
+    <w:p>
+      <w:pPr>
+        <w:pStyle w:val="27"/>
+        <w:numPr>
+          <w:ilvl w:val="0"/>
+          <w:numId w:val="8"/>
+        </w:numPr>
+        <w:spacing w:after="0" w:line="240" w:lineRule="auto"/>
+        <w:ind w:left="1460" w:leftChars="0" w:hanging="360" w:firstLineChars="0"/>
+        <w:outlineLvl w:val="9"/>
+        <w:rPr>
+          <w:rFonts w:cstheme="minorHAnsi"/>
+          <w:sz w:val="24"/>
+          <w:szCs w:val="24"/>
+        </w:rPr>
+      </w:pPr>
+      <w:r>
+        <w:rPr>
+          <w:rFonts w:cstheme="minorHAnsi"/>
+          <w:sz w:val="24"/>
+          <w:szCs w:val="24"/>
+        </w:rPr>
+        <w:t>View (Màn hình): Có thể phụ thuộc vào một giao diện hoặc abstract class, tránh phụ thuộc trực tiếp vào Controller cụ thể.</w:t>
+      </w:r>
+    </w:p>
+    <w:p>
+      <w:pPr>
+        <w:pStyle w:val="27"/>
+        <w:numPr>
+          <w:ilvl w:val="0"/>
+          <w:numId w:val="8"/>
+        </w:numPr>
+        <w:spacing w:after="0" w:line="240" w:lineRule="auto"/>
+        <w:ind w:left="1549" w:leftChars="0" w:hanging="360" w:firstLineChars="0"/>
+        <w:outlineLvl w:val="9"/>
+        <w:rPr>
+          <w:rFonts w:cstheme="minorHAnsi"/>
+          <w:sz w:val="24"/>
+          <w:szCs w:val="24"/>
+        </w:rPr>
+      </w:pPr>
+      <w:r>
+        <w:rPr>
+          <w:rFonts w:cstheme="minorHAnsi"/>
+          <w:sz w:val="24"/>
+          <w:szCs w:val="24"/>
+        </w:rPr>
+        <w:t>Controller: Cung cấp các phụ thuộc (dependencies) thông qua Dependency Injection để giảm sự phụ thuộc.</w:t>
+      </w:r>
+    </w:p>
+    <w:p>
+      <w:pPr>
+        <w:pStyle w:val="27"/>
+        <w:numPr>
+          <w:ilvl w:val="0"/>
+          <w:numId w:val="3"/>
+        </w:numPr>
+        <w:spacing w:after="0" w:line="240" w:lineRule="auto"/>
+        <w:ind w:left="1020" w:leftChars="0" w:hanging="360" w:firstLineChars="0"/>
+        <w:outlineLvl w:val="9"/>
+        <w:rPr>
+          <w:rFonts w:cstheme="minorHAnsi"/>
+          <w:sz w:val="24"/>
+          <w:szCs w:val="24"/>
+        </w:rPr>
+      </w:pPr>
+      <w:bookmarkStart w:id="70" w:name="_Toc15025"/>
+      <w:bookmarkStart w:id="71" w:name="_Toc1084"/>
+      <w:r>
+        <w:rPr>
+          <w:rFonts w:cstheme="minorHAnsi"/>
+          <w:sz w:val="24"/>
+          <w:szCs w:val="24"/>
+        </w:rPr>
+        <w:t>GRASP Principles:</w:t>
+      </w:r>
+      <w:bookmarkEnd w:id="70"/>
+      <w:bookmarkEnd w:id="71"/>
+    </w:p>
+    <w:p>
+      <w:pPr>
+        <w:pStyle w:val="27"/>
+        <w:ind w:left="1021" w:leftChars="464" w:firstLine="0" w:firstLineChars="0"/>
+        <w:outlineLvl w:val="9"/>
+        <w:rPr>
+          <w:rFonts w:cstheme="minorHAnsi"/>
+          <w:sz w:val="24"/>
+          <w:szCs w:val="24"/>
+        </w:rPr>
+      </w:pPr>
+      <w:bookmarkStart w:id="72" w:name="_Toc16623"/>
+      <w:bookmarkStart w:id="73" w:name="_Toc24012"/>
+      <w:r>
+        <w:rPr>
+          <w:rFonts w:cstheme="minorHAnsi"/>
+          <w:sz w:val="24"/>
+          <w:szCs w:val="24"/>
+        </w:rPr>
+        <w:t>1. Information Expert:</w:t>
+      </w:r>
+      <w:bookmarkEnd w:id="72"/>
+      <w:bookmarkEnd w:id="73"/>
+    </w:p>
+    <w:p>
+      <w:pPr>
+        <w:pStyle w:val="27"/>
+        <w:numPr>
+          <w:ilvl w:val="0"/>
+          <w:numId w:val="9"/>
+        </w:numPr>
+        <w:spacing w:after="0" w:line="240" w:lineRule="auto"/>
+        <w:ind w:left="1460" w:leftChars="0" w:hanging="360" w:firstLineChars="0"/>
+        <w:outlineLvl w:val="9"/>
+        <w:rPr>
+          <w:rFonts w:cstheme="minorHAnsi"/>
+          <w:sz w:val="24"/>
+          <w:szCs w:val="24"/>
+        </w:rPr>
+      </w:pPr>
+      <w:r>
+        <w:rPr>
+          <w:rFonts w:cstheme="minorHAnsi"/>
+          <w:sz w:val="24"/>
+          <w:szCs w:val="24"/>
+        </w:rPr>
+        <w:t>Controller: Chịu trách nhiệm cho thông tin liên quan đến xử lý sự kiện và tương tác.</w:t>
+      </w:r>
+    </w:p>
+    <w:p>
+      <w:pPr>
+        <w:pStyle w:val="27"/>
+        <w:ind w:left="1047" w:leftChars="476" w:firstLine="0" w:firstLineChars="0"/>
+        <w:outlineLvl w:val="9"/>
+        <w:rPr>
+          <w:rFonts w:cstheme="minorHAnsi"/>
+          <w:sz w:val="24"/>
+          <w:szCs w:val="24"/>
+        </w:rPr>
+      </w:pPr>
+      <w:bookmarkStart w:id="74" w:name="_Toc23042"/>
+      <w:bookmarkStart w:id="75" w:name="_Toc29891"/>
+      <w:r>
+        <w:rPr>
+          <w:rFonts w:cstheme="minorHAnsi"/>
+          <w:sz w:val="24"/>
+          <w:szCs w:val="24"/>
+        </w:rPr>
+        <w:t>2. Creator:</w:t>
+      </w:r>
+      <w:bookmarkEnd w:id="74"/>
+      <w:bookmarkEnd w:id="75"/>
+    </w:p>
+    <w:p>
+      <w:pPr>
+        <w:pStyle w:val="27"/>
+        <w:numPr>
+          <w:ilvl w:val="0"/>
+          <w:numId w:val="9"/>
+        </w:numPr>
+        <w:spacing w:after="0" w:line="240" w:lineRule="auto"/>
+        <w:ind w:left="1560" w:leftChars="0" w:hanging="360" w:firstLineChars="0"/>
+        <w:outlineLvl w:val="9"/>
+        <w:rPr>
+          <w:rFonts w:cstheme="minorHAnsi"/>
+          <w:sz w:val="24"/>
+          <w:szCs w:val="24"/>
+        </w:rPr>
+      </w:pPr>
+      <w:r>
+        <w:rPr>
+          <w:rFonts w:cstheme="minorHAnsi"/>
+          <w:sz w:val="24"/>
+          <w:szCs w:val="24"/>
+        </w:rPr>
+        <w:t>Controller: Tạo và quản lý đối tượng liên quan đến xử lý sự kiện và logic tương tác.</w:t>
+      </w:r>
+    </w:p>
+    <w:p>
+      <w:pPr>
+        <w:pStyle w:val="27"/>
+        <w:ind w:left="-356" w:leftChars="-162" w:firstLine="1440" w:firstLineChars="600"/>
+        <w:outlineLvl w:val="9"/>
+        <w:rPr>
+          <w:rFonts w:cstheme="minorHAnsi"/>
+          <w:sz w:val="24"/>
+          <w:szCs w:val="24"/>
+        </w:rPr>
+      </w:pPr>
+      <w:bookmarkStart w:id="76" w:name="_Toc29268"/>
+      <w:bookmarkStart w:id="77" w:name="_Toc29847"/>
+      <w:r>
+        <w:rPr>
+          <w:rFonts w:cstheme="minorHAnsi"/>
+          <w:sz w:val="24"/>
+          <w:szCs w:val="24"/>
+        </w:rPr>
+        <w:t>3. Controller:</w:t>
+      </w:r>
+      <w:bookmarkEnd w:id="76"/>
+      <w:bookmarkEnd w:id="77"/>
+    </w:p>
+    <w:p>
+      <w:pPr>
+        <w:pStyle w:val="27"/>
+        <w:numPr>
+          <w:ilvl w:val="0"/>
+          <w:numId w:val="9"/>
+        </w:numPr>
+        <w:spacing w:after="0" w:line="240" w:lineRule="auto"/>
+        <w:ind w:left="1625" w:leftChars="0" w:hanging="360" w:firstLineChars="0"/>
+        <w:outlineLvl w:val="9"/>
+        <w:rPr>
+          <w:rFonts w:cstheme="minorHAnsi"/>
+          <w:sz w:val="24"/>
+          <w:szCs w:val="24"/>
+        </w:rPr>
+      </w:pPr>
+      <w:r>
+        <w:rPr>
+          <w:rFonts w:cstheme="minorHAnsi"/>
+          <w:sz w:val="24"/>
+          <w:szCs w:val="24"/>
+        </w:rPr>
+        <w:t>Controller: Đảm nhận trách nhiệm điều khiển luồng điều khiển và xử lý sự kiện.</w:t>
+      </w:r>
+    </w:p>
+    <w:p>
+      <w:pPr>
+        <w:pStyle w:val="27"/>
+        <w:ind w:left="1100" w:leftChars="500" w:firstLine="0" w:firstLineChars="0"/>
+        <w:outlineLvl w:val="9"/>
+        <w:rPr>
+          <w:rFonts w:cstheme="minorHAnsi"/>
+          <w:sz w:val="24"/>
+          <w:szCs w:val="24"/>
+        </w:rPr>
+      </w:pPr>
+      <w:bookmarkStart w:id="78" w:name="_Toc2546"/>
+      <w:bookmarkStart w:id="79" w:name="_Toc22500"/>
+      <w:r>
+        <w:rPr>
+          <w:rFonts w:cstheme="minorHAnsi"/>
+          <w:sz w:val="24"/>
+          <w:szCs w:val="24"/>
+        </w:rPr>
+        <w:t>4. Polymorphism:</w:t>
+      </w:r>
+      <w:bookmarkEnd w:id="78"/>
+      <w:bookmarkEnd w:id="79"/>
+    </w:p>
+    <w:p>
+      <w:pPr>
+        <w:pStyle w:val="27"/>
+        <w:numPr>
+          <w:ilvl w:val="0"/>
+          <w:numId w:val="9"/>
+        </w:numPr>
+        <w:spacing w:after="0" w:line="240" w:lineRule="auto"/>
+        <w:ind w:left="1680" w:leftChars="0" w:hanging="360" w:firstLineChars="0"/>
+        <w:outlineLvl w:val="9"/>
+        <w:rPr>
+          <w:rFonts w:cstheme="minorHAnsi"/>
+          <w:sz w:val="24"/>
+          <w:szCs w:val="24"/>
+        </w:rPr>
+      </w:pPr>
+      <w:r>
+        <w:rPr>
+          <w:rFonts w:cstheme="minorHAnsi"/>
+          <w:sz w:val="24"/>
+          <w:szCs w:val="24"/>
+        </w:rPr>
+        <w:t>Controller: Sử dụng đa hình để xử lý sự kiện và tương tác tùy thuộc vào ngữ cảnh.</w:t>
+      </w:r>
+    </w:p>
+    <w:p>
+      <w:pPr>
+        <w:pStyle w:val="27"/>
+        <w:ind w:left="1100" w:leftChars="500" w:firstLine="0" w:firstLineChars="0"/>
+        <w:outlineLvl w:val="9"/>
+        <w:rPr>
+          <w:rFonts w:cstheme="minorHAnsi"/>
+          <w:sz w:val="24"/>
+          <w:szCs w:val="24"/>
+        </w:rPr>
+      </w:pPr>
+      <w:bookmarkStart w:id="80" w:name="_Toc16328"/>
+      <w:bookmarkStart w:id="81" w:name="_Toc13008"/>
+      <w:r>
+        <w:rPr>
+          <w:rFonts w:cstheme="minorHAnsi"/>
+          <w:sz w:val="24"/>
+          <w:szCs w:val="24"/>
+        </w:rPr>
+        <w:t>5. Pure Fabrication:</w:t>
+      </w:r>
+      <w:bookmarkEnd w:id="80"/>
+      <w:bookmarkEnd w:id="81"/>
+    </w:p>
+    <w:p>
+      <w:pPr>
+        <w:pStyle w:val="27"/>
+        <w:numPr>
+          <w:ilvl w:val="0"/>
+          <w:numId w:val="9"/>
+        </w:numPr>
+        <w:spacing w:after="0" w:line="240" w:lineRule="auto"/>
+        <w:ind w:left="1680" w:leftChars="0" w:hanging="360" w:firstLineChars="0"/>
+        <w:outlineLvl w:val="9"/>
+        <w:rPr>
+          <w:rFonts w:cstheme="minorHAnsi"/>
+          <w:sz w:val="24"/>
+          <w:szCs w:val="24"/>
+        </w:rPr>
+      </w:pPr>
+      <w:r>
+        <w:rPr>
+          <w:rFonts w:cstheme="minorHAnsi"/>
+          <w:sz w:val="24"/>
+          <w:szCs w:val="24"/>
+        </w:rPr>
+        <w:t>Controller: Có thể là một "pure fabrication" nếu có sự phức tạp đặc biệt trong xử lý logic và không nằm tự nshiên trong các nguyên tắc khác.</w:t>
+      </w:r>
+    </w:p>
+    <w:p>
+      <w:pPr>
+        <w:outlineLvl w:val="9"/>
         <w:rPr>
           <w:rFonts w:ascii="Times New Roman" w:hAnsi="Times New Roman" w:cs="Times New Roman"/>
           <w:sz w:val="32"/>
           <w:szCs w:val="32"/>
           <w:lang w:val="en-US"/>
         </w:rPr>
+      </w:pPr>
+    </w:p>
+    <w:p>
+      <w:pPr>
+        <w:rPr>
+          <w:rFonts w:ascii="Times New Roman" w:hAnsi="Times New Roman" w:cs="Times New Roman"/>
+          <w:sz w:val="32"/>
+          <w:szCs w:val="32"/>
+          <w:lang w:val="en-US"/>
+        </w:rPr>
+      </w:pPr>
+      <w:r>
+        <w:rPr>
+          <w:rFonts w:ascii="Times New Roman" w:hAnsi="Times New Roman" w:cs="Times New Roman"/>
+          <w:sz w:val="32"/>
+          <w:szCs w:val="32"/>
+          <w:lang w:val="en-US"/>
+        </w:rPr>
         <w:br w:type="page"/>
       </w:r>
     </w:p>
     <w:p>
       <w:pPr>
+        <w:spacing w:after="0" w:afterAutospacing="0"/>
+        <w:outlineLvl w:val="0"/>
         <w:rPr>
           <w:rFonts w:ascii="Times New Roman" w:hAnsi="Times New Roman" w:cs="Times New Roman"/>
           <w:b/>
@@ -4710,6 +8117,9 @@
           <w:lang w:val="en-US"/>
         </w:rPr>
       </w:pPr>
+      <w:bookmarkStart w:id="82" w:name="_Toc3300"/>
+      <w:bookmarkStart w:id="83" w:name="_Toc19457"/>
+      <w:bookmarkStart w:id="84" w:name="_Toc27811"/>
       <w:r>
         <w:rPr>
           <w:rFonts w:ascii="Times New Roman" w:hAnsi="Times New Roman" w:cs="Times New Roman"/>
@@ -4721,6 +8131,377 @@
         </w:rPr>
         <w:t>Bài tập tuần 6</w:t>
       </w:r>
+      <w:bookmarkEnd w:id="82"/>
+      <w:bookmarkEnd w:id="83"/>
+      <w:bookmarkEnd w:id="84"/>
+    </w:p>
+    <w:p>
+      <w:pPr>
+        <w:pStyle w:val="27"/>
+        <w:numPr>
+          <w:ilvl w:val="0"/>
+          <w:numId w:val="10"/>
+        </w:numPr>
+        <w:spacing w:beforeAutospacing="0"/>
+        <w:ind w:left="580" w:leftChars="0" w:firstLineChars="0"/>
+        <w:outlineLvl w:val="1"/>
+        <w:rPr>
+          <w:lang w:val="vi-VN"/>
+        </w:rPr>
+      </w:pPr>
+      <w:bookmarkStart w:id="85" w:name="_Toc27564"/>
+      <w:bookmarkStart w:id="86" w:name="_Toc6460"/>
+      <w:bookmarkStart w:id="87" w:name="_Toc11425"/>
+      <w:r>
+        <w:rPr>
+          <w:lang w:val="vi-VN"/>
+        </w:rPr>
+        <w:t>U</w:t>
+      </w:r>
+      <w:r>
+        <w:rPr>
+          <w:rFonts w:hint="default"/>
+          <w:lang w:val="en-US"/>
+        </w:rPr>
+        <w:t>se</w:t>
+      </w:r>
+      <w:r>
+        <w:rPr>
+          <w:lang w:val="vi-VN"/>
+        </w:rPr>
+        <w:t>C</w:t>
+      </w:r>
+      <w:r>
+        <w:rPr>
+          <w:rFonts w:hint="default"/>
+          <w:lang w:val="en-US"/>
+        </w:rPr>
+        <w:t>ase</w:t>
+      </w:r>
+      <w:r>
+        <w:rPr>
+          <w:lang w:val="vi-VN"/>
+        </w:rPr>
+        <w:t xml:space="preserve"> Xem D</w:t>
+      </w:r>
+      <w:r>
+        <w:rPr>
+          <w:rFonts w:hint="default"/>
+          <w:lang w:val="en-US"/>
+        </w:rPr>
+        <w:t xml:space="preserve">anh </w:t>
+      </w:r>
+      <w:r>
+        <w:rPr>
+          <w:lang w:val="vi-VN"/>
+        </w:rPr>
+        <w:t>S</w:t>
+      </w:r>
+      <w:r>
+        <w:rPr>
+          <w:rFonts w:hint="default"/>
+          <w:lang w:val="en-US"/>
+        </w:rPr>
+        <w:t xml:space="preserve">ách </w:t>
+      </w:r>
+      <w:r>
+        <w:rPr>
+          <w:lang w:val="vi-VN"/>
+        </w:rPr>
+        <w:t>N</w:t>
+      </w:r>
+      <w:r>
+        <w:rPr>
+          <w:rFonts w:hint="default"/>
+          <w:lang w:val="en-US"/>
+        </w:rPr>
+        <w:t xml:space="preserve">hân </w:t>
+      </w:r>
+      <w:r>
+        <w:rPr>
+          <w:lang w:val="vi-VN"/>
+        </w:rPr>
+        <w:t>V</w:t>
+      </w:r>
+      <w:r>
+        <w:rPr>
+          <w:rFonts w:hint="default"/>
+          <w:lang w:val="en-US"/>
+        </w:rPr>
+        <w:t>iên</w:t>
+      </w:r>
+      <w:bookmarkEnd w:id="85"/>
+      <w:bookmarkEnd w:id="86"/>
+      <w:bookmarkEnd w:id="87"/>
+    </w:p>
+    <w:p>
+      <w:pPr>
+        <w:pStyle w:val="27"/>
+        <w:numPr>
+          <w:numId w:val="0"/>
+        </w:numPr>
+        <w:spacing w:beforeAutospacing="0"/>
+        <w:ind w:left="220" w:leftChars="0"/>
+        <w:outlineLvl w:val="0"/>
+        <w:rPr>
+          <w:lang w:val="vi-VN"/>
+        </w:rPr>
+      </w:pPr>
+    </w:p>
+    <w:p>
+      <w:pPr>
+        <w:pStyle w:val="27"/>
+        <w:numPr>
+          <w:numId w:val="0"/>
+        </w:numPr>
+        <w:spacing w:beforeAutospacing="0"/>
+        <w:ind w:left="220" w:leftChars="0"/>
+        <w:outlineLvl w:val="9"/>
+        <w:rPr>
+          <w:lang w:val="vi-VN"/>
+        </w:rPr>
+      </w:pPr>
+    </w:p>
+    <w:p>
+      <w:pPr>
+        <w:rPr>
+          <w:lang w:val="vi-VN"/>
+        </w:rPr>
+      </w:pPr>
+      <w:r>
+        <w:rPr>
+          <w:lang w:val="vi-VN"/>
+        </w:rPr>
+        <w:drawing>
+          <wp:inline distT="0" distB="0" distL="0" distR="0">
+            <wp:extent cx="5450205" cy="5086985"/>
+            <wp:effectExtent l="0" t="0" r="5715" b="3175"/>
+            <wp:docPr id="1041416622" name="Picture 3" descr="A diagram of a diagram&#10;&#10;Description automatically generated"/>
+            <wp:cNvGraphicFramePr>
+              <a:graphicFrameLocks xmlns:a="http://schemas.openxmlformats.org/drawingml/2006/main" noChangeAspect="1"/>
+            </wp:cNvGraphicFramePr>
+            <a:graphic xmlns:a="http://schemas.openxmlformats.org/drawingml/2006/main">
+              <a:graphicData uri="http://schemas.openxmlformats.org/drawingml/2006/picture">
+                <pic:pic xmlns:pic="http://schemas.openxmlformats.org/drawingml/2006/picture">
+                  <pic:nvPicPr>
+                    <pic:cNvPr id="1041416622" name="Picture 3" descr="A diagram of a diagram&#10;&#10;Description automatically generated"/>
+                    <pic:cNvPicPr>
+                      <a:picLocks noChangeAspect="1"/>
+                    </pic:cNvPicPr>
+                  </pic:nvPicPr>
+                  <pic:blipFill>
+                    <a:blip r:embed="rId19" cstate="print">
+                      <a:extLst>
+                        <a:ext uri="{28A0092B-C50C-407E-A947-70E740481C1C}">
+                          <a14:useLocalDpi xmlns:a14="http://schemas.microsoft.com/office/drawing/2010/main" val="0"/>
+                        </a:ext>
+                      </a:extLst>
+                    </a:blip>
+                    <a:stretch>
+                      <a:fillRect/>
+                    </a:stretch>
+                  </pic:blipFill>
+                  <pic:spPr>
+                    <a:xfrm>
+                      <a:off x="0" y="0"/>
+                      <a:ext cx="5450205" cy="5086985"/>
+                    </a:xfrm>
+                    <a:prstGeom prst="rect">
+                      <a:avLst/>
+                    </a:prstGeom>
+                  </pic:spPr>
+                </pic:pic>
+              </a:graphicData>
+            </a:graphic>
+          </wp:inline>
+        </w:drawing>
+      </w:r>
+    </w:p>
+    <w:p>
+      <w:pPr>
+        <w:pStyle w:val="27"/>
+        <w:numPr>
+          <w:ilvl w:val="0"/>
+          <w:numId w:val="10"/>
+        </w:numPr>
+        <w:ind w:left="580" w:leftChars="0" w:firstLineChars="0"/>
+        <w:outlineLvl w:val="1"/>
+        <w:rPr>
+          <w:lang w:val="vi-VN"/>
+        </w:rPr>
+      </w:pPr>
+      <w:bookmarkStart w:id="88" w:name="_Toc1838"/>
+      <w:bookmarkStart w:id="89" w:name="_Toc25360"/>
+      <w:bookmarkStart w:id="90" w:name="_Toc6196"/>
+      <w:r>
+        <w:rPr>
+          <w:lang w:val="vi-VN"/>
+        </w:rPr>
+        <w:t>U</w:t>
+      </w:r>
+      <w:r>
+        <w:rPr>
+          <w:rFonts w:hint="default"/>
+          <w:lang w:val="en-US"/>
+        </w:rPr>
+        <w:t>secase</w:t>
+      </w:r>
+      <w:r>
+        <w:rPr>
+          <w:lang w:val="vi-VN"/>
+        </w:rPr>
+        <w:t xml:space="preserve"> Sửa </w:t>
+      </w:r>
+      <w:r>
+        <w:rPr>
+          <w:rFonts w:hint="default"/>
+          <w:lang w:val="en-US"/>
+        </w:rPr>
+        <w:t>thông tin nhân viên</w:t>
+      </w:r>
+      <w:bookmarkEnd w:id="88"/>
+      <w:bookmarkEnd w:id="89"/>
+      <w:bookmarkEnd w:id="90"/>
+    </w:p>
+    <w:p>
+      <w:pPr>
+        <w:pStyle w:val="27"/>
+        <w:numPr>
+          <w:ilvl w:val="0"/>
+          <w:numId w:val="0"/>
+        </w:numPr>
+        <w:ind w:left="220" w:leftChars="0"/>
+        <w:rPr>
+          <w:lang w:val="vi-VN"/>
+        </w:rPr>
+      </w:pPr>
+      <w:r>
+        <w:drawing>
+          <wp:inline distT="0" distB="0" distL="0" distR="0">
+            <wp:extent cx="5238115" cy="5405755"/>
+            <wp:effectExtent l="0" t="0" r="4445" b="4445"/>
+            <wp:docPr id="445638549" name="Picture 1" descr="A diagram of a project&#10;&#10;Description automatically generated"/>
+            <wp:cNvGraphicFramePr>
+              <a:graphicFrameLocks xmlns:a="http://schemas.openxmlformats.org/drawingml/2006/main" noChangeAspect="1"/>
+            </wp:cNvGraphicFramePr>
+            <a:graphic xmlns:a="http://schemas.openxmlformats.org/drawingml/2006/main">
+              <a:graphicData uri="http://schemas.openxmlformats.org/drawingml/2006/picture">
+                <pic:pic xmlns:pic="http://schemas.openxmlformats.org/drawingml/2006/picture">
+                  <pic:nvPicPr>
+                    <pic:cNvPr id="445638549" name="Picture 1" descr="A diagram of a project&#10;&#10;Description automatically generated"/>
+                    <pic:cNvPicPr>
+                      <a:picLocks noChangeAspect="1"/>
+                    </pic:cNvPicPr>
+                  </pic:nvPicPr>
+                  <pic:blipFill>
+                    <a:blip r:embed="rId20"/>
+                    <a:stretch>
+                      <a:fillRect/>
+                    </a:stretch>
+                  </pic:blipFill>
+                  <pic:spPr>
+                    <a:xfrm>
+                      <a:off x="0" y="0"/>
+                      <a:ext cx="5238115" cy="5405755"/>
+                    </a:xfrm>
+                    <a:prstGeom prst="rect">
+                      <a:avLst/>
+                    </a:prstGeom>
+                  </pic:spPr>
+                </pic:pic>
+              </a:graphicData>
+            </a:graphic>
+          </wp:inline>
+        </w:drawing>
+      </w:r>
+    </w:p>
+    <w:p>
+      <w:pPr>
+        <w:rPr>
+          <w:lang w:val="vi-VN"/>
+        </w:rPr>
+      </w:pPr>
+    </w:p>
+    <w:p>
+      <w:pPr>
+        <w:pStyle w:val="27"/>
+        <w:numPr>
+          <w:ilvl w:val="0"/>
+          <w:numId w:val="10"/>
+        </w:numPr>
+        <w:ind w:left="580" w:leftChars="0" w:firstLineChars="0"/>
+        <w:outlineLvl w:val="1"/>
+        <w:rPr>
+          <w:lang w:val="vi-VN"/>
+        </w:rPr>
+      </w:pPr>
+      <w:bookmarkStart w:id="91" w:name="_Toc11913"/>
+      <w:bookmarkStart w:id="92" w:name="_Toc15669"/>
+      <w:bookmarkStart w:id="93" w:name="_Toc8771"/>
+      <w:r>
+        <w:rPr>
+          <w:lang w:val="vi-VN"/>
+        </w:rPr>
+        <w:t>Biểu đồ lớp</w:t>
+      </w:r>
+      <w:bookmarkEnd w:id="91"/>
+      <w:bookmarkEnd w:id="92"/>
+      <w:bookmarkEnd w:id="93"/>
+    </w:p>
+    <w:p>
+      <w:pPr>
+        <w:rPr>
+          <w:lang w:val="vi-VN"/>
+        </w:rPr>
+      </w:pPr>
+      <w:r>
+        <w:rPr>
+          <w:lang w:val="vi-VN"/>
+        </w:rPr>
+        <w:drawing>
+          <wp:inline distT="0" distB="0" distL="0" distR="0">
+            <wp:extent cx="5943600" cy="3315335"/>
+            <wp:effectExtent l="0" t="0" r="0" b="6985"/>
+            <wp:docPr id="330869015" name="Picture 1" descr="A screenshot of a computer program&#10;&#10;Description automatically generated"/>
+            <wp:cNvGraphicFramePr>
+              <a:graphicFrameLocks xmlns:a="http://schemas.openxmlformats.org/drawingml/2006/main" noChangeAspect="1"/>
+            </wp:cNvGraphicFramePr>
+            <a:graphic xmlns:a="http://schemas.openxmlformats.org/drawingml/2006/main">
+              <a:graphicData uri="http://schemas.openxmlformats.org/drawingml/2006/picture">
+                <pic:pic xmlns:pic="http://schemas.openxmlformats.org/drawingml/2006/picture">
+                  <pic:nvPicPr>
+                    <pic:cNvPr id="330869015" name="Picture 1" descr="A screenshot of a computer program&#10;&#10;Description automatically generated"/>
+                    <pic:cNvPicPr>
+                      <a:picLocks noChangeAspect="1"/>
+                    </pic:cNvPicPr>
+                  </pic:nvPicPr>
+                  <pic:blipFill>
+                    <a:blip r:embed="rId21" cstate="print">
+                      <a:extLst>
+                        <a:ext uri="{28A0092B-C50C-407E-A947-70E740481C1C}">
+                          <a14:useLocalDpi xmlns:a14="http://schemas.microsoft.com/office/drawing/2010/main" val="0"/>
+                        </a:ext>
+                      </a:extLst>
+                    </a:blip>
+                    <a:stretch>
+                      <a:fillRect/>
+                    </a:stretch>
+                  </pic:blipFill>
+                  <pic:spPr>
+                    <a:xfrm>
+                      <a:off x="0" y="0"/>
+                      <a:ext cx="5943600" cy="3315335"/>
+                    </a:xfrm>
+                    <a:prstGeom prst="rect">
+                      <a:avLst/>
+                    </a:prstGeom>
+                  </pic:spPr>
+                </pic:pic>
+              </a:graphicData>
+            </a:graphic>
+          </wp:inline>
+        </w:drawing>
+      </w:r>
     </w:p>
     <w:p>
       <w:pPr>
@@ -4736,6 +8517,7 @@
     </w:p>
     <w:p>
       <w:pPr>
+        <w:outlineLvl w:val="0"/>
         <w:rPr>
           <w:rFonts w:hint="default" w:ascii="Times New Roman" w:hAnsi="Times New Roman" w:cs="Times New Roman"/>
           <w:b/>
@@ -4745,6 +8527,9 @@
           <w:lang w:val="en-US"/>
         </w:rPr>
       </w:pPr>
+      <w:bookmarkStart w:id="94" w:name="_Toc9856"/>
+      <w:bookmarkStart w:id="95" w:name="_Toc25431"/>
+      <w:bookmarkStart w:id="96" w:name="_Toc28525"/>
       <w:r>
         <w:rPr>
           <w:rFonts w:ascii="Times New Roman" w:hAnsi="Times New Roman" w:cs="Times New Roman"/>
@@ -4767,19 +8552,26 @@
         </w:rPr>
         <w:t>7</w:t>
       </w:r>
+      <w:bookmarkEnd w:id="94"/>
+      <w:bookmarkEnd w:id="95"/>
+      <w:bookmarkEnd w:id="96"/>
     </w:p>
     <w:p>
       <w:pPr>
         <w:numPr>
           <w:ilvl w:val="0"/>
-          <w:numId w:val="3"/>
+          <w:numId w:val="11"/>
         </w:numPr>
         <w:bidi w:val="0"/>
+        <w:outlineLvl w:val="1"/>
         <w:rPr>
           <w:rFonts w:hint="default"/>
           <w:lang w:val="en-US"/>
         </w:rPr>
       </w:pPr>
+      <w:bookmarkStart w:id="97" w:name="_Toc8567"/>
+      <w:bookmarkStart w:id="98" w:name="_Toc243"/>
+      <w:bookmarkStart w:id="99" w:name="_Toc4316"/>
       <w:r>
         <w:rPr>
           <w:rFonts w:hint="default"/>
@@ -4787,20 +8579,26 @@
         </w:rPr>
         <w:t>Kiểm thử phương thức boolean checktimeWork()</w:t>
       </w:r>
+      <w:bookmarkEnd w:id="97"/>
+      <w:bookmarkEnd w:id="98"/>
+      <w:bookmarkEnd w:id="99"/>
     </w:p>
     <w:p>
       <w:pPr>
         <w:numPr>
           <w:ilvl w:val="1"/>
-          <w:numId w:val="4"/>
+          <w:numId w:val="12"/>
         </w:numPr>
         <w:bidi w:val="0"/>
         <w:ind w:left="708" w:leftChars="0" w:firstLine="0" w:firstLineChars="0"/>
+        <w:outlineLvl w:val="2"/>
         <w:rPr>
           <w:rFonts w:hint="default"/>
           <w:lang w:val="en-US"/>
         </w:rPr>
       </w:pPr>
+      <w:bookmarkStart w:id="100" w:name="_Toc16684"/>
+      <w:bookmarkStart w:id="101" w:name="_Toc12044"/>
       <w:r>
         <w:rPr>
           <w:rFonts w:hint="default"/>
@@ -4808,10 +8606,13 @@
         </w:rPr>
         <w:t>Mô tả</w:t>
       </w:r>
+      <w:bookmarkEnd w:id="100"/>
+      <w:bookmarkEnd w:id="101"/>
     </w:p>
     <w:p>
       <w:pPr>
         <w:numPr>
+          <w:ilvl w:val="0"/>
           <w:numId w:val="0"/>
         </w:numPr>
         <w:bidi w:val="0"/>
@@ -4832,6 +8633,7 @@
     <w:p>
       <w:pPr>
         <w:numPr>
+          <w:ilvl w:val="0"/>
           <w:numId w:val="0"/>
         </w:numPr>
         <w:bidi w:val="0"/>
@@ -4853,15 +8655,18 @@
       <w:pPr>
         <w:numPr>
           <w:ilvl w:val="1"/>
-          <w:numId w:val="4"/>
+          <w:numId w:val="12"/>
         </w:numPr>
         <w:bidi w:val="0"/>
         <w:ind w:left="708" w:leftChars="0" w:firstLine="0" w:firstLineChars="0"/>
+        <w:outlineLvl w:val="2"/>
         <w:rPr>
           <w:rFonts w:hint="default"/>
           <w:lang w:val="en-US"/>
         </w:rPr>
       </w:pPr>
+      <w:bookmarkStart w:id="102" w:name="_Toc17583"/>
+      <w:bookmarkStart w:id="103" w:name="_Toc11049"/>
       <w:r>
         <w:rPr>
           <w:rFonts w:hint="default"/>
@@ -4869,6 +8674,8 @@
         </w:rPr>
         <w:t>Kiểm thử hộp đen</w:t>
       </w:r>
+      <w:bookmarkEnd w:id="102"/>
+      <w:bookmarkEnd w:id="103"/>
     </w:p>
     <w:tbl>
       <w:tblPr>
@@ -5385,15 +9192,18 @@
       <w:pPr>
         <w:numPr>
           <w:ilvl w:val="1"/>
-          <w:numId w:val="4"/>
+          <w:numId w:val="12"/>
         </w:numPr>
         <w:bidi w:val="0"/>
         <w:ind w:left="708" w:leftChars="0" w:firstLine="0" w:firstLineChars="0"/>
+        <w:outlineLvl w:val="2"/>
         <w:rPr>
           <w:rFonts w:hint="default"/>
           <w:lang w:val="en-US"/>
         </w:rPr>
       </w:pPr>
+      <w:bookmarkStart w:id="104" w:name="_Toc5362"/>
+      <w:bookmarkStart w:id="105" w:name="_Toc4616"/>
       <w:r>
         <w:rPr>
           <w:rFonts w:hint="default"/>
@@ -5401,10 +9211,13 @@
         </w:rPr>
         <w:t>Kiểm thử hộp trắng</w:t>
       </w:r>
+      <w:bookmarkEnd w:id="104"/>
+      <w:bookmarkEnd w:id="105"/>
     </w:p>
     <w:p>
       <w:pPr>
         <w:numPr>
+          <w:ilvl w:val="0"/>
           <w:numId w:val="0"/>
         </w:numPr>
         <w:bidi w:val="0"/>
@@ -5425,6 +9238,7 @@
     <w:p>
       <w:pPr>
         <w:numPr>
+          <w:ilvl w:val="0"/>
           <w:numId w:val="0"/>
         </w:numPr>
         <w:bidi w:val="0"/>
@@ -5434,7 +9248,6 @@
           <w:lang w:val="en-US"/>
         </w:rPr>
       </w:pPr>
-      <w:bookmarkStart w:id="0" w:name="_GoBack"/>
       <w:r>
         <w:rPr>
           <w:rFonts w:hint="default"/>
@@ -5458,7 +9271,7 @@
                     </pic:cNvPicPr>
                   </pic:nvPicPr>
                   <pic:blipFill>
-                    <a:blip r:embed="rId18"/>
+                    <a:blip r:embed="rId22"/>
                     <a:stretch>
                       <a:fillRect/>
                     </a:stretch>
@@ -5478,11 +9291,11 @@
           </wp:inline>
         </w:drawing>
       </w:r>
-      <w:bookmarkEnd w:id="0"/>
     </w:p>
     <w:p>
       <w:pPr>
         <w:numPr>
+          <w:ilvl w:val="0"/>
           <w:numId w:val="0"/>
         </w:numPr>
         <w:bidi w:val="0"/>
@@ -5496,6 +9309,7 @@
     <w:p>
       <w:pPr>
         <w:numPr>
+          <w:ilvl w:val="0"/>
           <w:numId w:val="0"/>
         </w:numPr>
         <w:bidi w:val="0"/>
@@ -5510,12 +9324,13 @@
           <w:rFonts w:hint="default"/>
           <w:lang w:val="en-US"/>
         </w:rPr>
-        <w:t>-Từ sơ đồ trên ta tạo ra test case phủ hết các nhánh :</w:t>
+        <w:t>-Từ sơ đồ trên ta tạo ra 5 test case phủ hết các nhánh :</w:t>
       </w:r>
     </w:p>
     <w:p>
       <w:pPr>
         <w:numPr>
+          <w:ilvl w:val="0"/>
           <w:numId w:val="0"/>
         </w:numPr>
         <w:bidi w:val="0"/>
@@ -5530,12 +9345,13 @@
           <w:rFonts w:hint="default"/>
           <w:lang w:val="en-US"/>
         </w:rPr>
-        <w:t xml:space="preserve">+ Test case 1: </w:t>
+        <w:t>+ Test case 1:  TimeWork  = “12:123” -&gt; expected : False</w:t>
       </w:r>
     </w:p>
     <w:p>
       <w:pPr>
         <w:numPr>
+          <w:ilvl w:val="0"/>
           <w:numId w:val="0"/>
         </w:numPr>
         <w:bidi w:val="0"/>
@@ -5550,12 +9366,13 @@
           <w:rFonts w:hint="default"/>
           <w:lang w:val="en-US"/>
         </w:rPr>
-        <w:t>+ Test Case 2 :</w:t>
+        <w:t>+ Test Case 2 : TimeWork = ”123:1”  -&gt; expected : False</w:t>
       </w:r>
     </w:p>
     <w:p>
       <w:pPr>
         <w:numPr>
+          <w:ilvl w:val="0"/>
           <w:numId w:val="0"/>
         </w:numPr>
         <w:bidi w:val="0"/>
@@ -5564,10 +9381,118 @@
           <w:lang w:val="en-US"/>
         </w:rPr>
       </w:pPr>
+      <w:r>
+        <w:rPr>
+          <w:rFonts w:hint="default"/>
+          <w:lang w:val="en-US"/>
+        </w:rPr>
+        <w:tab/>
+      </w:r>
+      <w:r>
+        <w:rPr>
+          <w:rFonts w:hint="default"/>
+          <w:lang w:val="en-US"/>
+        </w:rPr>
+        <w:t>+ Test Case 3 : TimeWork = ”12:12”  -&gt; expected : False</w:t>
+      </w:r>
     </w:p>
     <w:p>
       <w:pPr>
         <w:numPr>
+          <w:ilvl w:val="0"/>
+          <w:numId w:val="0"/>
+        </w:numPr>
+        <w:bidi w:val="0"/>
+        <w:rPr>
+          <w:rFonts w:hint="default"/>
+          <w:lang w:val="en-US"/>
+        </w:rPr>
+      </w:pPr>
+      <w:r>
+        <w:rPr>
+          <w:rFonts w:hint="default"/>
+          <w:lang w:val="en-US"/>
+        </w:rPr>
+        <w:tab/>
+      </w:r>
+      <w:r>
+        <w:rPr>
+          <w:rFonts w:hint="default"/>
+          <w:lang w:val="en-US"/>
+        </w:rPr>
+        <w:t>+ Test Case 4: TimeWork = ”00:00”  -&gt; expected : False</w:t>
+      </w:r>
+    </w:p>
+    <w:p>
+      <w:pPr>
+        <w:numPr>
+          <w:ilvl w:val="0"/>
+          <w:numId w:val="0"/>
+        </w:numPr>
+        <w:bidi w:val="0"/>
+        <w:rPr>
+          <w:rFonts w:hint="default"/>
+          <w:lang w:val="en-US"/>
+        </w:rPr>
+      </w:pPr>
+      <w:r>
+        <w:rPr>
+          <w:rFonts w:hint="default"/>
+          <w:lang w:val="en-US"/>
+        </w:rPr>
+        <w:tab/>
+      </w:r>
+      <w:r>
+        <w:rPr>
+          <w:rFonts w:hint="default"/>
+          <w:lang w:val="en-US"/>
+        </w:rPr>
+        <w:t>+ Test Case 5: TimeWork = ”08:00”  -&gt; expected : True</w:t>
+      </w:r>
+    </w:p>
+    <w:p>
+      <w:pPr>
+        <w:numPr>
+          <w:ilvl w:val="0"/>
+          <w:numId w:val="0"/>
+        </w:numPr>
+        <w:bidi w:val="0"/>
+        <w:rPr>
+          <w:rFonts w:hint="default"/>
+          <w:lang w:val="en-US"/>
+        </w:rPr>
+      </w:pPr>
+    </w:p>
+    <w:p>
+      <w:pPr>
+        <w:numPr>
+          <w:ilvl w:val="0"/>
+          <w:numId w:val="0"/>
+        </w:numPr>
+        <w:bidi w:val="0"/>
+        <w:rPr>
+          <w:rFonts w:hint="default"/>
+          <w:lang w:val="en-US"/>
+        </w:rPr>
+      </w:pPr>
+    </w:p>
+    <w:p>
+      <w:pPr>
+        <w:numPr>
+          <w:ilvl w:val="0"/>
+          <w:numId w:val="0"/>
+        </w:numPr>
+        <w:bidi w:val="0"/>
+        <w:rPr>
+          <w:rFonts w:hint="default"/>
+          <w:lang w:val="en-US"/>
+        </w:rPr>
+      </w:pPr>
+    </w:p>
+    <w:p>
+      <w:pPr>
+        <w:numPr>
+          <w:ilvl w:val="0"/>
           <w:numId w:val="0"/>
         </w:numPr>
         <w:bidi w:val="0"/>
@@ -5652,6 +9577,318 @@
     </w:lvl>
   </w:abstractNum>
   <w:abstractNum w:abstractNumId="1">
+    <w:nsid w:val="0C65426D"/>
+    <w:multiLevelType w:val="multilevel"/>
+    <w:tmpl w:val="0C65426D"/>
+    <w:lvl w:ilvl="0" w:tentative="0">
+      <w:start w:val="1"/>
+      <w:numFmt w:val="bullet"/>
+      <w:lvlText w:val=""/>
+      <w:lvlJc w:val="left"/>
+      <w:pPr>
+        <w:ind w:left="360" w:hanging="360"/>
+      </w:pPr>
+      <w:rPr>
+        <w:rFonts w:hint="default" w:ascii="Symbol" w:hAnsi="Symbol"/>
+      </w:rPr>
+    </w:lvl>
+    <w:lvl w:ilvl="1" w:tentative="0">
+      <w:start w:val="1"/>
+      <w:numFmt w:val="bullet"/>
+      <w:lvlText w:val="o"/>
+      <w:lvlJc w:val="left"/>
+      <w:pPr>
+        <w:ind w:left="1080" w:hanging="360"/>
+      </w:pPr>
+      <w:rPr>
+        <w:rFonts w:hint="default" w:ascii="Courier New" w:hAnsi="Courier New" w:cs="Courier New"/>
+      </w:rPr>
+    </w:lvl>
+    <w:lvl w:ilvl="2" w:tentative="0">
+      <w:start w:val="1"/>
+      <w:numFmt w:val="bullet"/>
+      <w:lvlText w:val=""/>
+      <w:lvlJc w:val="left"/>
+      <w:pPr>
+        <w:ind w:left="1800" w:hanging="360"/>
+      </w:pPr>
+      <w:rPr>
+        <w:rFonts w:hint="default" w:ascii="Wingdings" w:hAnsi="Wingdings"/>
+      </w:rPr>
+    </w:lvl>
+    <w:lvl w:ilvl="3" w:tentative="0">
+      <w:start w:val="1"/>
+      <w:numFmt w:val="bullet"/>
+      <w:lvlText w:val=""/>
+      <w:lvlJc w:val="left"/>
+      <w:pPr>
+        <w:ind w:left="2520" w:hanging="360"/>
+      </w:pPr>
+      <w:rPr>
+        <w:rFonts w:hint="default" w:ascii="Symbol" w:hAnsi="Symbol"/>
+      </w:rPr>
+    </w:lvl>
+    <w:lvl w:ilvl="4" w:tentative="0">
+      <w:start w:val="1"/>
+      <w:numFmt w:val="bullet"/>
+      <w:lvlText w:val="o"/>
+      <w:lvlJc w:val="left"/>
+      <w:pPr>
+        <w:ind w:left="3240" w:hanging="360"/>
+      </w:pPr>
+      <w:rPr>
+        <w:rFonts w:hint="default" w:ascii="Courier New" w:hAnsi="Courier New" w:cs="Courier New"/>
+      </w:rPr>
+    </w:lvl>
+    <w:lvl w:ilvl="5" w:tentative="0">
+      <w:start w:val="1"/>
+      <w:numFmt w:val="bullet"/>
+      <w:lvlText w:val=""/>
+      <w:lvlJc w:val="left"/>
+      <w:pPr>
+        <w:ind w:left="3960" w:hanging="360"/>
+      </w:pPr>
+      <w:rPr>
+        <w:rFonts w:hint="default" w:ascii="Wingdings" w:hAnsi="Wingdings"/>
+      </w:rPr>
+    </w:lvl>
+    <w:lvl w:ilvl="6" w:tentative="0">
+      <w:start w:val="1"/>
+      <w:numFmt w:val="bullet"/>
+      <w:lvlText w:val=""/>
+      <w:lvlJc w:val="left"/>
+      <w:pPr>
+        <w:ind w:left="4680" w:hanging="360"/>
+      </w:pPr>
+      <w:rPr>
+        <w:rFonts w:hint="default" w:ascii="Symbol" w:hAnsi="Symbol"/>
+      </w:rPr>
+    </w:lvl>
+    <w:lvl w:ilvl="7" w:tentative="0">
+      <w:start w:val="1"/>
+      <w:numFmt w:val="bullet"/>
+      <w:lvlText w:val="o"/>
+      <w:lvlJc w:val="left"/>
+      <w:pPr>
+        <w:ind w:left="5400" w:hanging="360"/>
+      </w:pPr>
+      <w:rPr>
+        <w:rFonts w:hint="default" w:ascii="Courier New" w:hAnsi="Courier New" w:cs="Courier New"/>
+      </w:rPr>
+    </w:lvl>
+    <w:lvl w:ilvl="8" w:tentative="0">
+      <w:start w:val="1"/>
+      <w:numFmt w:val="bullet"/>
+      <w:lvlText w:val=""/>
+      <w:lvlJc w:val="left"/>
+      <w:pPr>
+        <w:ind w:left="6120" w:hanging="360"/>
+      </w:pPr>
+      <w:rPr>
+        <w:rFonts w:hint="default" w:ascii="Wingdings" w:hAnsi="Wingdings"/>
+      </w:rPr>
+    </w:lvl>
+  </w:abstractNum>
+  <w:abstractNum w:abstractNumId="2">
+    <w:nsid w:val="0D634537"/>
+    <w:multiLevelType w:val="multilevel"/>
+    <w:tmpl w:val="0D634537"/>
+    <w:lvl w:ilvl="0" w:tentative="0">
+      <w:start w:val="1"/>
+      <w:numFmt w:val="bullet"/>
+      <w:lvlText w:val=""/>
+      <w:lvlJc w:val="left"/>
+      <w:pPr>
+        <w:ind w:left="360" w:hanging="360"/>
+      </w:pPr>
+      <w:rPr>
+        <w:rFonts w:hint="default" w:ascii="Symbol" w:hAnsi="Symbol"/>
+      </w:rPr>
+    </w:lvl>
+    <w:lvl w:ilvl="1" w:tentative="0">
+      <w:start w:val="1"/>
+      <w:numFmt w:val="bullet"/>
+      <w:lvlText w:val="o"/>
+      <w:lvlJc w:val="left"/>
+      <w:pPr>
+        <w:ind w:left="1080" w:hanging="360"/>
+      </w:pPr>
+      <w:rPr>
+        <w:rFonts w:hint="default" w:ascii="Courier New" w:hAnsi="Courier New" w:cs="Courier New"/>
+      </w:rPr>
+    </w:lvl>
+    <w:lvl w:ilvl="2" w:tentative="0">
+      <w:start w:val="1"/>
+      <w:numFmt w:val="bullet"/>
+      <w:lvlText w:val=""/>
+      <w:lvlJc w:val="left"/>
+      <w:pPr>
+        <w:ind w:left="1800" w:hanging="360"/>
+      </w:pPr>
+      <w:rPr>
+        <w:rFonts w:hint="default" w:ascii="Wingdings" w:hAnsi="Wingdings"/>
+      </w:rPr>
+    </w:lvl>
+    <w:lvl w:ilvl="3" w:tentative="0">
+      <w:start w:val="1"/>
+      <w:numFmt w:val="bullet"/>
+      <w:lvlText w:val=""/>
+      <w:lvlJc w:val="left"/>
+      <w:pPr>
+        <w:ind w:left="2520" w:hanging="360"/>
+      </w:pPr>
+      <w:rPr>
+        <w:rFonts w:hint="default" w:ascii="Symbol" w:hAnsi="Symbol"/>
+      </w:rPr>
+    </w:lvl>
+    <w:lvl w:ilvl="4" w:tentative="0">
+      <w:start w:val="1"/>
+      <w:numFmt w:val="bullet"/>
+      <w:lvlText w:val="o"/>
+      <w:lvlJc w:val="left"/>
+      <w:pPr>
+        <w:ind w:left="3240" w:hanging="360"/>
+      </w:pPr>
+      <w:rPr>
+        <w:rFonts w:hint="default" w:ascii="Courier New" w:hAnsi="Courier New" w:cs="Courier New"/>
+      </w:rPr>
+    </w:lvl>
+    <w:lvl w:ilvl="5" w:tentative="0">
+      <w:start w:val="1"/>
+      <w:numFmt w:val="bullet"/>
+      <w:lvlText w:val=""/>
+      <w:lvlJc w:val="left"/>
+      <w:pPr>
+        <w:ind w:left="3960" w:hanging="360"/>
+      </w:pPr>
+      <w:rPr>
+        <w:rFonts w:hint="default" w:ascii="Wingdings" w:hAnsi="Wingdings"/>
+      </w:rPr>
+    </w:lvl>
+    <w:lvl w:ilvl="6" w:tentative="0">
+      <w:start w:val="1"/>
+      <w:numFmt w:val="bullet"/>
+      <w:lvlText w:val=""/>
+      <w:lvlJc w:val="left"/>
+      <w:pPr>
+        <w:ind w:left="4680" w:hanging="360"/>
+      </w:pPr>
+      <w:rPr>
+        <w:rFonts w:hint="default" w:ascii="Symbol" w:hAnsi="Symbol"/>
+      </w:rPr>
+    </w:lvl>
+    <w:lvl w:ilvl="7" w:tentative="0">
+      <w:start w:val="1"/>
+      <w:numFmt w:val="bullet"/>
+      <w:lvlText w:val="o"/>
+      <w:lvlJc w:val="left"/>
+      <w:pPr>
+        <w:ind w:left="5400" w:hanging="360"/>
+      </w:pPr>
+      <w:rPr>
+        <w:rFonts w:hint="default" w:ascii="Courier New" w:hAnsi="Courier New" w:cs="Courier New"/>
+      </w:rPr>
+    </w:lvl>
+    <w:lvl w:ilvl="8" w:tentative="0">
+      <w:start w:val="1"/>
+      <w:numFmt w:val="bullet"/>
+      <w:lvlText w:val=""/>
+      <w:lvlJc w:val="left"/>
+      <w:pPr>
+        <w:ind w:left="6120" w:hanging="360"/>
+      </w:pPr>
+      <w:rPr>
+        <w:rFonts w:hint="default" w:ascii="Wingdings" w:hAnsi="Wingdings"/>
+      </w:rPr>
+    </w:lvl>
+  </w:abstractNum>
+  <w:abstractNum w:abstractNumId="3">
+    <w:nsid w:val="0D8147AB"/>
+    <w:multiLevelType w:val="multilevel"/>
+    <w:tmpl w:val="0D8147AB"/>
+    <w:lvl w:ilvl="0" w:tentative="0">
+      <w:start w:val="1"/>
+      <w:numFmt w:val="upperRoman"/>
+      <w:lvlText w:val="%1."/>
+      <w:lvlJc w:val="right"/>
+      <w:pPr>
+        <w:ind w:left="360" w:hanging="360"/>
+      </w:pPr>
+    </w:lvl>
+    <w:lvl w:ilvl="1" w:tentative="0">
+      <w:start w:val="1"/>
+      <w:numFmt w:val="lowerLetter"/>
+      <w:lvlText w:val="%2."/>
+      <w:lvlJc w:val="left"/>
+      <w:pPr>
+        <w:ind w:left="1080" w:hanging="360"/>
+      </w:pPr>
+    </w:lvl>
+    <w:lvl w:ilvl="2" w:tentative="0">
+      <w:start w:val="1"/>
+      <w:numFmt w:val="lowerRoman"/>
+      <w:lvlText w:val="%3."/>
+      <w:lvlJc w:val="right"/>
+      <w:pPr>
+        <w:ind w:left="1800" w:hanging="180"/>
+      </w:pPr>
+    </w:lvl>
+    <w:lvl w:ilvl="3" w:tentative="0">
+      <w:start w:val="1"/>
+      <w:numFmt w:val="decimal"/>
+      <w:lvlText w:val="%4."/>
+      <w:lvlJc w:val="left"/>
+      <w:pPr>
+        <w:ind w:left="2520" w:hanging="360"/>
+      </w:pPr>
+    </w:lvl>
+    <w:lvl w:ilvl="4" w:tentative="0">
+      <w:start w:val="1"/>
+      <w:numFmt w:val="lowerLetter"/>
+      <w:lvlText w:val="%5."/>
+      <w:lvlJc w:val="left"/>
+      <w:pPr>
+        <w:ind w:left="3240" w:hanging="360"/>
+      </w:pPr>
+    </w:lvl>
+    <w:lvl w:ilvl="5" w:tentative="0">
+      <w:start w:val="1"/>
+      <w:numFmt w:val="lowerRoman"/>
+      <w:lvlText w:val="%6."/>
+      <w:lvlJc w:val="right"/>
+      <w:pPr>
+        <w:ind w:left="3960" w:hanging="180"/>
+      </w:pPr>
+    </w:lvl>
+    <w:lvl w:ilvl="6" w:tentative="0">
+      <w:start w:val="1"/>
+      <w:numFmt w:val="decimal"/>
+      <w:lvlText w:val="%7."/>
+      <w:lvlJc w:val="left"/>
+      <w:pPr>
+        <w:ind w:left="4680" w:hanging="360"/>
+      </w:pPr>
+    </w:lvl>
+    <w:lvl w:ilvl="7" w:tentative="0">
+      <w:start w:val="1"/>
+      <w:numFmt w:val="lowerLetter"/>
+      <w:lvlText w:val="%8."/>
+      <w:lvlJc w:val="left"/>
+      <w:pPr>
+        <w:ind w:left="5400" w:hanging="360"/>
+      </w:pPr>
+    </w:lvl>
+    <w:lvl w:ilvl="8" w:tentative="0">
+      <w:start w:val="1"/>
+      <w:numFmt w:val="lowerRoman"/>
+      <w:lvlText w:val="%9."/>
+      <w:lvlJc w:val="right"/>
+      <w:pPr>
+        <w:ind w:left="6120" w:hanging="180"/>
+      </w:pPr>
+    </w:lvl>
+  </w:abstractNum>
+  <w:abstractNum w:abstractNumId="4">
     <w:nsid w:val="16C2355D"/>
     <w:multiLevelType w:val="multilevel"/>
     <w:tmpl w:val="16C2355D"/>
@@ -5746,7 +9983,209 @@
       </w:pPr>
     </w:lvl>
   </w:abstractNum>
-  <w:abstractNum w:abstractNumId="2">
+  <w:abstractNum w:abstractNumId="5">
+    <w:nsid w:val="18441C2F"/>
+    <w:multiLevelType w:val="multilevel"/>
+    <w:tmpl w:val="18441C2F"/>
+    <w:lvl w:ilvl="0" w:tentative="0">
+      <w:start w:val="1"/>
+      <w:numFmt w:val="bullet"/>
+      <w:lvlText w:val=""/>
+      <w:lvlJc w:val="left"/>
+      <w:pPr>
+        <w:ind w:left="360" w:hanging="360"/>
+      </w:pPr>
+      <w:rPr>
+        <w:rFonts w:hint="default" w:ascii="Symbol" w:hAnsi="Symbol"/>
+      </w:rPr>
+    </w:lvl>
+    <w:lvl w:ilvl="1" w:tentative="0">
+      <w:start w:val="1"/>
+      <w:numFmt w:val="bullet"/>
+      <w:lvlText w:val="o"/>
+      <w:lvlJc w:val="left"/>
+      <w:pPr>
+        <w:ind w:left="1080" w:hanging="360"/>
+      </w:pPr>
+      <w:rPr>
+        <w:rFonts w:hint="default" w:ascii="Courier New" w:hAnsi="Courier New" w:cs="Courier New"/>
+      </w:rPr>
+    </w:lvl>
+    <w:lvl w:ilvl="2" w:tentative="0">
+      <w:start w:val="1"/>
+      <w:numFmt w:val="bullet"/>
+      <w:lvlText w:val=""/>
+      <w:lvlJc w:val="left"/>
+      <w:pPr>
+        <w:ind w:left="1800" w:hanging="360"/>
+      </w:pPr>
+      <w:rPr>
+        <w:rFonts w:hint="default" w:ascii="Wingdings" w:hAnsi="Wingdings"/>
+      </w:rPr>
+    </w:lvl>
+    <w:lvl w:ilvl="3" w:tentative="0">
+      <w:start w:val="1"/>
+      <w:numFmt w:val="bullet"/>
+      <w:lvlText w:val=""/>
+      <w:lvlJc w:val="left"/>
+      <w:pPr>
+        <w:ind w:left="2520" w:hanging="360"/>
+      </w:pPr>
+      <w:rPr>
+        <w:rFonts w:hint="default" w:ascii="Symbol" w:hAnsi="Symbol"/>
+      </w:rPr>
+    </w:lvl>
+    <w:lvl w:ilvl="4" w:tentative="0">
+      <w:start w:val="1"/>
+      <w:numFmt w:val="bullet"/>
+      <w:lvlText w:val="o"/>
+      <w:lvlJc w:val="left"/>
+      <w:pPr>
+        <w:ind w:left="3240" w:hanging="360"/>
+      </w:pPr>
+      <w:rPr>
+        <w:rFonts w:hint="default" w:ascii="Courier New" w:hAnsi="Courier New" w:cs="Courier New"/>
+      </w:rPr>
+    </w:lvl>
+    <w:lvl w:ilvl="5" w:tentative="0">
+      <w:start w:val="1"/>
+      <w:numFmt w:val="bullet"/>
+      <w:lvlText w:val=""/>
+      <w:lvlJc w:val="left"/>
+      <w:pPr>
+        <w:ind w:left="3960" w:hanging="360"/>
+      </w:pPr>
+      <w:rPr>
+        <w:rFonts w:hint="default" w:ascii="Wingdings" w:hAnsi="Wingdings"/>
+      </w:rPr>
+    </w:lvl>
+    <w:lvl w:ilvl="6" w:tentative="0">
+      <w:start w:val="1"/>
+      <w:numFmt w:val="bullet"/>
+      <w:lvlText w:val=""/>
+      <w:lvlJc w:val="left"/>
+      <w:pPr>
+        <w:ind w:left="4680" w:hanging="360"/>
+      </w:pPr>
+      <w:rPr>
+        <w:rFonts w:hint="default" w:ascii="Symbol" w:hAnsi="Symbol"/>
+      </w:rPr>
+    </w:lvl>
+    <w:lvl w:ilvl="7" w:tentative="0">
+      <w:start w:val="1"/>
+      <w:numFmt w:val="bullet"/>
+      <w:lvlText w:val="o"/>
+      <w:lvlJc w:val="left"/>
+      <w:pPr>
+        <w:ind w:left="5400" w:hanging="360"/>
+      </w:pPr>
+      <w:rPr>
+        <w:rFonts w:hint="default" w:ascii="Courier New" w:hAnsi="Courier New" w:cs="Courier New"/>
+      </w:rPr>
+    </w:lvl>
+    <w:lvl w:ilvl="8" w:tentative="0">
+      <w:start w:val="1"/>
+      <w:numFmt w:val="bullet"/>
+      <w:lvlText w:val=""/>
+      <w:lvlJc w:val="left"/>
+      <w:pPr>
+        <w:ind w:left="6120" w:hanging="360"/>
+      </w:pPr>
+      <w:rPr>
+        <w:rFonts w:hint="default" w:ascii="Wingdings" w:hAnsi="Wingdings"/>
+      </w:rPr>
+    </w:lvl>
+  </w:abstractNum>
+  <w:abstractNum w:abstractNumId="6">
+    <w:nsid w:val="27356727"/>
+    <w:multiLevelType w:val="multilevel"/>
+    <w:tmpl w:val="27356727"/>
+    <w:lvl w:ilvl="0" w:tentative="0">
+      <w:start w:val="1"/>
+      <w:numFmt w:val="decimal"/>
+      <w:lvlText w:val="%1."/>
+      <w:lvlJc w:val="left"/>
+      <w:pPr>
+        <w:ind w:left="580" w:hanging="360"/>
+      </w:pPr>
+      <w:rPr>
+        <w:rFonts w:hint="default"/>
+      </w:rPr>
+    </w:lvl>
+    <w:lvl w:ilvl="1" w:tentative="0">
+      <w:start w:val="1"/>
+      <w:numFmt w:val="lowerLetter"/>
+      <w:lvlText w:val="%2."/>
+      <w:lvlJc w:val="left"/>
+      <w:pPr>
+        <w:ind w:left="1080" w:hanging="360"/>
+      </w:pPr>
+    </w:lvl>
+    <w:lvl w:ilvl="2" w:tentative="0">
+      <w:start w:val="1"/>
+      <w:numFmt w:val="lowerRoman"/>
+      <w:lvlText w:val="%3."/>
+      <w:lvlJc w:val="right"/>
+      <w:pPr>
+        <w:ind w:left="1800" w:hanging="180"/>
+      </w:pPr>
+    </w:lvl>
+    <w:lvl w:ilvl="3" w:tentative="0">
+      <w:start w:val="1"/>
+      <w:numFmt w:val="decimal"/>
+      <w:lvlText w:val="%4."/>
+      <w:lvlJc w:val="left"/>
+      <w:pPr>
+        <w:ind w:left="2520" w:hanging="360"/>
+      </w:pPr>
+    </w:lvl>
+    <w:lvl w:ilvl="4" w:tentative="0">
+      <w:start w:val="1"/>
+      <w:numFmt w:val="lowerLetter"/>
+      <w:lvlText w:val="%5."/>
+      <w:lvlJc w:val="left"/>
+      <w:pPr>
+        <w:ind w:left="3240" w:hanging="360"/>
+      </w:pPr>
+    </w:lvl>
+    <w:lvl w:ilvl="5" w:tentative="0">
+      <w:start w:val="1"/>
+      <w:numFmt w:val="lowerRoman"/>
+      <w:lvlText w:val="%6."/>
+      <w:lvlJc w:val="right"/>
+      <w:pPr>
+        <w:ind w:left="3960" w:hanging="180"/>
+      </w:pPr>
+    </w:lvl>
+    <w:lvl w:ilvl="6" w:tentative="0">
+      <w:start w:val="1"/>
+      <w:numFmt w:val="decimal"/>
+      <w:lvlText w:val="%7."/>
+      <w:lvlJc w:val="left"/>
+      <w:pPr>
+        <w:ind w:left="4680" w:hanging="360"/>
+      </w:pPr>
+    </w:lvl>
+    <w:lvl w:ilvl="7" w:tentative="0">
+      <w:start w:val="1"/>
+      <w:numFmt w:val="lowerLetter"/>
+      <w:lvlText w:val="%8."/>
+      <w:lvlJc w:val="left"/>
+      <w:pPr>
+        <w:ind w:left="5400" w:hanging="360"/>
+      </w:pPr>
+    </w:lvl>
+    <w:lvl w:ilvl="8" w:tentative="0">
+      <w:start w:val="1"/>
+      <w:numFmt w:val="lowerRoman"/>
+      <w:lvlText w:val="%9."/>
+      <w:lvlJc w:val="right"/>
+      <w:pPr>
+        <w:ind w:left="6120" w:hanging="180"/>
+      </w:pPr>
+    </w:lvl>
+  </w:abstractNum>
+  <w:abstractNum w:abstractNumId="7">
     <w:nsid w:val="2CF028B3"/>
     <w:multiLevelType w:val="multilevel"/>
     <w:tmpl w:val="2CF028B3"/>
@@ -5832,7 +10271,233 @@
       </w:pPr>
     </w:lvl>
   </w:abstractNum>
-  <w:abstractNum w:abstractNumId="3">
+  <w:abstractNum w:abstractNumId="8">
+    <w:nsid w:val="35036AF4"/>
+    <w:multiLevelType w:val="multilevel"/>
+    <w:tmpl w:val="35036AF4"/>
+    <w:lvl w:ilvl="0" w:tentative="0">
+      <w:start w:val="1"/>
+      <w:numFmt w:val="bullet"/>
+      <w:lvlText w:val=""/>
+      <w:lvlJc w:val="left"/>
+      <w:pPr>
+        <w:ind w:left="360" w:hanging="360"/>
+      </w:pPr>
+      <w:rPr>
+        <w:rFonts w:hint="default" w:ascii="Symbol" w:hAnsi="Symbol"/>
+      </w:rPr>
+    </w:lvl>
+    <w:lvl w:ilvl="1" w:tentative="0">
+      <w:start w:val="1"/>
+      <w:numFmt w:val="bullet"/>
+      <w:lvlText w:val="o"/>
+      <w:lvlJc w:val="left"/>
+      <w:pPr>
+        <w:ind w:left="1080" w:hanging="360"/>
+      </w:pPr>
+      <w:rPr>
+        <w:rFonts w:hint="default" w:ascii="Courier New" w:hAnsi="Courier New" w:cs="Courier New"/>
+      </w:rPr>
+    </w:lvl>
+    <w:lvl w:ilvl="2" w:tentative="0">
+      <w:start w:val="1"/>
+      <w:numFmt w:val="bullet"/>
+      <w:lvlText w:val=""/>
+      <w:lvlJc w:val="left"/>
+      <w:pPr>
+        <w:ind w:left="1800" w:hanging="360"/>
+      </w:pPr>
+      <w:rPr>
+        <w:rFonts w:hint="default" w:ascii="Wingdings" w:hAnsi="Wingdings"/>
+      </w:rPr>
+    </w:lvl>
+    <w:lvl w:ilvl="3" w:tentative="0">
+      <w:start w:val="1"/>
+      <w:numFmt w:val="bullet"/>
+      <w:lvlText w:val=""/>
+      <w:lvlJc w:val="left"/>
+      <w:pPr>
+        <w:ind w:left="2520" w:hanging="360"/>
+      </w:pPr>
+      <w:rPr>
+        <w:rFonts w:hint="default" w:ascii="Symbol" w:hAnsi="Symbol"/>
+      </w:rPr>
+    </w:lvl>
+    <w:lvl w:ilvl="4" w:tentative="0">
+      <w:start w:val="1"/>
+      <w:numFmt w:val="bullet"/>
+      <w:lvlText w:val="o"/>
+      <w:lvlJc w:val="left"/>
+      <w:pPr>
+        <w:ind w:left="3240" w:hanging="360"/>
+      </w:pPr>
+      <w:rPr>
+        <w:rFonts w:hint="default" w:ascii="Courier New" w:hAnsi="Courier New" w:cs="Courier New"/>
+      </w:rPr>
+    </w:lvl>
+    <w:lvl w:ilvl="5" w:tentative="0">
+      <w:start w:val="1"/>
+      <w:numFmt w:val="bullet"/>
+      <w:lvlText w:val=""/>
+      <w:lvlJc w:val="left"/>
+      <w:pPr>
+        <w:ind w:left="3960" w:hanging="360"/>
+      </w:pPr>
+      <w:rPr>
+        <w:rFonts w:hint="default" w:ascii="Wingdings" w:hAnsi="Wingdings"/>
+      </w:rPr>
+    </w:lvl>
+    <w:lvl w:ilvl="6" w:tentative="0">
+      <w:start w:val="1"/>
+      <w:numFmt w:val="bullet"/>
+      <w:lvlText w:val=""/>
+      <w:lvlJc w:val="left"/>
+      <w:pPr>
+        <w:ind w:left="4680" w:hanging="360"/>
+      </w:pPr>
+      <w:rPr>
+        <w:rFonts w:hint="default" w:ascii="Symbol" w:hAnsi="Symbol"/>
+      </w:rPr>
+    </w:lvl>
+    <w:lvl w:ilvl="7" w:tentative="0">
+      <w:start w:val="1"/>
+      <w:numFmt w:val="bullet"/>
+      <w:lvlText w:val="o"/>
+      <w:lvlJc w:val="left"/>
+      <w:pPr>
+        <w:ind w:left="5400" w:hanging="360"/>
+      </w:pPr>
+      <w:rPr>
+        <w:rFonts w:hint="default" w:ascii="Courier New" w:hAnsi="Courier New" w:cs="Courier New"/>
+      </w:rPr>
+    </w:lvl>
+    <w:lvl w:ilvl="8" w:tentative="0">
+      <w:start w:val="1"/>
+      <w:numFmt w:val="bullet"/>
+      <w:lvlText w:val=""/>
+      <w:lvlJc w:val="left"/>
+      <w:pPr>
+        <w:ind w:left="6120" w:hanging="360"/>
+      </w:pPr>
+      <w:rPr>
+        <w:rFonts w:hint="default" w:ascii="Wingdings" w:hAnsi="Wingdings"/>
+      </w:rPr>
+    </w:lvl>
+  </w:abstractNum>
+  <w:abstractNum w:abstractNumId="9">
+    <w:nsid w:val="66CA15BF"/>
+    <w:multiLevelType w:val="multilevel"/>
+    <w:tmpl w:val="66CA15BF"/>
+    <w:lvl w:ilvl="0" w:tentative="0">
+      <w:start w:val="1"/>
+      <w:numFmt w:val="bullet"/>
+      <w:lvlText w:val=""/>
+      <w:lvlJc w:val="left"/>
+      <w:pPr>
+        <w:ind w:left="360" w:hanging="360"/>
+      </w:pPr>
+      <w:rPr>
+        <w:rFonts w:hint="default" w:ascii="Symbol" w:hAnsi="Symbol"/>
+      </w:rPr>
+    </w:lvl>
+    <w:lvl w:ilvl="1" w:tentative="0">
+      <w:start w:val="1"/>
+      <w:numFmt w:val="bullet"/>
+      <w:lvlText w:val="o"/>
+      <w:lvlJc w:val="left"/>
+      <w:pPr>
+        <w:ind w:left="1080" w:hanging="360"/>
+      </w:pPr>
+      <w:rPr>
+        <w:rFonts w:hint="default" w:ascii="Courier New" w:hAnsi="Courier New" w:cs="Courier New"/>
+      </w:rPr>
+    </w:lvl>
+    <w:lvl w:ilvl="2" w:tentative="0">
+      <w:start w:val="1"/>
+      <w:numFmt w:val="bullet"/>
+      <w:lvlText w:val=""/>
+      <w:lvlJc w:val="left"/>
+      <w:pPr>
+        <w:ind w:left="1800" w:hanging="360"/>
+      </w:pPr>
+      <w:rPr>
+        <w:rFonts w:hint="default" w:ascii="Wingdings" w:hAnsi="Wingdings"/>
+      </w:rPr>
+    </w:lvl>
+    <w:lvl w:ilvl="3" w:tentative="0">
+      <w:start w:val="1"/>
+      <w:numFmt w:val="bullet"/>
+      <w:lvlText w:val=""/>
+      <w:lvlJc w:val="left"/>
+      <w:pPr>
+        <w:ind w:left="2520" w:hanging="360"/>
+      </w:pPr>
+      <w:rPr>
+        <w:rFonts w:hint="default" w:ascii="Symbol" w:hAnsi="Symbol"/>
+      </w:rPr>
+    </w:lvl>
+    <w:lvl w:ilvl="4" w:tentative="0">
+      <w:start w:val="1"/>
+      <w:numFmt w:val="bullet"/>
+      <w:lvlText w:val="o"/>
+      <w:lvlJc w:val="left"/>
+      <w:pPr>
+        <w:ind w:left="3240" w:hanging="360"/>
+      </w:pPr>
+      <w:rPr>
+        <w:rFonts w:hint="default" w:ascii="Courier New" w:hAnsi="Courier New" w:cs="Courier New"/>
+      </w:rPr>
+    </w:lvl>
+    <w:lvl w:ilvl="5" w:tentative="0">
+      <w:start w:val="1"/>
+      <w:numFmt w:val="bullet"/>
+      <w:lvlText w:val=""/>
+      <w:lvlJc w:val="left"/>
+      <w:pPr>
+        <w:ind w:left="3960" w:hanging="360"/>
+      </w:pPr>
+      <w:rPr>
+        <w:rFonts w:hint="default" w:ascii="Wingdings" w:hAnsi="Wingdings"/>
+      </w:rPr>
+    </w:lvl>
+    <w:lvl w:ilvl="6" w:tentative="0">
+      <w:start w:val="1"/>
+      <w:numFmt w:val="bullet"/>
+      <w:lvlText w:val=""/>
+      <w:lvlJc w:val="left"/>
+      <w:pPr>
+        <w:ind w:left="4680" w:hanging="360"/>
+      </w:pPr>
+      <w:rPr>
+        <w:rFonts w:hint="default" w:ascii="Symbol" w:hAnsi="Symbol"/>
+      </w:rPr>
+    </w:lvl>
+    <w:lvl w:ilvl="7" w:tentative="0">
+      <w:start w:val="1"/>
+      <w:numFmt w:val="bullet"/>
+      <w:lvlText w:val="o"/>
+      <w:lvlJc w:val="left"/>
+      <w:pPr>
+        <w:ind w:left="5400" w:hanging="360"/>
+      </w:pPr>
+      <w:rPr>
+        <w:rFonts w:hint="default" w:ascii="Courier New" w:hAnsi="Courier New" w:cs="Courier New"/>
+      </w:rPr>
+    </w:lvl>
+    <w:lvl w:ilvl="8" w:tentative="0">
+      <w:start w:val="1"/>
+      <w:numFmt w:val="bullet"/>
+      <w:lvlText w:val=""/>
+      <w:lvlJc w:val="left"/>
+      <w:pPr>
+        <w:ind w:left="6120" w:hanging="360"/>
+      </w:pPr>
+      <w:rPr>
+        <w:rFonts w:hint="default" w:ascii="Wingdings" w:hAnsi="Wingdings"/>
+      </w:rPr>
+    </w:lvl>
+  </w:abstractNum>
+  <w:abstractNum w:abstractNumId="10">
     <w:nsid w:val="679FA26B"/>
     <w:multiLevelType w:val="multilevel"/>
     <w:tmpl w:val="679FA26B"/>
@@ -5954,17 +10619,154 @@
       </w:rPr>
     </w:lvl>
   </w:abstractNum>
+  <w:abstractNum w:abstractNumId="11">
+    <w:nsid w:val="7501721C"/>
+    <w:multiLevelType w:val="multilevel"/>
+    <w:tmpl w:val="7501721C"/>
+    <w:lvl w:ilvl="0" w:tentative="0">
+      <w:start w:val="1"/>
+      <w:numFmt w:val="bullet"/>
+      <w:lvlText w:val=""/>
+      <w:lvlJc w:val="left"/>
+      <w:pPr>
+        <w:ind w:left="360" w:hanging="360"/>
+      </w:pPr>
+      <w:rPr>
+        <w:rFonts w:hint="default" w:ascii="Symbol" w:hAnsi="Symbol"/>
+      </w:rPr>
+    </w:lvl>
+    <w:lvl w:ilvl="1" w:tentative="0">
+      <w:start w:val="1"/>
+      <w:numFmt w:val="bullet"/>
+      <w:lvlText w:val="o"/>
+      <w:lvlJc w:val="left"/>
+      <w:pPr>
+        <w:ind w:left="1080" w:hanging="360"/>
+      </w:pPr>
+      <w:rPr>
+        <w:rFonts w:hint="default" w:ascii="Courier New" w:hAnsi="Courier New" w:cs="Courier New"/>
+      </w:rPr>
+    </w:lvl>
+    <w:lvl w:ilvl="2" w:tentative="0">
+      <w:start w:val="1"/>
+      <w:numFmt w:val="bullet"/>
+      <w:lvlText w:val=""/>
+      <w:lvlJc w:val="left"/>
+      <w:pPr>
+        <w:ind w:left="1800" w:hanging="360"/>
+      </w:pPr>
+      <w:rPr>
+        <w:rFonts w:hint="default" w:ascii="Wingdings" w:hAnsi="Wingdings"/>
+      </w:rPr>
+    </w:lvl>
+    <w:lvl w:ilvl="3" w:tentative="0">
+      <w:start w:val="1"/>
+      <w:numFmt w:val="bullet"/>
+      <w:lvlText w:val=""/>
+      <w:lvlJc w:val="left"/>
+      <w:pPr>
+        <w:ind w:left="2520" w:hanging="360"/>
+      </w:pPr>
+      <w:rPr>
+        <w:rFonts w:hint="default" w:ascii="Symbol" w:hAnsi="Symbol"/>
+      </w:rPr>
+    </w:lvl>
+    <w:lvl w:ilvl="4" w:tentative="0">
+      <w:start w:val="1"/>
+      <w:numFmt w:val="bullet"/>
+      <w:lvlText w:val="o"/>
+      <w:lvlJc w:val="left"/>
+      <w:pPr>
+        <w:ind w:left="3240" w:hanging="360"/>
+      </w:pPr>
+      <w:rPr>
+        <w:rFonts w:hint="default" w:ascii="Courier New" w:hAnsi="Courier New" w:cs="Courier New"/>
+      </w:rPr>
+    </w:lvl>
+    <w:lvl w:ilvl="5" w:tentative="0">
+      <w:start w:val="1"/>
+      <w:numFmt w:val="bullet"/>
+      <w:lvlText w:val=""/>
+      <w:lvlJc w:val="left"/>
+      <w:pPr>
+        <w:ind w:left="3960" w:hanging="360"/>
+      </w:pPr>
+      <w:rPr>
+        <w:rFonts w:hint="default" w:ascii="Wingdings" w:hAnsi="Wingdings"/>
+      </w:rPr>
+    </w:lvl>
+    <w:lvl w:ilvl="6" w:tentative="0">
+      <w:start w:val="1"/>
+      <w:numFmt w:val="bullet"/>
+      <w:lvlText w:val=""/>
+      <w:lvlJc w:val="left"/>
+      <w:pPr>
+        <w:ind w:left="4680" w:hanging="360"/>
+      </w:pPr>
+      <w:rPr>
+        <w:rFonts w:hint="default" w:ascii="Symbol" w:hAnsi="Symbol"/>
+      </w:rPr>
+    </w:lvl>
+    <w:lvl w:ilvl="7" w:tentative="0">
+      <w:start w:val="1"/>
+      <w:numFmt w:val="bullet"/>
+      <w:lvlText w:val="o"/>
+      <w:lvlJc w:val="left"/>
+      <w:pPr>
+        <w:ind w:left="5400" w:hanging="360"/>
+      </w:pPr>
+      <w:rPr>
+        <w:rFonts w:hint="default" w:ascii="Courier New" w:hAnsi="Courier New" w:cs="Courier New"/>
+      </w:rPr>
+    </w:lvl>
+    <w:lvl w:ilvl="8" w:tentative="0">
+      <w:start w:val="1"/>
+      <w:numFmt w:val="bullet"/>
+      <w:lvlText w:val=""/>
+      <w:lvlJc w:val="left"/>
+      <w:pPr>
+        <w:ind w:left="6120" w:hanging="360"/>
+      </w:pPr>
+      <w:rPr>
+        <w:rFonts w:hint="default" w:ascii="Wingdings" w:hAnsi="Wingdings"/>
+      </w:rPr>
+    </w:lvl>
+  </w:abstractNum>
   <w:num w:numId="1">
+    <w:abstractNumId w:val="4"/>
+  </w:num>
+  <w:num w:numId="2">
+    <w:abstractNumId w:val="7"/>
+  </w:num>
+  <w:num w:numId="3">
+    <w:abstractNumId w:val="3"/>
+  </w:num>
+  <w:num w:numId="4">
+    <w:abstractNumId w:val="9"/>
+  </w:num>
+  <w:num w:numId="5">
+    <w:abstractNumId w:val="11"/>
+  </w:num>
+  <w:num w:numId="6">
+    <w:abstractNumId w:val="5"/>
+  </w:num>
+  <w:num w:numId="7">
+    <w:abstractNumId w:val="8"/>
+  </w:num>
+  <w:num w:numId="8">
+    <w:abstractNumId w:val="2"/>
+  </w:num>
+  <w:num w:numId="9">
     <w:abstractNumId w:val="1"/>
   </w:num>
-  <w:num w:numId="2">
-    <w:abstractNumId w:val="2"/>
+  <w:num w:numId="10">
+    <w:abstractNumId w:val="6"/>
   </w:num>
-  <w:num w:numId="3">
+  <w:num w:numId="11">
     <w:abstractNumId w:val="0"/>
   </w:num>
-  <w:num w:numId="4">
-    <w:abstractNumId w:val="3"/>
+  <w:num w:numId="12">
+    <w:abstractNumId w:val="10"/>
   </w:num>
 </w:numbering>
 </file>
@@ -6250,7 +11052,7 @@
     <w:name w:val="heading 1"/>
     <w:basedOn w:val="1"/>
     <w:next w:val="1"/>
-    <w:link w:val="15"/>
+    <w:link w:val="18"/>
     <w:qFormat/>
     <w:uiPriority w:val="9"/>
     <w:pPr>
@@ -6279,7 +11081,7 @@
     <w:name w:val="heading 2"/>
     <w:basedOn w:val="1"/>
     <w:next w:val="1"/>
-    <w:link w:val="16"/>
+    <w:link w:val="19"/>
     <w:unhideWhenUsed/>
     <w:qFormat/>
     <w:uiPriority w:val="9"/>
@@ -6315,7 +11117,7 @@
     <w:name w:val="heading 3"/>
     <w:basedOn w:val="1"/>
     <w:next w:val="1"/>
-    <w:link w:val="17"/>
+    <w:link w:val="20"/>
     <w:unhideWhenUsed/>
     <w:qFormat/>
     <w:uiPriority w:val="9"/>
@@ -6350,7 +11152,7 @@
     <w:name w:val="heading 4"/>
     <w:basedOn w:val="1"/>
     <w:next w:val="1"/>
-    <w:link w:val="18"/>
+    <w:link w:val="21"/>
     <w:semiHidden/>
     <w:unhideWhenUsed/>
     <w:qFormat/>
@@ -6388,7 +11190,7 @@
     <w:name w:val="heading 5"/>
     <w:basedOn w:val="1"/>
     <w:next w:val="1"/>
-    <w:link w:val="19"/>
+    <w:link w:val="22"/>
     <w:semiHidden/>
     <w:unhideWhenUsed/>
     <w:qFormat/>
@@ -6417,7 +11219,7 @@
     <w:name w:val="heading 6"/>
     <w:basedOn w:val="1"/>
     <w:next w:val="1"/>
-    <w:link w:val="20"/>
+    <w:link w:val="23"/>
     <w:semiHidden/>
     <w:unhideWhenUsed/>
     <w:qFormat/>
@@ -6448,7 +11250,7 @@
     <w:name w:val="heading 7"/>
     <w:basedOn w:val="1"/>
     <w:next w:val="1"/>
-    <w:link w:val="21"/>
+    <w:link w:val="24"/>
     <w:semiHidden/>
     <w:unhideWhenUsed/>
     <w:qFormat/>
@@ -6487,7 +11289,7 @@
     <w:name w:val="heading 8"/>
     <w:basedOn w:val="1"/>
     <w:next w:val="1"/>
-    <w:link w:val="22"/>
+    <w:link w:val="25"/>
     <w:semiHidden/>
     <w:unhideWhenUsed/>
     <w:qFormat/>
@@ -6524,7 +11326,7 @@
     <w:name w:val="heading 9"/>
     <w:basedOn w:val="1"/>
     <w:next w:val="1"/>
-    <w:link w:val="23"/>
+    <w:link w:val="26"/>
     <w:semiHidden/>
     <w:unhideWhenUsed/>
     <w:qFormat/>
@@ -6618,7 +11420,37 @@
       </w:tblBorders>
     </w:tblPr>
   </w:style>
-  <w:style w:type="character" w:customStyle="1" w:styleId="15">
+  <w:style w:type="paragraph" w:styleId="15">
+    <w:name w:val="toc 1"/>
+    <w:basedOn w:val="1"/>
+    <w:next w:val="1"/>
+    <w:semiHidden/>
+    <w:unhideWhenUsed/>
+    <w:uiPriority w:val="39"/>
+  </w:style>
+  <w:style w:type="paragraph" w:styleId="16">
+    <w:name w:val="toc 2"/>
+    <w:basedOn w:val="1"/>
+    <w:next w:val="1"/>
+    <w:semiHidden/>
+    <w:unhideWhenUsed/>
+    <w:uiPriority w:val="39"/>
+    <w:pPr>
+      <w:ind w:left="420" w:leftChars="200"/>
+    </w:pPr>
+  </w:style>
+  <w:style w:type="paragraph" w:styleId="17">
+    <w:name w:val="toc 3"/>
+    <w:basedOn w:val="1"/>
+    <w:next w:val="1"/>
+    <w:semiHidden/>
+    <w:unhideWhenUsed/>
+    <w:uiPriority w:val="39"/>
+    <w:pPr>
+      <w:ind w:left="840" w:leftChars="400"/>
+    </w:pPr>
+  </w:style>
+  <w:style w:type="character" w:customStyle="1" w:styleId="18">
     <w:name w:val="Heading 1 Char"/>
     <w:basedOn w:val="11"/>
     <w:link w:val="2"/>
@@ -6636,7 +11468,7 @@
       <w14:ligatures w14:val="none"/>
     </w:rPr>
   </w:style>
-  <w:style w:type="character" w:customStyle="1" w:styleId="16">
+  <w:style w:type="character" w:customStyle="1" w:styleId="19">
     <w:name w:val="Heading 2 Char"/>
     <w:basedOn w:val="11"/>
     <w:link w:val="3"/>
@@ -6659,7 +11491,7 @@
       <w14:ligatures w14:val="none"/>
     </w:rPr>
   </w:style>
-  <w:style w:type="character" w:customStyle="1" w:styleId="17">
+  <w:style w:type="character" w:customStyle="1" w:styleId="20">
     <w:name w:val="Heading 3 Char"/>
     <w:basedOn w:val="11"/>
     <w:link w:val="4"/>
@@ -6682,7 +11514,7 @@
       <w14:ligatures w14:val="none"/>
     </w:rPr>
   </w:style>
-  <w:style w:type="character" w:customStyle="1" w:styleId="18">
+  <w:style w:type="character" w:customStyle="1" w:styleId="21">
     <w:name w:val="Heading 4 Char"/>
     <w:basedOn w:val="11"/>
     <w:link w:val="5"/>
@@ -6708,7 +11540,7 @@
       <w14:ligatures w14:val="none"/>
     </w:rPr>
   </w:style>
-  <w:style w:type="character" w:customStyle="1" w:styleId="19">
+  <w:style w:type="character" w:customStyle="1" w:styleId="22">
     <w:name w:val="Heading 5 Char"/>
     <w:basedOn w:val="11"/>
     <w:link w:val="6"/>
@@ -6725,7 +11557,7 @@
       <w14:ligatures w14:val="none"/>
     </w:rPr>
   </w:style>
-  <w:style w:type="character" w:customStyle="1" w:styleId="20">
+  <w:style w:type="character" w:customStyle="1" w:styleId="23">
     <w:name w:val="Heading 6 Char"/>
     <w:basedOn w:val="11"/>
     <w:link w:val="7"/>
@@ -6744,7 +11576,7 @@
       <w14:ligatures w14:val="none"/>
     </w:rPr>
   </w:style>
-  <w:style w:type="character" w:customStyle="1" w:styleId="21">
+  <w:style w:type="character" w:customStyle="1" w:styleId="24">
     <w:name w:val="Heading 7 Char"/>
     <w:basedOn w:val="11"/>
     <w:link w:val="8"/>
@@ -6771,7 +11603,7 @@
       <w14:ligatures w14:val="none"/>
     </w:rPr>
   </w:style>
-  <w:style w:type="character" w:customStyle="1" w:styleId="22">
+  <w:style w:type="character" w:customStyle="1" w:styleId="25">
     <w:name w:val="Heading 8 Char"/>
     <w:basedOn w:val="11"/>
     <w:link w:val="9"/>
@@ -6796,7 +11628,7 @@
       <w14:ligatures w14:val="none"/>
     </w:rPr>
   </w:style>
-  <w:style w:type="character" w:customStyle="1" w:styleId="23">
+  <w:style w:type="character" w:customStyle="1" w:styleId="26">
     <w:name w:val="Heading 9 Char"/>
     <w:basedOn w:val="11"/>
     <w:link w:val="10"/>
@@ -6823,7 +11655,7 @@
       <w14:ligatures w14:val="none"/>
     </w:rPr>
   </w:style>
-  <w:style w:type="paragraph" w:styleId="24">
+  <w:style w:type="paragraph" w:styleId="27">
     <w:name w:val="List Paragraph"/>
     <w:basedOn w:val="1"/>
     <w:qFormat/>
@@ -6842,7 +11674,7 @@
       <w14:ligatures w14:val="none"/>
     </w:rPr>
   </w:style>
-  <w:style w:type="paragraph" w:customStyle="1" w:styleId="25">
+  <w:style w:type="paragraph" w:customStyle="1" w:styleId="28">
     <w:name w:val="Bang"/>
     <w:basedOn w:val="1"/>
     <w:qFormat/>
@@ -6860,7 +11692,7 @@
       <w14:ligatures w14:val="none"/>
     </w:rPr>
   </w:style>
-  <w:style w:type="paragraph" w:customStyle="1" w:styleId="26">
+  <w:style w:type="paragraph" w:customStyle="1" w:styleId="29">
     <w:name w:val="TableCaption"/>
     <w:basedOn w:val="13"/>
     <w:qFormat/>
@@ -6881,7 +11713,7 @@
       <w14:ligatures w14:val="none"/>
     </w:rPr>
   </w:style>
-  <w:style w:type="paragraph" w:customStyle="1" w:styleId="27">
+  <w:style w:type="paragraph" w:customStyle="1" w:styleId="30">
     <w:name w:val="TableCaptionSmall"/>
     <w:basedOn w:val="1"/>
     <w:qFormat/>
@@ -6899,6 +11731,28 @@
       <w:szCs w:val="24"/>
       <w:lang w:val="en-US"/>
       <w14:ligatures w14:val="none"/>
+    </w:rPr>
+  </w:style>
+  <w:style w:type="paragraph" w:customStyle="1" w:styleId="31">
+    <w:name w:val="WPSOffice手动目录 1"/>
+    <w:uiPriority w:val="0"/>
+    <w:pPr>
+      <w:ind w:leftChars="0"/>
+    </w:pPr>
+    <w:rPr>
+      <w:sz w:val="20"/>
+      <w:szCs w:val="20"/>
+    </w:rPr>
+  </w:style>
+  <w:style w:type="paragraph" w:customStyle="1" w:styleId="32">
+    <w:name w:val="WPSOffice手动目录 2"/>
+    <w:uiPriority w:val="0"/>
+    <w:pPr>
+      <w:ind w:leftChars="200"/>
+    </w:pPr>
+    <w:rPr>
+      <w:sz w:val="20"/>
+      <w:szCs w:val="20"/>
     </w:rPr>
   </w:style>
 </w:styles>

--- a/Final/20200063-TruongDangBien/BaoCaoCaNhan.docx
+++ b/Final/20200063-TruongDangBien/BaoCaoCaNhan.docx
@@ -239,18 +239,7 @@
           <w:szCs w:val="28"/>
           <w:lang w:val="en-US"/>
         </w:rPr>
-        <w:t>2020</w:t>
-      </w:r>
-      <w:bookmarkStart w:id="106" w:name="_GoBack"/>
-      <w:bookmarkEnd w:id="106"/>
-      <w:r>
-        <w:rPr>
-          <w:rFonts w:hint="default"/>
-          <w:sz w:val="32"/>
-          <w:szCs w:val="28"/>
-          <w:lang w:val="en-US"/>
-        </w:rPr>
-        <w:t>0063</w:t>
+        <w:t>20200063</w:t>
       </w:r>
     </w:p>
     <w:p>
@@ -486,7 +475,7 @@
               <w:rFonts w:hint="default" w:ascii="Times New Roman" w:hAnsi="Times New Roman" w:cs="Times New Roman"/>
               <w:lang w:val="en-US"/>
             </w:rPr>
-            <w:instrText xml:space="preserve"> HYPERLINK \l _Toc32227 </w:instrText>
+            <w:instrText xml:space="preserve"> HYPERLINK \l _Toc2357 </w:instrText>
           </w:r>
           <w:r>
             <w:rPr>
@@ -509,13 +498,13 @@
             <w:fldChar w:fldCharType="begin"/>
           </w:r>
           <w:r>
-            <w:instrText xml:space="preserve"> PAGEREF _Toc32227 \h </w:instrText>
+            <w:instrText xml:space="preserve"> PAGEREF _Toc2357 \h </w:instrText>
           </w:r>
           <w:r>
             <w:fldChar w:fldCharType="separate"/>
           </w:r>
           <w:r>
-            <w:t>1</w:t>
+            <w:t>3</w:t>
           </w:r>
           <w:r>
             <w:fldChar w:fldCharType="end"/>
@@ -549,7 +538,7 @@
               <w:rFonts w:hint="default" w:ascii="Times New Roman" w:hAnsi="Times New Roman" w:cs="Times New Roman"/>
               <w:lang w:val="en-US"/>
             </w:rPr>
-            <w:instrText xml:space="preserve"> HYPERLINK \l _Toc12548 </w:instrText>
+            <w:instrText xml:space="preserve"> HYPERLINK \l _Toc3817 </w:instrText>
           </w:r>
           <w:r>
             <w:rPr>
@@ -597,13 +586,13 @@
             <w:fldChar w:fldCharType="begin"/>
           </w:r>
           <w:r>
-            <w:instrText xml:space="preserve"> PAGEREF _Toc12548 \h </w:instrText>
+            <w:instrText xml:space="preserve"> PAGEREF _Toc3817 \h </w:instrText>
           </w:r>
           <w:r>
             <w:fldChar w:fldCharType="separate"/>
           </w:r>
           <w:r>
-            <w:t>1</w:t>
+            <w:t>3</w:t>
           </w:r>
           <w:r>
             <w:fldChar w:fldCharType="end"/>
@@ -637,7 +626,7 @@
               <w:rFonts w:hint="default" w:ascii="Times New Roman" w:hAnsi="Times New Roman" w:cs="Times New Roman"/>
               <w:lang w:val="en-US"/>
             </w:rPr>
-            <w:instrText xml:space="preserve"> HYPERLINK \l _Toc9939 </w:instrText>
+            <w:instrText xml:space="preserve"> HYPERLINK \l _Toc5364 </w:instrText>
           </w:r>
           <w:r>
             <w:rPr>
@@ -664,13 +653,13 @@
             <w:fldChar w:fldCharType="begin"/>
           </w:r>
           <w:r>
-            <w:instrText xml:space="preserve"> PAGEREF _Toc9939 \h </w:instrText>
+            <w:instrText xml:space="preserve"> PAGEREF _Toc5364 \h </w:instrText>
           </w:r>
           <w:r>
             <w:fldChar w:fldCharType="separate"/>
           </w:r>
           <w:r>
-            <w:t>3</w:t>
+            <w:t>4</w:t>
           </w:r>
           <w:r>
             <w:fldChar w:fldCharType="end"/>
@@ -704,7 +693,7 @@
               <w:rFonts w:hint="default" w:ascii="Times New Roman" w:hAnsi="Times New Roman" w:cs="Times New Roman"/>
               <w:lang w:val="en-US"/>
             </w:rPr>
-            <w:instrText xml:space="preserve"> HYPERLINK \l _Toc5766 </w:instrText>
+            <w:instrText xml:space="preserve"> HYPERLINK \l _Toc7822 </w:instrText>
           </w:r>
           <w:r>
             <w:rPr>
@@ -738,13 +727,13 @@
             <w:fldChar w:fldCharType="begin"/>
           </w:r>
           <w:r>
-            <w:instrText xml:space="preserve"> PAGEREF _Toc5766 \h </w:instrText>
+            <w:instrText xml:space="preserve"> PAGEREF _Toc7822 \h </w:instrText>
           </w:r>
           <w:r>
             <w:fldChar w:fldCharType="separate"/>
           </w:r>
           <w:r>
-            <w:t>4</w:t>
+            <w:t>5</w:t>
           </w:r>
           <w:r>
             <w:fldChar w:fldCharType="end"/>
@@ -778,7 +767,7 @@
               <w:rFonts w:hint="default" w:ascii="Times New Roman" w:hAnsi="Times New Roman" w:cs="Times New Roman"/>
               <w:lang w:val="en-US"/>
             </w:rPr>
-            <w:instrText xml:space="preserve"> HYPERLINK \l _Toc6139 </w:instrText>
+            <w:instrText xml:space="preserve"> HYPERLINK \l _Toc19197 </w:instrText>
           </w:r>
           <w:r>
             <w:rPr>
@@ -811,13 +800,13 @@
             <w:fldChar w:fldCharType="begin"/>
           </w:r>
           <w:r>
-            <w:instrText xml:space="preserve"> PAGEREF _Toc6139 \h </w:instrText>
+            <w:instrText xml:space="preserve"> PAGEREF _Toc19197 \h </w:instrText>
           </w:r>
           <w:r>
             <w:fldChar w:fldCharType="separate"/>
           </w:r>
           <w:r>
-            <w:t>4</w:t>
+            <w:t>5</w:t>
           </w:r>
           <w:r>
             <w:fldChar w:fldCharType="end"/>
@@ -851,7 +840,7 @@
               <w:rFonts w:hint="default" w:ascii="Times New Roman" w:hAnsi="Times New Roman" w:cs="Times New Roman"/>
               <w:lang w:val="en-US"/>
             </w:rPr>
-            <w:instrText xml:space="preserve"> HYPERLINK \l _Toc5662 </w:instrText>
+            <w:instrText xml:space="preserve"> HYPERLINK \l _Toc21679 </w:instrText>
           </w:r>
           <w:r>
             <w:rPr>
@@ -878,13 +867,13 @@
             <w:fldChar w:fldCharType="begin"/>
           </w:r>
           <w:r>
-            <w:instrText xml:space="preserve"> PAGEREF _Toc5662 \h </w:instrText>
+            <w:instrText xml:space="preserve"> PAGEREF _Toc21679 \h </w:instrText>
           </w:r>
           <w:r>
             <w:fldChar w:fldCharType="separate"/>
           </w:r>
           <w:r>
-            <w:t>4</w:t>
+            <w:t>5</w:t>
           </w:r>
           <w:r>
             <w:fldChar w:fldCharType="end"/>
@@ -918,7 +907,7 @@
               <w:rFonts w:hint="default" w:ascii="Times New Roman" w:hAnsi="Times New Roman" w:cs="Times New Roman"/>
               <w:lang w:val="en-US"/>
             </w:rPr>
-            <w:instrText xml:space="preserve"> HYPERLINK \l _Toc30623 </w:instrText>
+            <w:instrText xml:space="preserve"> HYPERLINK \l _Toc2698 </w:instrText>
           </w:r>
           <w:r>
             <w:rPr>
@@ -951,13 +940,13 @@
             <w:fldChar w:fldCharType="begin"/>
           </w:r>
           <w:r>
-            <w:instrText xml:space="preserve"> PAGEREF _Toc30623 \h </w:instrText>
+            <w:instrText xml:space="preserve"> PAGEREF _Toc2698 \h </w:instrText>
           </w:r>
           <w:r>
             <w:fldChar w:fldCharType="separate"/>
           </w:r>
           <w:r>
-            <w:t>4</w:t>
+            <w:t>5</w:t>
           </w:r>
           <w:r>
             <w:fldChar w:fldCharType="end"/>
@@ -991,7 +980,7 @@
               <w:rFonts w:hint="default" w:ascii="Times New Roman" w:hAnsi="Times New Roman" w:cs="Times New Roman"/>
               <w:lang w:val="en-US"/>
             </w:rPr>
-            <w:instrText xml:space="preserve"> HYPERLINK \l _Toc21774 </w:instrText>
+            <w:instrText xml:space="preserve"> HYPERLINK \l _Toc12372 </w:instrText>
           </w:r>
           <w:r>
             <w:rPr>
@@ -1024,13 +1013,13 @@
             <w:fldChar w:fldCharType="begin"/>
           </w:r>
           <w:r>
-            <w:instrText xml:space="preserve"> PAGEREF _Toc21774 \h </w:instrText>
+            <w:instrText xml:space="preserve"> PAGEREF _Toc12372 \h </w:instrText>
           </w:r>
           <w:r>
             <w:fldChar w:fldCharType="separate"/>
           </w:r>
           <w:r>
-            <w:t>5</w:t>
+            <w:t>6</w:t>
           </w:r>
           <w:r>
             <w:fldChar w:fldCharType="end"/>
@@ -1064,7 +1053,7 @@
               <w:rFonts w:hint="default" w:ascii="Times New Roman" w:hAnsi="Times New Roman" w:cs="Times New Roman"/>
               <w:lang w:val="en-US"/>
             </w:rPr>
-            <w:instrText xml:space="preserve"> HYPERLINK \l _Toc13786 </w:instrText>
+            <w:instrText xml:space="preserve"> HYPERLINK \l _Toc26715 </w:instrText>
           </w:r>
           <w:r>
             <w:rPr>
@@ -1089,13 +1078,13 @@
             <w:fldChar w:fldCharType="begin"/>
           </w:r>
           <w:r>
-            <w:instrText xml:space="preserve"> PAGEREF _Toc13786 \h </w:instrText>
+            <w:instrText xml:space="preserve"> PAGEREF _Toc26715 \h </w:instrText>
           </w:r>
           <w:r>
             <w:fldChar w:fldCharType="separate"/>
           </w:r>
           <w:r>
-            <w:t>5</w:t>
+            <w:t>6</w:t>
           </w:r>
           <w:r>
             <w:fldChar w:fldCharType="end"/>
@@ -1129,7 +1118,7 @@
               <w:rFonts w:hint="default" w:ascii="Times New Roman" w:hAnsi="Times New Roman" w:cs="Times New Roman"/>
               <w:lang w:val="en-US"/>
             </w:rPr>
-            <w:instrText xml:space="preserve"> HYPERLINK \l _Toc27489 </w:instrText>
+            <w:instrText xml:space="preserve"> HYPERLINK \l _Toc1479 </w:instrText>
           </w:r>
           <w:r>
             <w:rPr>
@@ -1152,13 +1141,13 @@
             <w:fldChar w:fldCharType="begin"/>
           </w:r>
           <w:r>
-            <w:instrText xml:space="preserve"> PAGEREF _Toc27489 \h </w:instrText>
+            <w:instrText xml:space="preserve"> PAGEREF _Toc1479 \h </w:instrText>
           </w:r>
           <w:r>
             <w:fldChar w:fldCharType="separate"/>
           </w:r>
           <w:r>
-            <w:t>5</w:t>
+            <w:t>6</w:t>
           </w:r>
           <w:r>
             <w:fldChar w:fldCharType="end"/>
@@ -1192,7 +1181,7 @@
               <w:rFonts w:hint="default" w:ascii="Times New Roman" w:hAnsi="Times New Roman" w:cs="Times New Roman"/>
               <w:lang w:val="en-US"/>
             </w:rPr>
-            <w:instrText xml:space="preserve"> HYPERLINK \l _Toc14715 </w:instrText>
+            <w:instrText xml:space="preserve"> HYPERLINK \l _Toc22508 </w:instrText>
           </w:r>
           <w:r>
             <w:rPr>
@@ -1215,13 +1204,13 @@
             <w:fldChar w:fldCharType="begin"/>
           </w:r>
           <w:r>
-            <w:instrText xml:space="preserve"> PAGEREF _Toc14715 \h </w:instrText>
+            <w:instrText xml:space="preserve"> PAGEREF _Toc22508 \h </w:instrText>
           </w:r>
           <w:r>
             <w:fldChar w:fldCharType="separate"/>
           </w:r>
           <w:r>
-            <w:t>7</w:t>
+            <w:t>8</w:t>
           </w:r>
           <w:r>
             <w:fldChar w:fldCharType="end"/>
@@ -1255,7 +1244,7 @@
               <w:rFonts w:hint="default" w:ascii="Times New Roman" w:hAnsi="Times New Roman" w:cs="Times New Roman"/>
               <w:lang w:val="en-US"/>
             </w:rPr>
-            <w:instrText xml:space="preserve"> HYPERLINK \l _Toc24527 </w:instrText>
+            <w:instrText xml:space="preserve"> HYPERLINK \l _Toc12657 </w:instrText>
           </w:r>
           <w:r>
             <w:rPr>
@@ -1278,13 +1267,13 @@
             <w:fldChar w:fldCharType="begin"/>
           </w:r>
           <w:r>
-            <w:instrText xml:space="preserve"> PAGEREF _Toc24527 \h </w:instrText>
+            <w:instrText xml:space="preserve"> PAGEREF _Toc12657 \h </w:instrText>
           </w:r>
           <w:r>
             <w:fldChar w:fldCharType="separate"/>
           </w:r>
           <w:r>
-            <w:t>8</w:t>
+            <w:t>9</w:t>
           </w:r>
           <w:r>
             <w:fldChar w:fldCharType="end"/>
@@ -1318,7 +1307,7 @@
               <w:rFonts w:hint="default" w:ascii="Times New Roman" w:hAnsi="Times New Roman" w:cs="Times New Roman"/>
               <w:lang w:val="en-US"/>
             </w:rPr>
-            <w:instrText xml:space="preserve"> HYPERLINK \l _Toc25821 </w:instrText>
+            <w:instrText xml:space="preserve"> HYPERLINK \l _Toc1916 </w:instrText>
           </w:r>
           <w:r>
             <w:rPr>
@@ -1352,13 +1341,13 @@
             <w:fldChar w:fldCharType="begin"/>
           </w:r>
           <w:r>
-            <w:instrText xml:space="preserve"> PAGEREF _Toc25821 \h </w:instrText>
+            <w:instrText xml:space="preserve"> PAGEREF _Toc1916 \h </w:instrText>
           </w:r>
           <w:r>
             <w:fldChar w:fldCharType="separate"/>
           </w:r>
           <w:r>
-            <w:t>8</w:t>
+            <w:t>9</w:t>
           </w:r>
           <w:r>
             <w:fldChar w:fldCharType="end"/>
@@ -1392,7 +1381,7 @@
               <w:rFonts w:hint="default" w:ascii="Times New Roman" w:hAnsi="Times New Roman" w:cs="Times New Roman"/>
               <w:lang w:val="en-US"/>
             </w:rPr>
-            <w:instrText xml:space="preserve"> HYPERLINK \l _Toc12225 </w:instrText>
+            <w:instrText xml:space="preserve"> HYPERLINK \l _Toc9788 </w:instrText>
           </w:r>
           <w:r>
             <w:rPr>
@@ -1415,13 +1404,13 @@
             <w:fldChar w:fldCharType="begin"/>
           </w:r>
           <w:r>
-            <w:instrText xml:space="preserve"> PAGEREF _Toc12225 \h </w:instrText>
+            <w:instrText xml:space="preserve"> PAGEREF _Toc9788 \h </w:instrText>
           </w:r>
           <w:r>
             <w:fldChar w:fldCharType="separate"/>
           </w:r>
           <w:r>
-            <w:t>8</w:t>
+            <w:t>9</w:t>
           </w:r>
           <w:r>
             <w:fldChar w:fldCharType="end"/>
@@ -1455,7 +1444,7 @@
               <w:rFonts w:hint="default" w:ascii="Times New Roman" w:hAnsi="Times New Roman" w:cs="Times New Roman"/>
               <w:lang w:val="en-US"/>
             </w:rPr>
-            <w:instrText xml:space="preserve"> HYPERLINK \l _Toc14935 </w:instrText>
+            <w:instrText xml:space="preserve"> HYPERLINK \l _Toc19785 </w:instrText>
           </w:r>
           <w:r>
             <w:rPr>
@@ -1478,13 +1467,13 @@
             <w:fldChar w:fldCharType="begin"/>
           </w:r>
           <w:r>
-            <w:instrText xml:space="preserve"> PAGEREF _Toc14935 \h </w:instrText>
+            <w:instrText xml:space="preserve"> PAGEREF _Toc19785 \h </w:instrText>
           </w:r>
           <w:r>
             <w:fldChar w:fldCharType="separate"/>
           </w:r>
           <w:r>
-            <w:t>9</w:t>
+            <w:t>10</w:t>
           </w:r>
           <w:r>
             <w:fldChar w:fldCharType="end"/>
@@ -1518,7 +1507,7 @@
               <w:rFonts w:hint="default" w:ascii="Times New Roman" w:hAnsi="Times New Roman" w:cs="Times New Roman"/>
               <w:lang w:val="en-US"/>
             </w:rPr>
-            <w:instrText xml:space="preserve"> HYPERLINK \l _Toc11393 </w:instrText>
+            <w:instrText xml:space="preserve"> HYPERLINK \l _Toc23655 </w:instrText>
           </w:r>
           <w:r>
             <w:rPr>
@@ -1541,13 +1530,13 @@
             <w:fldChar w:fldCharType="begin"/>
           </w:r>
           <w:r>
-            <w:instrText xml:space="preserve"> PAGEREF _Toc11393 \h </w:instrText>
+            <w:instrText xml:space="preserve"> PAGEREF _Toc23655 \h </w:instrText>
           </w:r>
           <w:r>
             <w:fldChar w:fldCharType="separate"/>
           </w:r>
           <w:r>
-            <w:t>9</w:t>
+            <w:t>10</w:t>
           </w:r>
           <w:r>
             <w:fldChar w:fldCharType="end"/>
@@ -1581,7 +1570,7 @@
               <w:rFonts w:hint="default" w:ascii="Times New Roman" w:hAnsi="Times New Roman" w:cs="Times New Roman"/>
               <w:lang w:val="en-US"/>
             </w:rPr>
-            <w:instrText xml:space="preserve"> HYPERLINK \l _Toc32471 </w:instrText>
+            <w:instrText xml:space="preserve"> HYPERLINK \l _Toc14251 </w:instrText>
           </w:r>
           <w:r>
             <w:rPr>
@@ -1604,13 +1593,13 @@
             <w:fldChar w:fldCharType="begin"/>
           </w:r>
           <w:r>
-            <w:instrText xml:space="preserve"> PAGEREF _Toc32471 \h </w:instrText>
+            <w:instrText xml:space="preserve"> PAGEREF _Toc14251 \h </w:instrText>
           </w:r>
           <w:r>
             <w:fldChar w:fldCharType="separate"/>
           </w:r>
           <w:r>
-            <w:t>9</w:t>
+            <w:t>10</w:t>
           </w:r>
           <w:r>
             <w:fldChar w:fldCharType="end"/>
@@ -1644,7 +1633,7 @@
               <w:rFonts w:hint="default" w:ascii="Times New Roman" w:hAnsi="Times New Roman" w:cs="Times New Roman"/>
               <w:lang w:val="en-US"/>
             </w:rPr>
-            <w:instrText xml:space="preserve"> HYPERLINK \l _Toc21307 </w:instrText>
+            <w:instrText xml:space="preserve"> HYPERLINK \l _Toc3001 </w:instrText>
           </w:r>
           <w:r>
             <w:rPr>
@@ -1668,13 +1657,13 @@
             <w:fldChar w:fldCharType="begin"/>
           </w:r>
           <w:r>
-            <w:instrText xml:space="preserve"> PAGEREF _Toc21307 \h </w:instrText>
+            <w:instrText xml:space="preserve"> PAGEREF _Toc3001 \h </w:instrText>
           </w:r>
           <w:r>
             <w:fldChar w:fldCharType="separate"/>
           </w:r>
           <w:r>
-            <w:t>10</w:t>
+            <w:t>11</w:t>
           </w:r>
           <w:r>
             <w:fldChar w:fldCharType="end"/>
@@ -1708,7 +1697,7 @@
               <w:rFonts w:hint="default" w:ascii="Times New Roman" w:hAnsi="Times New Roman" w:cs="Times New Roman"/>
               <w:lang w:val="en-US"/>
             </w:rPr>
-            <w:instrText xml:space="preserve"> HYPERLINK \l _Toc27811 </w:instrText>
+            <w:instrText xml:space="preserve"> HYPERLINK \l _Toc7916 </w:instrText>
           </w:r>
           <w:r>
             <w:rPr>
@@ -1733,13 +1722,13 @@
             <w:fldChar w:fldCharType="begin"/>
           </w:r>
           <w:r>
-            <w:instrText xml:space="preserve"> PAGEREF _Toc27811 \h </w:instrText>
+            <w:instrText xml:space="preserve"> PAGEREF _Toc7916 \h </w:instrText>
           </w:r>
           <w:r>
             <w:fldChar w:fldCharType="separate"/>
           </w:r>
           <w:r>
-            <w:t>12</w:t>
+            <w:t>13</w:t>
           </w:r>
           <w:r>
             <w:fldChar w:fldCharType="end"/>
@@ -1773,7 +1762,7 @@
               <w:rFonts w:hint="default" w:ascii="Times New Roman" w:hAnsi="Times New Roman" w:cs="Times New Roman"/>
               <w:lang w:val="en-US"/>
             </w:rPr>
-            <w:instrText xml:space="preserve"> HYPERLINK \l _Toc11425 </w:instrText>
+            <w:instrText xml:space="preserve"> HYPERLINK \l _Toc13419 </w:instrText>
           </w:r>
           <w:r>
             <w:rPr>
@@ -1874,13 +1863,13 @@
             <w:fldChar w:fldCharType="begin"/>
           </w:r>
           <w:r>
-            <w:instrText xml:space="preserve"> PAGEREF _Toc11425 \h </w:instrText>
+            <w:instrText xml:space="preserve"> PAGEREF _Toc13419 \h </w:instrText>
           </w:r>
           <w:r>
             <w:fldChar w:fldCharType="separate"/>
           </w:r>
           <w:r>
-            <w:t>12</w:t>
+            <w:t>13</w:t>
           </w:r>
           <w:r>
             <w:fldChar w:fldCharType="end"/>
@@ -1914,7 +1903,7 @@
               <w:rFonts w:hint="default" w:ascii="Times New Roman" w:hAnsi="Times New Roman" w:cs="Times New Roman"/>
               <w:lang w:val="en-US"/>
             </w:rPr>
-            <w:instrText xml:space="preserve"> HYPERLINK \l _Toc6196 </w:instrText>
+            <w:instrText xml:space="preserve"> HYPERLINK \l _Toc20248 </w:instrText>
           </w:r>
           <w:r>
             <w:rPr>
@@ -1963,13 +1952,13 @@
             <w:fldChar w:fldCharType="begin"/>
           </w:r>
           <w:r>
-            <w:instrText xml:space="preserve"> PAGEREF _Toc6196 \h </w:instrText>
+            <w:instrText xml:space="preserve"> PAGEREF _Toc20248 \h </w:instrText>
           </w:r>
           <w:r>
             <w:fldChar w:fldCharType="separate"/>
           </w:r>
           <w:r>
-            <w:t>12</w:t>
+            <w:t>13</w:t>
           </w:r>
           <w:r>
             <w:fldChar w:fldCharType="end"/>
@@ -2003,7 +1992,7 @@
               <w:rFonts w:hint="default" w:ascii="Times New Roman" w:hAnsi="Times New Roman" w:cs="Times New Roman"/>
               <w:lang w:val="en-US"/>
             </w:rPr>
-            <w:instrText xml:space="preserve"> HYPERLINK \l _Toc8771 </w:instrText>
+            <w:instrText xml:space="preserve"> HYPERLINK \l _Toc21572 </w:instrText>
           </w:r>
           <w:r>
             <w:rPr>
@@ -2032,13 +2021,13 @@
             <w:fldChar w:fldCharType="begin"/>
           </w:r>
           <w:r>
-            <w:instrText xml:space="preserve"> PAGEREF _Toc8771 \h </w:instrText>
+            <w:instrText xml:space="preserve"> PAGEREF _Toc21572 \h </w:instrText>
           </w:r>
           <w:r>
             <w:fldChar w:fldCharType="separate"/>
           </w:r>
           <w:r>
-            <w:t>13</w:t>
+            <w:t>14</w:t>
           </w:r>
           <w:r>
             <w:fldChar w:fldCharType="end"/>
@@ -2072,7 +2061,7 @@
               <w:rFonts w:hint="default" w:ascii="Times New Roman" w:hAnsi="Times New Roman" w:cs="Times New Roman"/>
               <w:lang w:val="en-US"/>
             </w:rPr>
-            <w:instrText xml:space="preserve"> HYPERLINK \l _Toc28525 </w:instrText>
+            <w:instrText xml:space="preserve"> HYPERLINK \l _Toc20762 </w:instrText>
           </w:r>
           <w:r>
             <w:rPr>
@@ -2106,13 +2095,13 @@
             <w:fldChar w:fldCharType="begin"/>
           </w:r>
           <w:r>
-            <w:instrText xml:space="preserve"> PAGEREF _Toc28525 \h </w:instrText>
+            <w:instrText xml:space="preserve"> PAGEREF _Toc20762 \h </w:instrText>
           </w:r>
           <w:r>
             <w:fldChar w:fldCharType="separate"/>
           </w:r>
           <w:r>
-            <w:t>14</w:t>
+            <w:t>15</w:t>
           </w:r>
           <w:r>
             <w:fldChar w:fldCharType="end"/>
@@ -2146,7 +2135,7 @@
               <w:rFonts w:hint="default" w:ascii="Times New Roman" w:hAnsi="Times New Roman" w:cs="Times New Roman"/>
               <w:lang w:val="en-US"/>
             </w:rPr>
-            <w:instrText xml:space="preserve"> HYPERLINK \l _Toc4316 </w:instrText>
+            <w:instrText xml:space="preserve"> HYPERLINK \l _Toc20924 </w:instrText>
           </w:r>
           <w:r>
             <w:rPr>
@@ -2169,13 +2158,92 @@
             <w:fldChar w:fldCharType="begin"/>
           </w:r>
           <w:r>
-            <w:instrText xml:space="preserve"> PAGEREF _Toc4316 \h </w:instrText>
+            <w:instrText xml:space="preserve"> PAGEREF _Toc20924 \h </w:instrText>
           </w:r>
           <w:r>
             <w:fldChar w:fldCharType="separate"/>
           </w:r>
           <w:r>
-            <w:t>14</w:t>
+            <w:t>15</w:t>
+          </w:r>
+          <w:r>
+            <w:fldChar w:fldCharType="end"/>
+          </w:r>
+          <w:r>
+            <w:rPr>
+              <w:rFonts w:hint="default" w:ascii="Times New Roman" w:hAnsi="Times New Roman" w:cs="Times New Roman"/>
+              <w:color w:val="auto"/>
+              <w:lang w:val="en-US"/>
+            </w:rPr>
+            <w:fldChar w:fldCharType="end"/>
+          </w:r>
+        </w:p>
+        <w:p>
+          <w:pPr>
+            <w:pStyle w:val="16"/>
+            <w:tabs>
+              <w:tab w:val="right" w:leader="dot" w:pos="9026"/>
+            </w:tabs>
+          </w:pPr>
+          <w:r>
+            <w:rPr>
+              <w:rFonts w:hint="default" w:ascii="Times New Roman" w:hAnsi="Times New Roman" w:cs="Times New Roman"/>
+              <w:color w:val="auto"/>
+              <w:lang w:val="en-US"/>
+            </w:rPr>
+            <w:fldChar w:fldCharType="begin"/>
+          </w:r>
+          <w:r>
+            <w:rPr>
+              <w:rFonts w:hint="default" w:ascii="Times New Roman" w:hAnsi="Times New Roman" w:cs="Times New Roman"/>
+              <w:lang w:val="en-US"/>
+            </w:rPr>
+            <w:instrText xml:space="preserve"> HYPERLINK \l _Toc21976 </w:instrText>
+          </w:r>
+          <w:r>
+            <w:rPr>
+              <w:rFonts w:hint="default" w:ascii="Times New Roman" w:hAnsi="Times New Roman" w:cs="Times New Roman"/>
+              <w:lang w:val="en-US"/>
+            </w:rPr>
+            <w:fldChar w:fldCharType="separate"/>
+          </w:r>
+          <w:r>
+            <w:rPr>
+              <w:rFonts w:hint="default"/>
+              <w:lang w:val="en-US"/>
+            </w:rPr>
+            <w:t xml:space="preserve">B) </w:t>
+          </w:r>
+          <w:r>
+            <w:rPr>
+              <w:rFonts w:ascii="Times New Roman" w:hAnsi="Times New Roman" w:cs="Times New Roman"/>
+              <w:szCs w:val="24"/>
+              <w:lang w:val="en-US"/>
+            </w:rPr>
+            <w:t xml:space="preserve">Kiểm thử usecase: </w:t>
+          </w:r>
+          <w:r>
+            <w:rPr>
+              <w:rFonts w:hint="default" w:ascii="Times New Roman" w:hAnsi="Times New Roman" w:cs="Times New Roman"/>
+              <w:szCs w:val="24"/>
+              <w:lang w:val="en-US"/>
+            </w:rPr>
+            <w:t>Duyệt yêu cầu chỉnh sửa chấm công</w:t>
+          </w:r>
+          <w:r>
+            <w:tab/>
+          </w:r>
+          <w:r>
+            <w:fldChar w:fldCharType="begin"/>
+          </w:r>
+          <w:r>
+            <w:instrText xml:space="preserve"> PAGEREF _Toc21976 \h </w:instrText>
+          </w:r>
+          <w:r>
+            <w:fldChar w:fldCharType="separate"/>
+          </w:r>
+          <w:r>
+            <w:t>16</w:t>
           </w:r>
           <w:r>
             <w:fldChar w:fldCharType="end"/>
@@ -2193,6 +2261,7 @@
           <w:pPr>
             <w:pStyle w:val="2"/>
             <w:numPr>
+              <w:ilvl w:val="0"/>
               <w:numId w:val="0"/>
             </w:numPr>
             <w:ind w:leftChars="0"/>
@@ -2218,6 +2287,7 @@
       <w:pPr>
         <w:pStyle w:val="2"/>
         <w:numPr>
+          <w:ilvl w:val="0"/>
           <w:numId w:val="0"/>
         </w:numPr>
         <w:ind w:leftChars="0"/>
@@ -2229,7 +2299,7 @@
         </w:rPr>
       </w:pPr>
       <w:bookmarkStart w:id="1" w:name="_Toc17615"/>
-      <w:bookmarkStart w:id="2" w:name="_Toc32227"/>
+      <w:bookmarkStart w:id="2" w:name="_Toc2357"/>
       <w:r>
         <w:rPr>
           <w:rFonts w:hint="default" w:ascii="Times New Roman" w:hAnsi="Times New Roman" w:cs="Times New Roman"/>
@@ -2253,7 +2323,7 @@
       </w:pPr>
       <w:bookmarkStart w:id="3" w:name="_Toc21797"/>
       <w:bookmarkStart w:id="4" w:name="_Toc2328"/>
-      <w:bookmarkStart w:id="5" w:name="_Toc12548"/>
+      <w:bookmarkStart w:id="5" w:name="_Toc3817"/>
       <w:r>
         <w:rPr>
           <w:rFonts w:hint="default" w:ascii="Times New Roman" w:hAnsi="Times New Roman" w:cs="Times New Roman"/>
@@ -2668,6 +2738,12 @@
                   <w:insideH w:val="single" w:color="auto" w:sz="4" w:space="0"/>
                   <w:insideV w:val="single" w:color="auto" w:sz="4" w:space="0"/>
                 </w:tblBorders>
+                <w:tblCellMar>
+                  <w:top w:w="0" w:type="dxa"/>
+                  <w:left w:w="108" w:type="dxa"/>
+                  <w:bottom w:w="0" w:type="dxa"/>
+                  <w:right w:w="108" w:type="dxa"/>
+                </w:tblCellMar>
               </w:tblPrEx>
               <w:tc>
                 <w:tcPr>
@@ -4082,10 +4158,10 @@
         </w:rPr>
         <w:br w:type="page"/>
       </w:r>
-      <w:bookmarkStart w:id="6" w:name="_Toc154544702"/>
+      <w:bookmarkStart w:id="6" w:name="_Toc2638"/>
       <w:bookmarkStart w:id="7" w:name="_Toc24313"/>
-      <w:bookmarkStart w:id="8" w:name="_Toc2638"/>
-      <w:bookmarkStart w:id="9" w:name="_Toc9939"/>
+      <w:bookmarkStart w:id="8" w:name="_Toc154544702"/>
+      <w:bookmarkStart w:id="9" w:name="_Toc5364"/>
       <w:r>
         <w:rPr>
           <w:color w:val="auto"/>
@@ -4186,7 +4262,7 @@
       </w:pPr>
       <w:bookmarkStart w:id="10" w:name="_Toc299"/>
       <w:bookmarkStart w:id="11" w:name="_Toc21031"/>
-      <w:bookmarkStart w:id="12" w:name="_Toc5766"/>
+      <w:bookmarkStart w:id="12" w:name="_Toc7822"/>
       <w:r>
         <w:rPr>
           <w:rFonts w:ascii="Times New Roman" w:hAnsi="Times New Roman" w:cs="Times New Roman"/>
@@ -4223,7 +4299,7 @@
       </w:pPr>
       <w:bookmarkStart w:id="13" w:name="_Toc23737"/>
       <w:bookmarkStart w:id="14" w:name="_Toc14109"/>
-      <w:bookmarkStart w:id="15" w:name="_Toc6139"/>
+      <w:bookmarkStart w:id="15" w:name="_Toc19197"/>
       <w:r>
         <w:rPr>
           <w:rFonts w:hint="default"/>
@@ -4348,7 +4424,7 @@
           <w:lang w:val="en-US"/>
         </w:rPr>
       </w:pPr>
-      <w:bookmarkStart w:id="18" w:name="_Toc5662"/>
+      <w:bookmarkStart w:id="18" w:name="_Toc21679"/>
       <w:r>
         <w:rPr>
           <w:rFonts w:hint="default"/>
@@ -4419,7 +4495,7 @@
           <w:lang w:val="en-US"/>
         </w:rPr>
       </w:pPr>
-      <w:bookmarkStart w:id="20" w:name="_Toc30623"/>
+      <w:bookmarkStart w:id="20" w:name="_Toc2698"/>
       <w:bookmarkStart w:id="21" w:name="_Toc16046"/>
       <w:bookmarkStart w:id="22" w:name="_Toc18135"/>
       <w:r>
@@ -4511,7 +4587,7 @@
           <w:lang w:val="en-US"/>
         </w:rPr>
       </w:pPr>
-      <w:bookmarkStart w:id="23" w:name="_Toc21774"/>
+      <w:bookmarkStart w:id="23" w:name="_Toc12372"/>
       <w:bookmarkStart w:id="24" w:name="_Toc26837"/>
       <w:bookmarkStart w:id="25" w:name="_Toc26815"/>
       <w:r>
@@ -4539,7 +4615,7 @@
       <w:pPr>
         <w:outlineLvl w:val="9"/>
         <w:rPr>
-          <w:rFonts w:ascii="Times New Roman" w:hAnsi="Times New Roman" w:cs="Times New Roman"/>
+          <w:rFonts w:hint="default" w:ascii="Times New Roman" w:hAnsi="Times New Roman" w:cs="Times New Roman"/>
           <w:b/>
           <w:bCs/>
           <w:sz w:val="32"/>
@@ -4547,6 +4623,7 @@
           <w:lang w:val="en-US"/>
         </w:rPr>
       </w:pPr>
+      <w:bookmarkStart w:id="107" w:name="_GoBack"/>
       <w:r>
         <w:rPr>
           <w:rFonts w:ascii="Times New Roman" w:hAnsi="Times New Roman" w:cs="Times New Roman"/>
@@ -4594,6 +4671,18 @@
           </wp:inline>
         </w:drawing>
       </w:r>
+      <w:bookmarkEnd w:id="107"/>
+      <w:r>
+        <w:rPr>
+          <w:rFonts w:hint="default" w:ascii="Times New Roman" w:hAnsi="Times New Roman" w:cs="Times New Roman"/>
+          <w:b/>
+          <w:bCs/>
+          <w:sz w:val="32"/>
+          <w:szCs w:val="32"/>
+          <w:lang w:val="en-US"/>
+        </w:rPr>
+        <w:t>s</w:t>
+      </w:r>
     </w:p>
     <w:p>
       <w:pPr>
@@ -4609,7 +4698,7 @@
       </w:pPr>
       <w:bookmarkStart w:id="26" w:name="_Toc22689"/>
       <w:bookmarkStart w:id="27" w:name="_Toc20218"/>
-      <w:bookmarkStart w:id="28" w:name="_Toc13786"/>
+      <w:bookmarkStart w:id="28" w:name="_Toc26715"/>
       <w:r>
         <w:rPr>
           <w:rFonts w:ascii="Times New Roman" w:hAnsi="Times New Roman" w:cs="Times New Roman"/>
@@ -4635,7 +4724,7 @@
       </w:pPr>
       <w:bookmarkStart w:id="29" w:name="_Toc24041"/>
       <w:bookmarkStart w:id="30" w:name="_Toc6817"/>
-      <w:bookmarkStart w:id="31" w:name="_Toc27489"/>
+      <w:bookmarkStart w:id="31" w:name="_Toc1479"/>
       <w:r>
         <w:rPr>
           <w:rFonts w:hint="default"/>
@@ -5812,9 +5901,9 @@
       <w:pPr>
         <w:outlineLvl w:val="1"/>
       </w:pPr>
-      <w:bookmarkStart w:id="32" w:name="_Toc12730"/>
-      <w:bookmarkStart w:id="33" w:name="_Toc22039"/>
-      <w:bookmarkStart w:id="34" w:name="_Toc14715"/>
+      <w:bookmarkStart w:id="32" w:name="_Toc22039"/>
+      <w:bookmarkStart w:id="33" w:name="_Toc12730"/>
+      <w:bookmarkStart w:id="34" w:name="_Toc22508"/>
       <w:r>
         <w:rPr>
           <w:rFonts w:hint="default"/>
@@ -6840,9 +6929,9 @@
           <w:lang w:val="en-US"/>
         </w:rPr>
       </w:pPr>
-      <w:bookmarkStart w:id="35" w:name="_Toc24527"/>
-      <w:bookmarkStart w:id="36" w:name="_Toc9787"/>
-      <w:bookmarkStart w:id="37" w:name="_Toc15401"/>
+      <w:bookmarkStart w:id="35" w:name="_Toc12657"/>
+      <w:bookmarkStart w:id="36" w:name="_Toc15401"/>
+      <w:bookmarkStart w:id="37" w:name="_Toc9787"/>
       <w:r>
         <w:rPr>
           <w:rFonts w:hint="default" w:ascii="Times New Roman" w:hAnsi="Times New Roman" w:cs="Times New Roman"/>
@@ -6964,7 +7053,7 @@
       </w:pPr>
       <w:bookmarkStart w:id="38" w:name="_Toc26642"/>
       <w:bookmarkStart w:id="39" w:name="_Toc9606"/>
-      <w:bookmarkStart w:id="40" w:name="_Toc25821"/>
+      <w:bookmarkStart w:id="40" w:name="_Toc1916"/>
       <w:r>
         <w:rPr>
           <w:rFonts w:ascii="Times New Roman" w:hAnsi="Times New Roman" w:cs="Times New Roman"/>
@@ -6999,9 +7088,9 @@
           <w:lang w:val="en-US"/>
         </w:rPr>
       </w:pPr>
-      <w:bookmarkStart w:id="41" w:name="_Toc14063"/>
-      <w:bookmarkStart w:id="42" w:name="_Toc10215"/>
-      <w:bookmarkStart w:id="43" w:name="_Toc12225"/>
+      <w:bookmarkStart w:id="41" w:name="_Toc10215"/>
+      <w:bookmarkStart w:id="42" w:name="_Toc14063"/>
+      <w:bookmarkStart w:id="43" w:name="_Toc9788"/>
       <w:r>
         <w:rPr>
           <w:rFonts w:hint="default"/>
@@ -7080,7 +7169,7 @@
           <w:lang w:val="en-US"/>
         </w:rPr>
       </w:pPr>
-      <w:bookmarkStart w:id="44" w:name="_Toc14935"/>
+      <w:bookmarkStart w:id="44" w:name="_Toc19785"/>
       <w:bookmarkStart w:id="45" w:name="_Toc30175"/>
       <w:bookmarkStart w:id="46" w:name="_Toc29131"/>
       <w:r>
@@ -7163,10 +7252,10 @@
           <w:lang w:val="en-US"/>
         </w:rPr>
       </w:pPr>
-      <w:bookmarkStart w:id="47" w:name="_Toc15460"/>
-      <w:bookmarkStart w:id="48" w:name="_Toc10980"/>
+      <w:bookmarkStart w:id="47" w:name="_Toc10980"/>
+      <w:bookmarkStart w:id="48" w:name="_Toc15460"/>
       <w:bookmarkStart w:id="49" w:name="_Toc15289"/>
-      <w:bookmarkStart w:id="50" w:name="_Toc11393"/>
+      <w:bookmarkStart w:id="50" w:name="_Toc23655"/>
       <w:r>
         <w:rPr>
           <w:rFonts w:hint="default"/>
@@ -7246,7 +7335,7 @@
           <w:lang w:val="en-US"/>
         </w:rPr>
       </w:pPr>
-      <w:bookmarkStart w:id="51" w:name="_Toc32471"/>
+      <w:bookmarkStart w:id="51" w:name="_Toc14251"/>
       <w:bookmarkStart w:id="52" w:name="_Toc3333"/>
       <w:bookmarkStart w:id="53" w:name="_Toc22285"/>
       <w:r>
@@ -7344,7 +7433,7 @@
       </w:pPr>
       <w:bookmarkStart w:id="54" w:name="_Toc25607"/>
       <w:bookmarkStart w:id="55" w:name="_Toc2535"/>
-      <w:bookmarkStart w:id="56" w:name="_Toc21307"/>
+      <w:bookmarkStart w:id="56" w:name="_Toc3001"/>
       <w:bookmarkStart w:id="57" w:name="_Toc154526875"/>
       <w:r>
         <w:rPr>
@@ -7441,8 +7530,8 @@
           <w:szCs w:val="24"/>
         </w:rPr>
       </w:pPr>
-      <w:bookmarkStart w:id="60" w:name="_Toc30194"/>
-      <w:bookmarkStart w:id="61" w:name="_Toc18434"/>
+      <w:bookmarkStart w:id="60" w:name="_Toc18434"/>
+      <w:bookmarkStart w:id="61" w:name="_Toc30194"/>
       <w:r>
         <w:rPr>
           <w:rFonts w:cstheme="minorHAnsi"/>
@@ -7515,8 +7604,8 @@
           <w:szCs w:val="24"/>
         </w:rPr>
       </w:pPr>
-      <w:bookmarkStart w:id="62" w:name="_Toc26536"/>
-      <w:bookmarkStart w:id="63" w:name="_Toc25902"/>
+      <w:bookmarkStart w:id="62" w:name="_Toc25902"/>
+      <w:bookmarkStart w:id="63" w:name="_Toc26536"/>
       <w:r>
         <w:rPr>
           <w:rFonts w:cstheme="minorHAnsi"/>
@@ -7589,8 +7678,8 @@
           <w:szCs w:val="24"/>
         </w:rPr>
       </w:pPr>
-      <w:bookmarkStart w:id="64" w:name="_Toc17528"/>
-      <w:bookmarkStart w:id="65" w:name="_Toc4567"/>
+      <w:bookmarkStart w:id="64" w:name="_Toc4567"/>
+      <w:bookmarkStart w:id="65" w:name="_Toc17528"/>
       <w:r>
         <w:rPr>
           <w:rFonts w:cstheme="minorHAnsi"/>
@@ -7938,8 +8027,8 @@
           <w:szCs w:val="24"/>
         </w:rPr>
       </w:pPr>
-      <w:bookmarkStart w:id="76" w:name="_Toc29268"/>
-      <w:bookmarkStart w:id="77" w:name="_Toc29847"/>
+      <w:bookmarkStart w:id="76" w:name="_Toc29847"/>
+      <w:bookmarkStart w:id="77" w:name="_Toc29268"/>
       <w:r>
         <w:rPr>
           <w:rFonts w:cstheme="minorHAnsi"/>
@@ -8036,8 +8125,8 @@
           <w:szCs w:val="24"/>
         </w:rPr>
       </w:pPr>
-      <w:bookmarkStart w:id="80" w:name="_Toc16328"/>
-      <w:bookmarkStart w:id="81" w:name="_Toc13008"/>
+      <w:bookmarkStart w:id="80" w:name="_Toc13008"/>
+      <w:bookmarkStart w:id="81" w:name="_Toc16328"/>
       <w:r>
         <w:rPr>
           <w:rFonts w:cstheme="minorHAnsi"/>
@@ -8119,7 +8208,7 @@
       </w:pPr>
       <w:bookmarkStart w:id="82" w:name="_Toc3300"/>
       <w:bookmarkStart w:id="83" w:name="_Toc19457"/>
-      <w:bookmarkStart w:id="84" w:name="_Toc27811"/>
+      <w:bookmarkStart w:id="84" w:name="_Toc7916"/>
       <w:r>
         <w:rPr>
           <w:rFonts w:ascii="Times New Roman" w:hAnsi="Times New Roman" w:cs="Times New Roman"/>
@@ -8149,9 +8238,9 @@
           <w:lang w:val="vi-VN"/>
         </w:rPr>
       </w:pPr>
-      <w:bookmarkStart w:id="85" w:name="_Toc27564"/>
-      <w:bookmarkStart w:id="86" w:name="_Toc6460"/>
-      <w:bookmarkStart w:id="87" w:name="_Toc11425"/>
+      <w:bookmarkStart w:id="85" w:name="_Toc6460"/>
+      <w:bookmarkStart w:id="86" w:name="_Toc27564"/>
+      <w:bookmarkStart w:id="87" w:name="_Toc13419"/>
       <w:r>
         <w:rPr>
           <w:lang w:val="vi-VN"/>
@@ -8238,6 +8327,7 @@
       <w:pPr>
         <w:pStyle w:val="27"/>
         <w:numPr>
+          <w:ilvl w:val="0"/>
           <w:numId w:val="0"/>
         </w:numPr>
         <w:spacing w:beforeAutospacing="0"/>
@@ -8252,6 +8342,7 @@
       <w:pPr>
         <w:pStyle w:val="27"/>
         <w:numPr>
+          <w:ilvl w:val="0"/>
           <w:numId w:val="0"/>
         </w:numPr>
         <w:spacing w:beforeAutospacing="0"/>
@@ -8332,7 +8423,7 @@
       </w:pPr>
       <w:bookmarkStart w:id="88" w:name="_Toc1838"/>
       <w:bookmarkStart w:id="89" w:name="_Toc25360"/>
-      <w:bookmarkStart w:id="90" w:name="_Toc6196"/>
+      <w:bookmarkStart w:id="90" w:name="_Toc20248"/>
       <w:r>
         <w:rPr>
           <w:lang w:val="vi-VN"/>
@@ -8437,7 +8528,7 @@
       </w:pPr>
       <w:bookmarkStart w:id="91" w:name="_Toc11913"/>
       <w:bookmarkStart w:id="92" w:name="_Toc15669"/>
-      <w:bookmarkStart w:id="93" w:name="_Toc8771"/>
+      <w:bookmarkStart w:id="93" w:name="_Toc21572"/>
       <w:r>
         <w:rPr>
           <w:lang w:val="vi-VN"/>
@@ -8529,7 +8620,7 @@
       </w:pPr>
       <w:bookmarkStart w:id="94" w:name="_Toc9856"/>
       <w:bookmarkStart w:id="95" w:name="_Toc25431"/>
-      <w:bookmarkStart w:id="96" w:name="_Toc28525"/>
+      <w:bookmarkStart w:id="96" w:name="_Toc20762"/>
       <w:r>
         <w:rPr>
           <w:rFonts w:ascii="Times New Roman" w:hAnsi="Times New Roman" w:cs="Times New Roman"/>
@@ -8571,7 +8662,7 @@
       </w:pPr>
       <w:bookmarkStart w:id="97" w:name="_Toc8567"/>
       <w:bookmarkStart w:id="98" w:name="_Toc243"/>
-      <w:bookmarkStart w:id="99" w:name="_Toc4316"/>
+      <w:bookmarkStart w:id="99" w:name="_Toc20924"/>
       <w:r>
         <w:rPr>
           <w:rFonts w:hint="default"/>
@@ -8597,8 +8688,8 @@
           <w:lang w:val="en-US"/>
         </w:rPr>
       </w:pPr>
-      <w:bookmarkStart w:id="100" w:name="_Toc16684"/>
-      <w:bookmarkStart w:id="101" w:name="_Toc12044"/>
+      <w:bookmarkStart w:id="100" w:name="_Toc12044"/>
+      <w:bookmarkStart w:id="101" w:name="_Toc16684"/>
       <w:r>
         <w:rPr>
           <w:rFonts w:hint="default"/>
@@ -8665,8 +8756,8 @@
           <w:lang w:val="en-US"/>
         </w:rPr>
       </w:pPr>
-      <w:bookmarkStart w:id="102" w:name="_Toc17583"/>
-      <w:bookmarkStart w:id="103" w:name="_Toc11049"/>
+      <w:bookmarkStart w:id="102" w:name="_Toc11049"/>
+      <w:bookmarkStart w:id="103" w:name="_Toc17583"/>
       <w:r>
         <w:rPr>
           <w:rFonts w:hint="default"/>
@@ -9470,12 +9561,1501 @@
           <w:numId w:val="0"/>
         </w:numPr>
         <w:bidi w:val="0"/>
+        <w:outlineLvl w:val="1"/>
         <w:rPr>
           <w:rFonts w:hint="default"/>
           <w:lang w:val="en-US"/>
         </w:rPr>
       </w:pPr>
     </w:p>
+    <w:p>
+      <w:pPr>
+        <w:numPr>
+          <w:ilvl w:val="0"/>
+          <w:numId w:val="11"/>
+        </w:numPr>
+        <w:bidi w:val="0"/>
+        <w:ind w:left="0" w:leftChars="0" w:firstLine="0" w:firstLineChars="0"/>
+        <w:outlineLvl w:val="1"/>
+        <w:rPr>
+          <w:rFonts w:hint="default"/>
+          <w:lang w:val="en-US"/>
+        </w:rPr>
+      </w:pPr>
+      <w:bookmarkStart w:id="106" w:name="_Toc21976"/>
+      <w:r>
+        <w:rPr>
+          <w:rFonts w:ascii="Times New Roman" w:hAnsi="Times New Roman" w:cs="Times New Roman"/>
+          <w:sz w:val="24"/>
+          <w:szCs w:val="24"/>
+          <w:lang w:val="en-US"/>
+        </w:rPr>
+        <w:t xml:space="preserve">Kiểm thử usecase: </w:t>
+      </w:r>
+      <w:r>
+        <w:rPr>
+          <w:rFonts w:hint="default" w:ascii="Times New Roman" w:hAnsi="Times New Roman" w:cs="Times New Roman"/>
+          <w:sz w:val="24"/>
+          <w:szCs w:val="24"/>
+          <w:lang w:val="en-US"/>
+        </w:rPr>
+        <w:t>Duyệt yêu cầu chỉnh sửa chấm công</w:t>
+      </w:r>
+      <w:bookmarkEnd w:id="106"/>
+    </w:p>
+    <w:tbl>
+      <w:tblPr>
+        <w:tblStyle w:val="12"/>
+        <w:tblW w:w="7414" w:type="dxa"/>
+        <w:tblInd w:w="0" w:type="dxa"/>
+        <w:tblBorders>
+          <w:top w:val="single" w:color="auto" w:sz="4" w:space="0"/>
+          <w:left w:val="single" w:color="auto" w:sz="4" w:space="0"/>
+          <w:bottom w:val="single" w:color="auto" w:sz="4" w:space="0"/>
+          <w:right w:val="single" w:color="auto" w:sz="4" w:space="0"/>
+          <w:insideH w:val="single" w:color="auto" w:sz="4" w:space="0"/>
+          <w:insideV w:val="single" w:color="auto" w:sz="4" w:space="0"/>
+        </w:tblBorders>
+        <w:tblLayout w:type="autofit"/>
+        <w:tblCellMar>
+          <w:top w:w="0" w:type="dxa"/>
+          <w:left w:w="108" w:type="dxa"/>
+          <w:bottom w:w="0" w:type="dxa"/>
+          <w:right w:w="108" w:type="dxa"/>
+        </w:tblCellMar>
+      </w:tblPr>
+      <w:tblGrid>
+        <w:gridCol w:w="677"/>
+        <w:gridCol w:w="1862"/>
+        <w:gridCol w:w="4875"/>
+      </w:tblGrid>
+      <w:tr>
+        <w:tblPrEx>
+          <w:tblBorders>
+            <w:top w:val="single" w:color="auto" w:sz="4" w:space="0"/>
+            <w:left w:val="single" w:color="auto" w:sz="4" w:space="0"/>
+            <w:bottom w:val="single" w:color="auto" w:sz="4" w:space="0"/>
+            <w:right w:val="single" w:color="auto" w:sz="4" w:space="0"/>
+            <w:insideH w:val="single" w:color="auto" w:sz="4" w:space="0"/>
+            <w:insideV w:val="single" w:color="auto" w:sz="4" w:space="0"/>
+          </w:tblBorders>
+          <w:tblCellMar>
+            <w:top w:w="0" w:type="dxa"/>
+            <w:left w:w="108" w:type="dxa"/>
+            <w:bottom w:w="0" w:type="dxa"/>
+            <w:right w:w="108" w:type="dxa"/>
+          </w:tblCellMar>
+        </w:tblPrEx>
+        <w:trPr>
+          <w:tblHeader/>
+        </w:trPr>
+        <w:tc>
+          <w:tcPr>
+            <w:tcW w:w="579" w:type="dxa"/>
+            <w:shd w:val="clear" w:color="auto" w:fill="FFCC99"/>
+          </w:tcPr>
+          <w:p>
+            <w:pPr>
+              <w:pStyle w:val="30"/>
+              <w:jc w:val="both"/>
+              <w:rPr>
+                <w:sz w:val="17"/>
+              </w:rPr>
+            </w:pPr>
+            <w:r>
+              <w:rPr>
+                <w:sz w:val="17"/>
+              </w:rPr>
+              <w:t>#</w:t>
+            </w:r>
+          </w:p>
+        </w:tc>
+        <w:tc>
+          <w:tcPr>
+            <w:tcW w:w="1884" w:type="dxa"/>
+            <w:tcBorders>
+              <w:bottom w:val="single" w:color="auto" w:sz="4" w:space="0"/>
+            </w:tcBorders>
+            <w:shd w:val="clear" w:color="auto" w:fill="FFCC99"/>
+          </w:tcPr>
+          <w:p>
+            <w:pPr>
+              <w:pStyle w:val="30"/>
+              <w:rPr>
+                <w:sz w:val="17"/>
+              </w:rPr>
+            </w:pPr>
+            <w:r>
+              <w:rPr>
+                <w:sz w:val="17"/>
+              </w:rPr>
+              <w:t>Thực hiện bởi</w:t>
+            </w:r>
+          </w:p>
+        </w:tc>
+        <w:tc>
+          <w:tcPr>
+            <w:tcW w:w="4951" w:type="dxa"/>
+            <w:tcBorders>
+              <w:bottom w:val="single" w:color="auto" w:sz="4" w:space="0"/>
+            </w:tcBorders>
+            <w:shd w:val="clear" w:color="auto" w:fill="FFCC99"/>
+          </w:tcPr>
+          <w:p>
+            <w:pPr>
+              <w:pStyle w:val="30"/>
+              <w:ind w:left="547"/>
+              <w:rPr>
+                <w:sz w:val="17"/>
+              </w:rPr>
+            </w:pPr>
+            <w:r>
+              <w:rPr>
+                <w:sz w:val="17"/>
+              </w:rPr>
+              <w:t>Hành động</w:t>
+            </w:r>
+          </w:p>
+        </w:tc>
+      </w:tr>
+      <w:tr>
+        <w:tblPrEx>
+          <w:tblBorders>
+            <w:top w:val="single" w:color="auto" w:sz="4" w:space="0"/>
+            <w:left w:val="single" w:color="auto" w:sz="4" w:space="0"/>
+            <w:bottom w:val="single" w:color="auto" w:sz="4" w:space="0"/>
+            <w:right w:val="single" w:color="auto" w:sz="4" w:space="0"/>
+            <w:insideH w:val="single" w:color="auto" w:sz="4" w:space="0"/>
+            <w:insideV w:val="single" w:color="auto" w:sz="4" w:space="0"/>
+          </w:tblBorders>
+          <w:tblCellMar>
+            <w:top w:w="0" w:type="dxa"/>
+            <w:left w:w="108" w:type="dxa"/>
+            <w:bottom w:w="0" w:type="dxa"/>
+            <w:right w:w="108" w:type="dxa"/>
+          </w:tblCellMar>
+        </w:tblPrEx>
+        <w:tc>
+          <w:tcPr>
+            <w:tcW w:w="579" w:type="dxa"/>
+          </w:tcPr>
+          <w:p>
+            <w:pPr>
+              <w:spacing w:before="120" w:after="0" w:line="240" w:lineRule="auto"/>
+              <w:jc w:val="center"/>
+              <w:rPr>
+                <w:sz w:val="19"/>
+              </w:rPr>
+            </w:pPr>
+            <w:r>
+              <w:rPr>
+                <w:sz w:val="19"/>
+              </w:rPr>
+              <w:t>1</w:t>
+            </w:r>
+          </w:p>
+        </w:tc>
+        <w:tc>
+          <w:tcPr>
+            <w:tcW w:w="1884" w:type="dxa"/>
+            <w:tcBorders>
+              <w:right w:val="nil"/>
+            </w:tcBorders>
+          </w:tcPr>
+          <w:p>
+            <w:pPr>
+              <w:widowControl w:val="0"/>
+              <w:spacing w:after="40"/>
+              <w:ind w:left="105"/>
+              <w:rPr>
+                <w:sz w:val="19"/>
+              </w:rPr>
+            </w:pPr>
+            <w:r>
+              <w:rPr>
+                <w:sz w:val="19"/>
+              </w:rPr>
+              <w:t>Quản lý nhân sự</w:t>
+            </w:r>
+          </w:p>
+        </w:tc>
+        <w:tc>
+          <w:tcPr>
+            <w:tcW w:w="4951" w:type="dxa"/>
+            <w:tcBorders>
+              <w:left w:val="nil"/>
+            </w:tcBorders>
+          </w:tcPr>
+          <w:p>
+            <w:pPr>
+              <w:widowControl w:val="0"/>
+              <w:spacing w:after="40"/>
+              <w:ind w:left="100"/>
+              <w:rPr>
+                <w:sz w:val="19"/>
+              </w:rPr>
+            </w:pPr>
+            <w:r>
+              <w:rPr>
+                <w:sz w:val="19"/>
+              </w:rPr>
+              <w:t xml:space="preserve">Chọn chức năng xem </w:t>
+            </w:r>
+            <w:r>
+              <w:rPr>
+                <w:rFonts w:hint="default"/>
+                <w:sz w:val="19"/>
+                <w:lang w:val="en-US"/>
+              </w:rPr>
+              <w:t xml:space="preserve">yêu cầu chỉnh sửa </w:t>
+            </w:r>
+            <w:r>
+              <w:rPr>
+                <w:sz w:val="19"/>
+              </w:rPr>
+              <w:t>chấm công</w:t>
+            </w:r>
+          </w:p>
+        </w:tc>
+      </w:tr>
+      <w:tr>
+        <w:tblPrEx>
+          <w:tblBorders>
+            <w:top w:val="single" w:color="auto" w:sz="4" w:space="0"/>
+            <w:left w:val="single" w:color="auto" w:sz="4" w:space="0"/>
+            <w:bottom w:val="single" w:color="auto" w:sz="4" w:space="0"/>
+            <w:right w:val="single" w:color="auto" w:sz="4" w:space="0"/>
+            <w:insideH w:val="single" w:color="auto" w:sz="4" w:space="0"/>
+            <w:insideV w:val="single" w:color="auto" w:sz="4" w:space="0"/>
+          </w:tblBorders>
+          <w:tblCellMar>
+            <w:top w:w="0" w:type="dxa"/>
+            <w:left w:w="108" w:type="dxa"/>
+            <w:bottom w:w="0" w:type="dxa"/>
+            <w:right w:w="108" w:type="dxa"/>
+          </w:tblCellMar>
+        </w:tblPrEx>
+        <w:tc>
+          <w:tcPr>
+            <w:tcW w:w="579" w:type="dxa"/>
+          </w:tcPr>
+          <w:p>
+            <w:pPr>
+              <w:spacing w:before="120" w:after="0" w:line="240" w:lineRule="auto"/>
+              <w:jc w:val="center"/>
+              <w:rPr>
+                <w:sz w:val="19"/>
+              </w:rPr>
+            </w:pPr>
+            <w:r>
+              <w:rPr>
+                <w:rFonts w:hint="default"/>
+                <w:sz w:val="19"/>
+                <w:lang w:val="en-US"/>
+              </w:rPr>
+              <w:t>2</w:t>
+            </w:r>
+          </w:p>
+        </w:tc>
+        <w:tc>
+          <w:tcPr>
+            <w:tcW w:w="1884" w:type="dxa"/>
+            <w:tcBorders>
+              <w:right w:val="nil"/>
+            </w:tcBorders>
+          </w:tcPr>
+          <w:p>
+            <w:pPr>
+              <w:widowControl w:val="0"/>
+              <w:spacing w:after="40"/>
+              <w:ind w:left="105"/>
+              <w:rPr>
+                <w:sz w:val="19"/>
+              </w:rPr>
+            </w:pPr>
+            <w:r>
+              <w:rPr>
+                <w:sz w:val="19"/>
+              </w:rPr>
+              <w:t>Hệ thống</w:t>
+            </w:r>
+          </w:p>
+        </w:tc>
+        <w:tc>
+          <w:tcPr>
+            <w:tcW w:w="4951" w:type="dxa"/>
+            <w:tcBorders>
+              <w:left w:val="nil"/>
+            </w:tcBorders>
+          </w:tcPr>
+          <w:p>
+            <w:pPr>
+              <w:widowControl w:val="0"/>
+              <w:spacing w:after="40"/>
+              <w:ind w:left="100"/>
+              <w:rPr>
+                <w:sz w:val="19"/>
+              </w:rPr>
+            </w:pPr>
+            <w:r>
+              <w:rPr>
+                <w:sz w:val="19"/>
+                <w:lang w:val="vi-VN"/>
+              </w:rPr>
+              <w:t xml:space="preserve">Hiện thị giao diện xem </w:t>
+            </w:r>
+            <w:r>
+              <w:rPr>
+                <w:rFonts w:hint="default"/>
+                <w:sz w:val="19"/>
+                <w:lang w:val="en-US"/>
+              </w:rPr>
+              <w:t>yêu cầu chỉnh sửa chấm công</w:t>
+            </w:r>
+          </w:p>
+        </w:tc>
+      </w:tr>
+      <w:tr>
+        <w:tblPrEx>
+          <w:tblBorders>
+            <w:top w:val="single" w:color="auto" w:sz="4" w:space="0"/>
+            <w:left w:val="single" w:color="auto" w:sz="4" w:space="0"/>
+            <w:bottom w:val="single" w:color="auto" w:sz="4" w:space="0"/>
+            <w:right w:val="single" w:color="auto" w:sz="4" w:space="0"/>
+            <w:insideH w:val="single" w:color="auto" w:sz="4" w:space="0"/>
+            <w:insideV w:val="single" w:color="auto" w:sz="4" w:space="0"/>
+          </w:tblBorders>
+          <w:tblCellMar>
+            <w:top w:w="0" w:type="dxa"/>
+            <w:left w:w="108" w:type="dxa"/>
+            <w:bottom w:w="0" w:type="dxa"/>
+            <w:right w:w="108" w:type="dxa"/>
+          </w:tblCellMar>
+        </w:tblPrEx>
+        <w:tc>
+          <w:tcPr>
+            <w:tcW w:w="579" w:type="dxa"/>
+          </w:tcPr>
+          <w:p>
+            <w:pPr>
+              <w:spacing w:before="120" w:after="0" w:line="240" w:lineRule="auto"/>
+              <w:jc w:val="center"/>
+              <w:rPr>
+                <w:sz w:val="19"/>
+              </w:rPr>
+            </w:pPr>
+            <w:r>
+              <w:rPr>
+                <w:rFonts w:hint="default"/>
+                <w:sz w:val="19"/>
+                <w:lang w:val="en-US"/>
+              </w:rPr>
+              <w:t>3</w:t>
+            </w:r>
+          </w:p>
+        </w:tc>
+        <w:tc>
+          <w:tcPr>
+            <w:tcW w:w="1884" w:type="dxa"/>
+            <w:tcBorders>
+              <w:right w:val="nil"/>
+            </w:tcBorders>
+            <w:vAlign w:val="top"/>
+          </w:tcPr>
+          <w:p>
+            <w:pPr>
+              <w:widowControl w:val="0"/>
+              <w:spacing w:after="40"/>
+              <w:ind w:left="105" w:leftChars="0"/>
+              <w:outlineLvl w:val="2"/>
+              <w:rPr>
+                <w:sz w:val="19"/>
+              </w:rPr>
+            </w:pPr>
+            <w:r>
+              <w:rPr>
+                <w:sz w:val="19"/>
+              </w:rPr>
+              <w:t>Quản lý nhân sự</w:t>
+            </w:r>
+          </w:p>
+        </w:tc>
+        <w:tc>
+          <w:tcPr>
+            <w:tcW w:w="4951" w:type="dxa"/>
+            <w:tcBorders>
+              <w:left w:val="nil"/>
+            </w:tcBorders>
+            <w:vAlign w:val="top"/>
+          </w:tcPr>
+          <w:p>
+            <w:pPr>
+              <w:widowControl w:val="0"/>
+              <w:spacing w:after="40"/>
+              <w:ind w:left="105" w:leftChars="0"/>
+              <w:outlineLvl w:val="2"/>
+              <w:rPr>
+                <w:sz w:val="19"/>
+              </w:rPr>
+            </w:pPr>
+            <w:r>
+              <w:rPr>
+                <w:sz w:val="19"/>
+              </w:rPr>
+              <w:t>C</w:t>
+            </w:r>
+            <w:r>
+              <w:rPr>
+                <w:rFonts w:hint="default"/>
+                <w:sz w:val="19"/>
+                <w:lang w:val="en-US"/>
+              </w:rPr>
+              <w:t>lick vào một yêu cầu chỉnh sửa chấm công trong bảng các yêu cầu ở giao diện</w:t>
+            </w:r>
+          </w:p>
+        </w:tc>
+      </w:tr>
+      <w:tr>
+        <w:tblPrEx>
+          <w:tblBorders>
+            <w:top w:val="single" w:color="auto" w:sz="4" w:space="0"/>
+            <w:left w:val="single" w:color="auto" w:sz="4" w:space="0"/>
+            <w:bottom w:val="single" w:color="auto" w:sz="4" w:space="0"/>
+            <w:right w:val="single" w:color="auto" w:sz="4" w:space="0"/>
+            <w:insideH w:val="single" w:color="auto" w:sz="4" w:space="0"/>
+            <w:insideV w:val="single" w:color="auto" w:sz="4" w:space="0"/>
+          </w:tblBorders>
+          <w:tblCellMar>
+            <w:top w:w="0" w:type="dxa"/>
+            <w:left w:w="108" w:type="dxa"/>
+            <w:bottom w:w="0" w:type="dxa"/>
+            <w:right w:w="108" w:type="dxa"/>
+          </w:tblCellMar>
+        </w:tblPrEx>
+        <w:tc>
+          <w:tcPr>
+            <w:tcW w:w="579" w:type="dxa"/>
+            <w:vAlign w:val="top"/>
+          </w:tcPr>
+          <w:p>
+            <w:pPr>
+              <w:spacing w:before="120" w:after="0" w:line="240" w:lineRule="auto"/>
+              <w:jc w:val="center"/>
+              <w:rPr>
+                <w:rFonts w:hint="default" w:asciiTheme="minorHAnsi" w:hAnsiTheme="minorHAnsi" w:eastAsiaTheme="minorHAnsi" w:cstheme="minorBidi"/>
+                <w:kern w:val="2"/>
+                <w:sz w:val="19"/>
+                <w:szCs w:val="22"/>
+                <w:lang w:val="en-US" w:eastAsia="en-US" w:bidi="ar-SA"/>
+                <w14:ligatures w14:val="standardContextual"/>
+              </w:rPr>
+            </w:pPr>
+            <w:r>
+              <w:rPr>
+                <w:rFonts w:hint="default"/>
+                <w:sz w:val="19"/>
+                <w:lang w:val="en-US"/>
+              </w:rPr>
+              <w:t>4</w:t>
+            </w:r>
+          </w:p>
+        </w:tc>
+        <w:tc>
+          <w:tcPr>
+            <w:tcW w:w="1884" w:type="dxa"/>
+            <w:tcBorders>
+              <w:right w:val="nil"/>
+            </w:tcBorders>
+            <w:vAlign w:val="top"/>
+          </w:tcPr>
+          <w:p>
+            <w:pPr>
+              <w:widowControl w:val="0"/>
+              <w:spacing w:after="40"/>
+              <w:ind w:left="105" w:leftChars="0"/>
+              <w:rPr>
+                <w:rFonts w:asciiTheme="minorHAnsi" w:hAnsiTheme="minorHAnsi" w:eastAsiaTheme="minorHAnsi" w:cstheme="minorBidi"/>
+                <w:kern w:val="2"/>
+                <w:sz w:val="19"/>
+                <w:szCs w:val="22"/>
+                <w:lang w:val="fr-FR" w:eastAsia="en-US" w:bidi="ar-SA"/>
+                <w14:ligatures w14:val="standardContextual"/>
+              </w:rPr>
+            </w:pPr>
+            <w:r>
+              <w:rPr>
+                <w:sz w:val="19"/>
+              </w:rPr>
+              <w:t>Hệ thống</w:t>
+            </w:r>
+          </w:p>
+        </w:tc>
+        <w:tc>
+          <w:tcPr>
+            <w:tcW w:w="4951" w:type="dxa"/>
+            <w:tcBorders>
+              <w:left w:val="nil"/>
+            </w:tcBorders>
+            <w:vAlign w:val="top"/>
+          </w:tcPr>
+          <w:p>
+            <w:pPr>
+              <w:widowControl w:val="0"/>
+              <w:spacing w:after="40"/>
+              <w:ind w:left="100" w:leftChars="0"/>
+              <w:rPr>
+                <w:rFonts w:asciiTheme="minorHAnsi" w:hAnsiTheme="minorHAnsi" w:eastAsiaTheme="minorHAnsi" w:cstheme="minorBidi"/>
+                <w:kern w:val="2"/>
+                <w:sz w:val="19"/>
+                <w:szCs w:val="22"/>
+                <w:lang w:val="vi-VN" w:eastAsia="en-US" w:bidi="ar-SA"/>
+                <w14:ligatures w14:val="standardContextual"/>
+              </w:rPr>
+            </w:pPr>
+            <w:r>
+              <w:rPr>
+                <w:sz w:val="19"/>
+              </w:rPr>
+              <w:t>Gửi yêu cầu truy xuất thông tin nhân viên văn phòng trong đơn vị từ hệ thống nhân sự</w:t>
+            </w:r>
+          </w:p>
+        </w:tc>
+      </w:tr>
+      <w:tr>
+        <w:tblPrEx>
+          <w:tblBorders>
+            <w:top w:val="single" w:color="auto" w:sz="4" w:space="0"/>
+            <w:left w:val="single" w:color="auto" w:sz="4" w:space="0"/>
+            <w:bottom w:val="single" w:color="auto" w:sz="4" w:space="0"/>
+            <w:right w:val="single" w:color="auto" w:sz="4" w:space="0"/>
+            <w:insideH w:val="single" w:color="auto" w:sz="4" w:space="0"/>
+            <w:insideV w:val="single" w:color="auto" w:sz="4" w:space="0"/>
+          </w:tblBorders>
+          <w:tblCellMar>
+            <w:top w:w="0" w:type="dxa"/>
+            <w:left w:w="108" w:type="dxa"/>
+            <w:bottom w:w="0" w:type="dxa"/>
+            <w:right w:w="108" w:type="dxa"/>
+          </w:tblCellMar>
+        </w:tblPrEx>
+        <w:tc>
+          <w:tcPr>
+            <w:tcW w:w="579" w:type="dxa"/>
+            <w:vAlign w:val="top"/>
+          </w:tcPr>
+          <w:p>
+            <w:pPr>
+              <w:spacing w:before="120" w:after="0" w:line="240" w:lineRule="auto"/>
+              <w:jc w:val="center"/>
+              <w:rPr>
+                <w:rFonts w:hint="default" w:asciiTheme="minorHAnsi" w:hAnsiTheme="minorHAnsi" w:eastAsiaTheme="minorHAnsi" w:cstheme="minorBidi"/>
+                <w:kern w:val="2"/>
+                <w:sz w:val="19"/>
+                <w:szCs w:val="22"/>
+                <w:lang w:val="en-US" w:eastAsia="en-US" w:bidi="ar-SA"/>
+                <w14:ligatures w14:val="standardContextual"/>
+              </w:rPr>
+            </w:pPr>
+            <w:r>
+              <w:rPr>
+                <w:rFonts w:hint="default"/>
+                <w:sz w:val="19"/>
+                <w:lang w:val="en-US"/>
+              </w:rPr>
+              <w:t>5</w:t>
+            </w:r>
+          </w:p>
+        </w:tc>
+        <w:tc>
+          <w:tcPr>
+            <w:tcW w:w="1884" w:type="dxa"/>
+            <w:tcBorders>
+              <w:right w:val="nil"/>
+            </w:tcBorders>
+            <w:vAlign w:val="top"/>
+          </w:tcPr>
+          <w:p>
+            <w:pPr>
+              <w:widowControl w:val="0"/>
+              <w:spacing w:after="40"/>
+              <w:ind w:left="105" w:leftChars="0"/>
+              <w:rPr>
+                <w:rFonts w:asciiTheme="minorHAnsi" w:hAnsiTheme="minorHAnsi" w:eastAsiaTheme="minorHAnsi" w:cstheme="minorBidi"/>
+                <w:kern w:val="2"/>
+                <w:sz w:val="19"/>
+                <w:szCs w:val="22"/>
+                <w:lang w:val="fr-FR" w:eastAsia="en-US" w:bidi="ar-SA"/>
+                <w14:ligatures w14:val="standardContextual"/>
+              </w:rPr>
+            </w:pPr>
+            <w:r>
+              <w:rPr>
+                <w:sz w:val="19"/>
+              </w:rPr>
+              <w:t>Hệ thống nhân sự</w:t>
+            </w:r>
+          </w:p>
+        </w:tc>
+        <w:tc>
+          <w:tcPr>
+            <w:tcW w:w="4951" w:type="dxa"/>
+            <w:tcBorders>
+              <w:left w:val="nil"/>
+            </w:tcBorders>
+            <w:vAlign w:val="top"/>
+          </w:tcPr>
+          <w:p>
+            <w:pPr>
+              <w:widowControl w:val="0"/>
+              <w:spacing w:after="40"/>
+              <w:ind w:left="100" w:leftChars="0"/>
+              <w:rPr>
+                <w:rFonts w:asciiTheme="minorHAnsi" w:hAnsiTheme="minorHAnsi" w:eastAsiaTheme="minorHAnsi" w:cstheme="minorBidi"/>
+                <w:kern w:val="2"/>
+                <w:sz w:val="19"/>
+                <w:szCs w:val="22"/>
+                <w:lang w:val="vi-VN" w:eastAsia="en-US" w:bidi="ar-SA"/>
+                <w14:ligatures w14:val="standardContextual"/>
+              </w:rPr>
+            </w:pPr>
+            <w:r>
+              <w:rPr>
+                <w:sz w:val="19"/>
+              </w:rPr>
+              <w:t>Truy xuất thông tin nhân viên văn phòng trong đơn vị</w:t>
+            </w:r>
+          </w:p>
+        </w:tc>
+      </w:tr>
+      <w:tr>
+        <w:tblPrEx>
+          <w:tblBorders>
+            <w:top w:val="single" w:color="auto" w:sz="4" w:space="0"/>
+            <w:left w:val="single" w:color="auto" w:sz="4" w:space="0"/>
+            <w:bottom w:val="single" w:color="auto" w:sz="4" w:space="0"/>
+            <w:right w:val="single" w:color="auto" w:sz="4" w:space="0"/>
+            <w:insideH w:val="single" w:color="auto" w:sz="4" w:space="0"/>
+            <w:insideV w:val="single" w:color="auto" w:sz="4" w:space="0"/>
+          </w:tblBorders>
+          <w:tblCellMar>
+            <w:top w:w="0" w:type="dxa"/>
+            <w:left w:w="108" w:type="dxa"/>
+            <w:bottom w:w="0" w:type="dxa"/>
+            <w:right w:w="108" w:type="dxa"/>
+          </w:tblCellMar>
+        </w:tblPrEx>
+        <w:tc>
+          <w:tcPr>
+            <w:tcW w:w="579" w:type="dxa"/>
+            <w:vAlign w:val="top"/>
+          </w:tcPr>
+          <w:p>
+            <w:pPr>
+              <w:spacing w:before="120" w:after="0" w:line="240" w:lineRule="auto"/>
+              <w:jc w:val="center"/>
+              <w:rPr>
+                <w:rFonts w:hint="default" w:asciiTheme="minorHAnsi" w:hAnsiTheme="minorHAnsi" w:eastAsiaTheme="minorHAnsi" w:cstheme="minorBidi"/>
+                <w:kern w:val="2"/>
+                <w:sz w:val="19"/>
+                <w:szCs w:val="22"/>
+                <w:lang w:val="en-US" w:eastAsia="en-US" w:bidi="ar-SA"/>
+                <w14:ligatures w14:val="standardContextual"/>
+              </w:rPr>
+            </w:pPr>
+            <w:r>
+              <w:rPr>
+                <w:rFonts w:hint="default"/>
+                <w:sz w:val="19"/>
+                <w:lang w:val="en-US"/>
+              </w:rPr>
+              <w:t>6</w:t>
+            </w:r>
+          </w:p>
+        </w:tc>
+        <w:tc>
+          <w:tcPr>
+            <w:tcW w:w="1884" w:type="dxa"/>
+            <w:tcBorders>
+              <w:right w:val="nil"/>
+            </w:tcBorders>
+            <w:vAlign w:val="top"/>
+          </w:tcPr>
+          <w:p>
+            <w:pPr>
+              <w:widowControl w:val="0"/>
+              <w:spacing w:after="40"/>
+              <w:ind w:left="105" w:leftChars="0"/>
+              <w:rPr>
+                <w:rFonts w:asciiTheme="minorHAnsi" w:hAnsiTheme="minorHAnsi" w:eastAsiaTheme="minorHAnsi" w:cstheme="minorBidi"/>
+                <w:kern w:val="2"/>
+                <w:sz w:val="19"/>
+                <w:szCs w:val="22"/>
+                <w:lang w:val="fr-FR" w:eastAsia="en-US" w:bidi="ar-SA"/>
+                <w14:ligatures w14:val="standardContextual"/>
+              </w:rPr>
+            </w:pPr>
+            <w:r>
+              <w:rPr>
+                <w:sz w:val="19"/>
+              </w:rPr>
+              <w:t>Hệ thống nhân sự</w:t>
+            </w:r>
+          </w:p>
+        </w:tc>
+        <w:tc>
+          <w:tcPr>
+            <w:tcW w:w="4951" w:type="dxa"/>
+            <w:tcBorders>
+              <w:left w:val="nil"/>
+            </w:tcBorders>
+            <w:vAlign w:val="top"/>
+          </w:tcPr>
+          <w:p>
+            <w:pPr>
+              <w:widowControl w:val="0"/>
+              <w:spacing w:after="40"/>
+              <w:ind w:left="100" w:leftChars="0"/>
+              <w:rPr>
+                <w:rFonts w:asciiTheme="minorHAnsi" w:hAnsiTheme="minorHAnsi" w:eastAsiaTheme="minorHAnsi" w:cstheme="minorBidi"/>
+                <w:kern w:val="2"/>
+                <w:sz w:val="19"/>
+                <w:szCs w:val="22"/>
+                <w:lang w:val="fr-FR" w:eastAsia="en-US" w:bidi="ar-SA"/>
+                <w14:ligatures w14:val="standardContextual"/>
+              </w:rPr>
+            </w:pPr>
+            <w:r>
+              <w:rPr>
+                <w:sz w:val="19"/>
+              </w:rPr>
+              <w:t>Gửi thông tin các nhân viên văn phòng trong đơn vị về hệ thống chấm công</w:t>
+            </w:r>
+          </w:p>
+        </w:tc>
+      </w:tr>
+      <w:tr>
+        <w:tblPrEx>
+          <w:tblBorders>
+            <w:top w:val="single" w:color="auto" w:sz="4" w:space="0"/>
+            <w:left w:val="single" w:color="auto" w:sz="4" w:space="0"/>
+            <w:bottom w:val="single" w:color="auto" w:sz="4" w:space="0"/>
+            <w:right w:val="single" w:color="auto" w:sz="4" w:space="0"/>
+            <w:insideH w:val="single" w:color="auto" w:sz="4" w:space="0"/>
+            <w:insideV w:val="single" w:color="auto" w:sz="4" w:space="0"/>
+          </w:tblBorders>
+          <w:tblCellMar>
+            <w:top w:w="0" w:type="dxa"/>
+            <w:left w:w="108" w:type="dxa"/>
+            <w:bottom w:w="0" w:type="dxa"/>
+            <w:right w:w="108" w:type="dxa"/>
+          </w:tblCellMar>
+        </w:tblPrEx>
+        <w:tc>
+          <w:tcPr>
+            <w:tcW w:w="579" w:type="dxa"/>
+          </w:tcPr>
+          <w:p>
+            <w:pPr>
+              <w:spacing w:before="120" w:after="0" w:line="240" w:lineRule="auto"/>
+              <w:jc w:val="center"/>
+              <w:rPr>
+                <w:rFonts w:hint="default"/>
+                <w:sz w:val="19"/>
+                <w:lang w:val="en-US"/>
+              </w:rPr>
+            </w:pPr>
+            <w:r>
+              <w:rPr>
+                <w:rFonts w:hint="default"/>
+                <w:sz w:val="19"/>
+                <w:lang w:val="en-US"/>
+              </w:rPr>
+              <w:t>7</w:t>
+            </w:r>
+          </w:p>
+        </w:tc>
+        <w:tc>
+          <w:tcPr>
+            <w:tcW w:w="1884" w:type="dxa"/>
+            <w:tcBorders>
+              <w:right w:val="nil"/>
+            </w:tcBorders>
+            <w:vAlign w:val="top"/>
+          </w:tcPr>
+          <w:p>
+            <w:pPr>
+              <w:widowControl w:val="0"/>
+              <w:spacing w:after="40"/>
+              <w:ind w:left="105" w:leftChars="0"/>
+              <w:outlineLvl w:val="2"/>
+              <w:rPr>
+                <w:sz w:val="19"/>
+              </w:rPr>
+            </w:pPr>
+            <w:r>
+              <w:rPr>
+                <w:sz w:val="19"/>
+              </w:rPr>
+              <w:t>Hệ thống</w:t>
+            </w:r>
+          </w:p>
+        </w:tc>
+        <w:tc>
+          <w:tcPr>
+            <w:tcW w:w="4951" w:type="dxa"/>
+            <w:tcBorders>
+              <w:left w:val="nil"/>
+            </w:tcBorders>
+            <w:vAlign w:val="top"/>
+          </w:tcPr>
+          <w:p>
+            <w:pPr>
+              <w:widowControl w:val="0"/>
+              <w:spacing w:after="40"/>
+              <w:ind w:left="105" w:leftChars="0"/>
+              <w:outlineLvl w:val="2"/>
+              <w:rPr>
+                <w:sz w:val="19"/>
+              </w:rPr>
+            </w:pPr>
+            <w:r>
+              <w:rPr>
+                <w:sz w:val="19"/>
+              </w:rPr>
+              <w:t>Hiện thị chi tiết nội dung</w:t>
+            </w:r>
+            <w:r>
+              <w:rPr>
+                <w:rFonts w:hint="default"/>
+                <w:sz w:val="19"/>
+                <w:lang w:val="en-US"/>
+              </w:rPr>
+              <w:t xml:space="preserve"> yêu cầu chỉnh sửa </w:t>
+            </w:r>
+            <w:r>
+              <w:rPr>
+                <w:sz w:val="19"/>
+              </w:rPr>
+              <w:t xml:space="preserve"> chấm công</w:t>
+            </w:r>
+          </w:p>
+        </w:tc>
+      </w:tr>
+      <w:tr>
+        <w:tblPrEx>
+          <w:tblBorders>
+            <w:top w:val="single" w:color="auto" w:sz="4" w:space="0"/>
+            <w:left w:val="single" w:color="auto" w:sz="4" w:space="0"/>
+            <w:bottom w:val="single" w:color="auto" w:sz="4" w:space="0"/>
+            <w:right w:val="single" w:color="auto" w:sz="4" w:space="0"/>
+            <w:insideH w:val="single" w:color="auto" w:sz="4" w:space="0"/>
+            <w:insideV w:val="single" w:color="auto" w:sz="4" w:space="0"/>
+          </w:tblBorders>
+          <w:tblCellMar>
+            <w:top w:w="0" w:type="dxa"/>
+            <w:left w:w="108" w:type="dxa"/>
+            <w:bottom w:w="0" w:type="dxa"/>
+            <w:right w:w="108" w:type="dxa"/>
+          </w:tblCellMar>
+        </w:tblPrEx>
+        <w:tc>
+          <w:tcPr>
+            <w:tcW w:w="579" w:type="dxa"/>
+          </w:tcPr>
+          <w:p>
+            <w:pPr>
+              <w:spacing w:before="120" w:after="0" w:line="240" w:lineRule="auto"/>
+              <w:jc w:val="center"/>
+              <w:rPr>
+                <w:rFonts w:hint="default"/>
+                <w:sz w:val="19"/>
+                <w:lang w:val="en-US"/>
+              </w:rPr>
+            </w:pPr>
+            <w:r>
+              <w:rPr>
+                <w:rFonts w:hint="default"/>
+                <w:sz w:val="19"/>
+                <w:lang w:val="en-US"/>
+              </w:rPr>
+              <w:t>8</w:t>
+            </w:r>
+          </w:p>
+        </w:tc>
+        <w:tc>
+          <w:tcPr>
+            <w:tcW w:w="1884" w:type="dxa"/>
+            <w:tcBorders>
+              <w:right w:val="nil"/>
+            </w:tcBorders>
+            <w:vAlign w:val="top"/>
+          </w:tcPr>
+          <w:p>
+            <w:pPr>
+              <w:widowControl w:val="0"/>
+              <w:spacing w:after="40"/>
+              <w:ind w:left="105" w:leftChars="0"/>
+              <w:outlineLvl w:val="2"/>
+              <w:rPr>
+                <w:sz w:val="19"/>
+              </w:rPr>
+            </w:pPr>
+            <w:r>
+              <w:rPr>
+                <w:sz w:val="19"/>
+              </w:rPr>
+              <w:t>Quản lý nhân sự</w:t>
+            </w:r>
+          </w:p>
+        </w:tc>
+        <w:tc>
+          <w:tcPr>
+            <w:tcW w:w="4951" w:type="dxa"/>
+            <w:tcBorders>
+              <w:left w:val="nil"/>
+            </w:tcBorders>
+            <w:vAlign w:val="top"/>
+          </w:tcPr>
+          <w:p>
+            <w:pPr>
+              <w:widowControl w:val="0"/>
+              <w:spacing w:after="40"/>
+              <w:ind w:left="105" w:leftChars="0"/>
+              <w:outlineLvl w:val="2"/>
+              <w:rPr>
+                <w:sz w:val="19"/>
+              </w:rPr>
+            </w:pPr>
+            <w:r>
+              <w:rPr>
+                <w:sz w:val="19"/>
+              </w:rPr>
+              <w:t xml:space="preserve">Kiểm tra  </w:t>
+            </w:r>
+            <w:r>
+              <w:rPr>
+                <w:rFonts w:hint="default"/>
+                <w:sz w:val="19"/>
+                <w:lang w:val="en-US"/>
+              </w:rPr>
+              <w:t xml:space="preserve">hành động </w:t>
+            </w:r>
+            <w:r>
+              <w:rPr>
+                <w:sz w:val="19"/>
+              </w:rPr>
+              <w:t>sửa thông tin (thêm, sửa, xóa)</w:t>
+            </w:r>
+          </w:p>
+        </w:tc>
+      </w:tr>
+      <w:tr>
+        <w:tblPrEx>
+          <w:tblBorders>
+            <w:top w:val="single" w:color="auto" w:sz="4" w:space="0"/>
+            <w:left w:val="single" w:color="auto" w:sz="4" w:space="0"/>
+            <w:bottom w:val="single" w:color="auto" w:sz="4" w:space="0"/>
+            <w:right w:val="single" w:color="auto" w:sz="4" w:space="0"/>
+            <w:insideH w:val="single" w:color="auto" w:sz="4" w:space="0"/>
+            <w:insideV w:val="single" w:color="auto" w:sz="4" w:space="0"/>
+          </w:tblBorders>
+          <w:tblCellMar>
+            <w:top w:w="0" w:type="dxa"/>
+            <w:left w:w="108" w:type="dxa"/>
+            <w:bottom w:w="0" w:type="dxa"/>
+            <w:right w:w="108" w:type="dxa"/>
+          </w:tblCellMar>
+        </w:tblPrEx>
+        <w:trPr>
+          <w:trHeight w:val="596" w:hRule="atLeast"/>
+        </w:trPr>
+        <w:tc>
+          <w:tcPr>
+            <w:tcW w:w="579" w:type="dxa"/>
+            <w:vAlign w:val="top"/>
+          </w:tcPr>
+          <w:p>
+            <w:pPr>
+              <w:pStyle w:val="27"/>
+              <w:numPr>
+                <w:numId w:val="0"/>
+              </w:numPr>
+              <w:spacing w:before="120"/>
+              <w:ind w:firstLine="190" w:firstLineChars="100"/>
+              <w:jc w:val="both"/>
+              <w:outlineLvl w:val="2"/>
+              <w:rPr>
+                <w:rFonts w:asciiTheme="minorHAnsi" w:hAnsiTheme="minorHAnsi" w:eastAsiaTheme="minorEastAsia" w:cstheme="minorBidi"/>
+                <w:kern w:val="0"/>
+                <w:sz w:val="19"/>
+                <w:szCs w:val="24"/>
+                <w:lang w:val="fr-FR" w:eastAsia="en-US" w:bidi="ar-SA"/>
+                <w14:ligatures w14:val="none"/>
+              </w:rPr>
+            </w:pPr>
+            <w:r>
+              <w:rPr>
+                <w:rFonts w:hint="default" w:cstheme="minorBidi"/>
+                <w:kern w:val="0"/>
+                <w:sz w:val="19"/>
+                <w:szCs w:val="24"/>
+                <w:lang w:val="en-US" w:eastAsia="en-US" w:bidi="ar-SA"/>
+                <w14:ligatures w14:val="none"/>
+              </w:rPr>
+              <w:t>9</w:t>
+            </w:r>
+          </w:p>
+        </w:tc>
+        <w:tc>
+          <w:tcPr>
+            <w:tcW w:w="1884" w:type="dxa"/>
+            <w:tcBorders>
+              <w:right w:val="nil"/>
+            </w:tcBorders>
+            <w:vAlign w:val="top"/>
+          </w:tcPr>
+          <w:p>
+            <w:pPr>
+              <w:widowControl w:val="0"/>
+              <w:spacing w:after="40"/>
+              <w:ind w:left="105" w:leftChars="0"/>
+              <w:outlineLvl w:val="2"/>
+              <w:rPr>
+                <w:rFonts w:asciiTheme="minorHAnsi" w:hAnsiTheme="minorHAnsi" w:eastAsiaTheme="minorHAnsi" w:cstheme="minorBidi"/>
+                <w:kern w:val="2"/>
+                <w:sz w:val="19"/>
+                <w:szCs w:val="22"/>
+                <w:lang w:val="fr-FR" w:eastAsia="en-US" w:bidi="ar-SA"/>
+                <w14:ligatures w14:val="standardContextual"/>
+              </w:rPr>
+            </w:pPr>
+            <w:r>
+              <w:rPr>
+                <w:sz w:val="19"/>
+              </w:rPr>
+              <w:t xml:space="preserve">Quản lý nhân sự </w:t>
+            </w:r>
+          </w:p>
+        </w:tc>
+        <w:tc>
+          <w:tcPr>
+            <w:tcW w:w="4951" w:type="dxa"/>
+            <w:tcBorders>
+              <w:left w:val="nil"/>
+            </w:tcBorders>
+            <w:vAlign w:val="top"/>
+          </w:tcPr>
+          <w:p>
+            <w:pPr>
+              <w:widowControl w:val="0"/>
+              <w:spacing w:after="40"/>
+              <w:ind w:left="105" w:leftChars="0"/>
+              <w:outlineLvl w:val="2"/>
+              <w:rPr>
+                <w:rFonts w:asciiTheme="minorHAnsi" w:hAnsiTheme="minorHAnsi" w:eastAsiaTheme="minorHAnsi" w:cstheme="minorBidi"/>
+                <w:kern w:val="2"/>
+                <w:sz w:val="19"/>
+                <w:szCs w:val="22"/>
+                <w:lang w:val="fr-FR" w:eastAsia="en-US" w:bidi="ar-SA"/>
+                <w14:ligatures w14:val="standardContextual"/>
+              </w:rPr>
+            </w:pPr>
+            <w:r>
+              <w:rPr>
+                <w:sz w:val="19"/>
+              </w:rPr>
+              <w:t>Kiểm tra lí do và thay đổi thông tin giờ làm phù hợp với loại yêu cầu</w:t>
+            </w:r>
+          </w:p>
+        </w:tc>
+      </w:tr>
+      <w:tr>
+        <w:tblPrEx>
+          <w:tblBorders>
+            <w:top w:val="single" w:color="auto" w:sz="4" w:space="0"/>
+            <w:left w:val="single" w:color="auto" w:sz="4" w:space="0"/>
+            <w:bottom w:val="single" w:color="auto" w:sz="4" w:space="0"/>
+            <w:right w:val="single" w:color="auto" w:sz="4" w:space="0"/>
+            <w:insideH w:val="single" w:color="auto" w:sz="4" w:space="0"/>
+            <w:insideV w:val="single" w:color="auto" w:sz="4" w:space="0"/>
+          </w:tblBorders>
+          <w:tblCellMar>
+            <w:top w:w="0" w:type="dxa"/>
+            <w:left w:w="108" w:type="dxa"/>
+            <w:bottom w:w="0" w:type="dxa"/>
+            <w:right w:w="108" w:type="dxa"/>
+          </w:tblCellMar>
+        </w:tblPrEx>
+        <w:tc>
+          <w:tcPr>
+            <w:tcW w:w="579" w:type="dxa"/>
+            <w:vAlign w:val="top"/>
+          </w:tcPr>
+          <w:p>
+            <w:pPr>
+              <w:pStyle w:val="27"/>
+              <w:numPr>
+                <w:numId w:val="0"/>
+              </w:numPr>
+              <w:spacing w:before="120"/>
+              <w:ind w:firstLine="190" w:firstLineChars="100"/>
+              <w:jc w:val="both"/>
+              <w:outlineLvl w:val="2"/>
+              <w:rPr>
+                <w:rFonts w:hint="default" w:asciiTheme="minorHAnsi" w:hAnsiTheme="minorHAnsi" w:eastAsiaTheme="minorEastAsia" w:cstheme="minorBidi"/>
+                <w:kern w:val="0"/>
+                <w:sz w:val="19"/>
+                <w:szCs w:val="24"/>
+                <w:lang w:val="en-US" w:eastAsia="en-US" w:bidi="ar-SA"/>
+                <w14:ligatures w14:val="none"/>
+              </w:rPr>
+            </w:pPr>
+            <w:r>
+              <w:rPr>
+                <w:rFonts w:hint="default" w:cstheme="minorBidi"/>
+                <w:kern w:val="0"/>
+                <w:sz w:val="19"/>
+                <w:szCs w:val="24"/>
+                <w:lang w:val="en-US" w:eastAsia="en-US" w:bidi="ar-SA"/>
+                <w14:ligatures w14:val="none"/>
+              </w:rPr>
+              <w:t>10</w:t>
+            </w:r>
+          </w:p>
+        </w:tc>
+        <w:tc>
+          <w:tcPr>
+            <w:tcW w:w="1884" w:type="dxa"/>
+            <w:tcBorders>
+              <w:right w:val="nil"/>
+            </w:tcBorders>
+            <w:vAlign w:val="top"/>
+          </w:tcPr>
+          <w:p>
+            <w:pPr>
+              <w:widowControl w:val="0"/>
+              <w:spacing w:after="40"/>
+              <w:ind w:left="105" w:leftChars="0"/>
+              <w:outlineLvl w:val="2"/>
+              <w:rPr>
+                <w:rFonts w:asciiTheme="minorHAnsi" w:hAnsiTheme="minorHAnsi" w:eastAsiaTheme="minorHAnsi" w:cstheme="minorBidi"/>
+                <w:kern w:val="2"/>
+                <w:sz w:val="19"/>
+                <w:szCs w:val="22"/>
+                <w:lang w:val="fr-FR" w:eastAsia="en-US" w:bidi="ar-SA"/>
+                <w14:ligatures w14:val="standardContextual"/>
+              </w:rPr>
+            </w:pPr>
+            <w:r>
+              <w:rPr>
+                <w:sz w:val="19"/>
+              </w:rPr>
+              <w:t>Quản lý nhân sự</w:t>
+            </w:r>
+          </w:p>
+        </w:tc>
+        <w:tc>
+          <w:tcPr>
+            <w:tcW w:w="4951" w:type="dxa"/>
+            <w:tcBorders>
+              <w:left w:val="nil"/>
+            </w:tcBorders>
+            <w:vAlign w:val="top"/>
+          </w:tcPr>
+          <w:p>
+            <w:pPr>
+              <w:widowControl w:val="0"/>
+              <w:spacing w:after="40"/>
+              <w:ind w:left="105" w:leftChars="0"/>
+              <w:outlineLvl w:val="2"/>
+              <w:rPr>
+                <w:rFonts w:hint="default" w:asciiTheme="minorHAnsi" w:hAnsiTheme="minorHAnsi" w:eastAsiaTheme="minorHAnsi" w:cstheme="minorBidi"/>
+                <w:kern w:val="2"/>
+                <w:sz w:val="19"/>
+                <w:szCs w:val="22"/>
+                <w:lang w:val="en-US" w:eastAsia="en-US" w:bidi="ar-SA"/>
+                <w14:ligatures w14:val="standardContextual"/>
+              </w:rPr>
+            </w:pPr>
+            <w:r>
+              <w:rPr>
+                <w:sz w:val="19"/>
+              </w:rPr>
+              <w:t xml:space="preserve">Bấm </w:t>
+            </w:r>
+            <w:r>
+              <w:rPr>
+                <w:rFonts w:hint="default"/>
+                <w:sz w:val="19"/>
+                <w:lang w:val="en-US"/>
+              </w:rPr>
+              <w:t>xác nhận</w:t>
+            </w:r>
+          </w:p>
+        </w:tc>
+      </w:tr>
+      <w:tr>
+        <w:tblPrEx>
+          <w:tblBorders>
+            <w:top w:val="single" w:color="auto" w:sz="4" w:space="0"/>
+            <w:left w:val="single" w:color="auto" w:sz="4" w:space="0"/>
+            <w:bottom w:val="single" w:color="auto" w:sz="4" w:space="0"/>
+            <w:right w:val="single" w:color="auto" w:sz="4" w:space="0"/>
+            <w:insideH w:val="single" w:color="auto" w:sz="4" w:space="0"/>
+            <w:insideV w:val="single" w:color="auto" w:sz="4" w:space="0"/>
+          </w:tblBorders>
+          <w:tblCellMar>
+            <w:top w:w="0" w:type="dxa"/>
+            <w:left w:w="108" w:type="dxa"/>
+            <w:bottom w:w="0" w:type="dxa"/>
+            <w:right w:w="108" w:type="dxa"/>
+          </w:tblCellMar>
+        </w:tblPrEx>
+        <w:tc>
+          <w:tcPr>
+            <w:tcW w:w="579" w:type="dxa"/>
+            <w:vAlign w:val="top"/>
+          </w:tcPr>
+          <w:p>
+            <w:pPr>
+              <w:pStyle w:val="27"/>
+              <w:numPr>
+                <w:numId w:val="0"/>
+              </w:numPr>
+              <w:spacing w:before="120"/>
+              <w:ind w:firstLine="190" w:firstLineChars="100"/>
+              <w:jc w:val="both"/>
+              <w:outlineLvl w:val="2"/>
+              <w:rPr>
+                <w:rFonts w:hint="default" w:asciiTheme="minorHAnsi" w:hAnsiTheme="minorHAnsi" w:eastAsiaTheme="minorEastAsia" w:cstheme="minorBidi"/>
+                <w:kern w:val="0"/>
+                <w:sz w:val="19"/>
+                <w:szCs w:val="24"/>
+                <w:lang w:val="en-US" w:eastAsia="en-US" w:bidi="ar-SA"/>
+                <w14:ligatures w14:val="none"/>
+              </w:rPr>
+            </w:pPr>
+            <w:r>
+              <w:rPr>
+                <w:rFonts w:hint="default" w:cstheme="minorBidi"/>
+                <w:kern w:val="0"/>
+                <w:sz w:val="19"/>
+                <w:szCs w:val="24"/>
+                <w:lang w:val="en-US" w:eastAsia="en-US" w:bidi="ar-SA"/>
+                <w14:ligatures w14:val="none"/>
+              </w:rPr>
+              <w:t>11</w:t>
+            </w:r>
+          </w:p>
+        </w:tc>
+        <w:tc>
+          <w:tcPr>
+            <w:tcW w:w="1884" w:type="dxa"/>
+            <w:tcBorders>
+              <w:right w:val="nil"/>
+            </w:tcBorders>
+            <w:vAlign w:val="top"/>
+          </w:tcPr>
+          <w:p>
+            <w:pPr>
+              <w:widowControl w:val="0"/>
+              <w:spacing w:after="40"/>
+              <w:ind w:left="105" w:leftChars="0"/>
+              <w:outlineLvl w:val="2"/>
+              <w:rPr>
+                <w:rFonts w:asciiTheme="minorHAnsi" w:hAnsiTheme="minorHAnsi" w:eastAsiaTheme="minorHAnsi" w:cstheme="minorBidi"/>
+                <w:kern w:val="2"/>
+                <w:sz w:val="19"/>
+                <w:szCs w:val="22"/>
+                <w:lang w:val="fr-FR" w:eastAsia="en-US" w:bidi="ar-SA"/>
+                <w14:ligatures w14:val="standardContextual"/>
+              </w:rPr>
+            </w:pPr>
+            <w:r>
+              <w:rPr>
+                <w:sz w:val="19"/>
+              </w:rPr>
+              <w:t>Hệ thống</w:t>
+            </w:r>
+          </w:p>
+        </w:tc>
+        <w:tc>
+          <w:tcPr>
+            <w:tcW w:w="4951" w:type="dxa"/>
+            <w:tcBorders>
+              <w:left w:val="nil"/>
+            </w:tcBorders>
+            <w:vAlign w:val="top"/>
+          </w:tcPr>
+          <w:p>
+            <w:pPr>
+              <w:widowControl w:val="0"/>
+              <w:spacing w:after="40"/>
+              <w:ind w:left="105" w:leftChars="0"/>
+              <w:outlineLvl w:val="2"/>
+              <w:rPr>
+                <w:rFonts w:asciiTheme="minorHAnsi" w:hAnsiTheme="minorHAnsi" w:eastAsiaTheme="minorHAnsi" w:cstheme="minorBidi"/>
+                <w:kern w:val="2"/>
+                <w:sz w:val="19"/>
+                <w:szCs w:val="22"/>
+                <w:lang w:val="fr-FR" w:eastAsia="en-US" w:bidi="ar-SA"/>
+                <w14:ligatures w14:val="standardContextual"/>
+              </w:rPr>
+            </w:pPr>
+            <w:r>
+              <w:rPr>
+                <w:sz w:val="19"/>
+              </w:rPr>
+              <w:t>Cập nhật thông tin vào cơ sở dữ liệu</w:t>
+            </w:r>
+          </w:p>
+        </w:tc>
+      </w:tr>
+      <w:tr>
+        <w:tblPrEx>
+          <w:tblBorders>
+            <w:top w:val="single" w:color="auto" w:sz="4" w:space="0"/>
+            <w:left w:val="single" w:color="auto" w:sz="4" w:space="0"/>
+            <w:bottom w:val="single" w:color="auto" w:sz="4" w:space="0"/>
+            <w:right w:val="single" w:color="auto" w:sz="4" w:space="0"/>
+            <w:insideH w:val="single" w:color="auto" w:sz="4" w:space="0"/>
+            <w:insideV w:val="single" w:color="auto" w:sz="4" w:space="0"/>
+          </w:tblBorders>
+          <w:tblCellMar>
+            <w:top w:w="0" w:type="dxa"/>
+            <w:left w:w="108" w:type="dxa"/>
+            <w:bottom w:w="0" w:type="dxa"/>
+            <w:right w:w="108" w:type="dxa"/>
+          </w:tblCellMar>
+        </w:tblPrEx>
+        <w:tc>
+          <w:tcPr>
+            <w:tcW w:w="579" w:type="dxa"/>
+            <w:vAlign w:val="top"/>
+          </w:tcPr>
+          <w:p>
+            <w:pPr>
+              <w:spacing w:before="120"/>
+              <w:ind w:firstLine="190" w:firstLineChars="100"/>
+              <w:jc w:val="both"/>
+              <w:outlineLvl w:val="2"/>
+              <w:rPr>
+                <w:rFonts w:asciiTheme="minorHAnsi" w:hAnsiTheme="minorHAnsi" w:eastAsiaTheme="minorHAnsi" w:cstheme="minorBidi"/>
+                <w:kern w:val="2"/>
+                <w:sz w:val="19"/>
+                <w:szCs w:val="22"/>
+                <w:lang w:val="fr-FR" w:eastAsia="en-US" w:bidi="ar-SA"/>
+                <w14:ligatures w14:val="standardContextual"/>
+              </w:rPr>
+            </w:pPr>
+            <w:r>
+              <w:rPr>
+                <w:rFonts w:hint="default"/>
+                <w:sz w:val="19"/>
+                <w:lang w:val="en-US"/>
+              </w:rPr>
+              <w:t>12</w:t>
+            </w:r>
+            <w:r>
+              <w:rPr>
+                <w:sz w:val="19"/>
+              </w:rPr>
+              <w:t>.</w:t>
+            </w:r>
+          </w:p>
+        </w:tc>
+        <w:tc>
+          <w:tcPr>
+            <w:tcW w:w="1884" w:type="dxa"/>
+            <w:tcBorders>
+              <w:right w:val="nil"/>
+            </w:tcBorders>
+            <w:vAlign w:val="top"/>
+          </w:tcPr>
+          <w:p>
+            <w:pPr>
+              <w:widowControl w:val="0"/>
+              <w:spacing w:after="40"/>
+              <w:ind w:left="105" w:leftChars="0"/>
+              <w:outlineLvl w:val="2"/>
+              <w:rPr>
+                <w:rFonts w:asciiTheme="minorHAnsi" w:hAnsiTheme="minorHAnsi" w:eastAsiaTheme="minorHAnsi" w:cstheme="minorBidi"/>
+                <w:kern w:val="2"/>
+                <w:sz w:val="19"/>
+                <w:szCs w:val="22"/>
+                <w:lang w:val="fr-FR" w:eastAsia="en-US" w:bidi="ar-SA"/>
+                <w14:ligatures w14:val="standardContextual"/>
+              </w:rPr>
+            </w:pPr>
+            <w:r>
+              <w:rPr>
+                <w:sz w:val="19"/>
+              </w:rPr>
+              <w:t>Hệ thống</w:t>
+            </w:r>
+          </w:p>
+        </w:tc>
+        <w:tc>
+          <w:tcPr>
+            <w:tcW w:w="4951" w:type="dxa"/>
+            <w:tcBorders>
+              <w:left w:val="nil"/>
+            </w:tcBorders>
+            <w:vAlign w:val="top"/>
+          </w:tcPr>
+          <w:p>
+            <w:pPr>
+              <w:widowControl w:val="0"/>
+              <w:spacing w:after="40"/>
+              <w:ind w:left="105" w:leftChars="0"/>
+              <w:outlineLvl w:val="2"/>
+              <w:rPr>
+                <w:rFonts w:asciiTheme="minorHAnsi" w:hAnsiTheme="minorHAnsi" w:eastAsiaTheme="minorHAnsi" w:cstheme="minorBidi"/>
+                <w:kern w:val="2"/>
+                <w:sz w:val="19"/>
+                <w:szCs w:val="22"/>
+                <w:lang w:val="fr-FR" w:eastAsia="en-US" w:bidi="ar-SA"/>
+                <w14:ligatures w14:val="standardContextual"/>
+              </w:rPr>
+            </w:pPr>
+            <w:r>
+              <w:rPr>
+                <w:sz w:val="19"/>
+              </w:rPr>
+              <w:t xml:space="preserve">Hiện thị thông báo </w:t>
+            </w:r>
+            <w:r>
+              <w:rPr>
+                <w:rFonts w:hint="default"/>
+                <w:sz w:val="19"/>
+                <w:lang w:val="en-US"/>
+              </w:rPr>
+              <w:t xml:space="preserve">sửa yêu cầu </w:t>
+            </w:r>
+            <w:r>
+              <w:rPr>
+                <w:sz w:val="19"/>
+              </w:rPr>
+              <w:t>thành công</w:t>
+            </w:r>
+            <w:r>
+              <w:rPr>
+                <w:rFonts w:hint="default"/>
+                <w:sz w:val="19"/>
+                <w:lang w:val="en-US"/>
+              </w:rPr>
+              <w:t>, quay lại trang xem yêu cầu chỉnh sửa chấm công,</w:t>
+            </w:r>
+            <w:r>
+              <w:rPr>
+                <w:sz w:val="19"/>
+              </w:rPr>
+              <w:t xml:space="preserve"> </w:t>
+            </w:r>
+          </w:p>
+        </w:tc>
+      </w:tr>
+    </w:tbl>
     <w:p>
       <w:pPr>
         <w:numPr>
@@ -9489,6 +11069,797 @@
         </w:rPr>
       </w:pPr>
     </w:p>
+    <w:p>
+      <w:pPr>
+        <w:ind w:left="360"/>
+        <w:rPr>
+          <w:rFonts w:ascii="Times New Roman" w:hAnsi="Times New Roman" w:cs="Times New Roman"/>
+          <w:sz w:val="24"/>
+          <w:szCs w:val="24"/>
+          <w:lang w:val="en-US"/>
+        </w:rPr>
+      </w:pPr>
+      <w:r>
+        <w:rPr>
+          <w:rFonts w:ascii="Times New Roman" w:hAnsi="Times New Roman" w:cs="Times New Roman"/>
+          <w:sz w:val="24"/>
+          <w:szCs w:val="24"/>
+          <w:lang w:val="en-US"/>
+        </w:rPr>
+        <w:t>Các test case :</w:t>
+      </w:r>
+    </w:p>
+    <w:tbl>
+      <w:tblPr>
+        <w:tblStyle w:val="14"/>
+        <w:tblW w:w="0" w:type="auto"/>
+        <w:tblInd w:w="360" w:type="dxa"/>
+        <w:tblBorders>
+          <w:top w:val="single" w:color="auto" w:sz="4" w:space="0"/>
+          <w:left w:val="single" w:color="auto" w:sz="4" w:space="0"/>
+          <w:bottom w:val="single" w:color="auto" w:sz="4" w:space="0"/>
+          <w:right w:val="single" w:color="auto" w:sz="4" w:space="0"/>
+          <w:insideH w:val="single" w:color="auto" w:sz="4" w:space="0"/>
+          <w:insideV w:val="single" w:color="auto" w:sz="4" w:space="0"/>
+        </w:tblBorders>
+        <w:tblLayout w:type="autofit"/>
+        <w:tblCellMar>
+          <w:top w:w="0" w:type="dxa"/>
+          <w:left w:w="108" w:type="dxa"/>
+          <w:bottom w:w="0" w:type="dxa"/>
+          <w:right w:w="108" w:type="dxa"/>
+        </w:tblCellMar>
+      </w:tblPr>
+      <w:tblGrid>
+        <w:gridCol w:w="1195"/>
+        <w:gridCol w:w="3685"/>
+        <w:gridCol w:w="3776"/>
+      </w:tblGrid>
+      <w:tr>
+        <w:tblPrEx>
+          <w:tblBorders>
+            <w:top w:val="single" w:color="auto" w:sz="4" w:space="0"/>
+            <w:left w:val="single" w:color="auto" w:sz="4" w:space="0"/>
+            <w:bottom w:val="single" w:color="auto" w:sz="4" w:space="0"/>
+            <w:right w:val="single" w:color="auto" w:sz="4" w:space="0"/>
+            <w:insideH w:val="single" w:color="auto" w:sz="4" w:space="0"/>
+            <w:insideV w:val="single" w:color="auto" w:sz="4" w:space="0"/>
+          </w:tblBorders>
+          <w:tblCellMar>
+            <w:top w:w="0" w:type="dxa"/>
+            <w:left w:w="108" w:type="dxa"/>
+            <w:bottom w:w="0" w:type="dxa"/>
+            <w:right w:w="108" w:type="dxa"/>
+          </w:tblCellMar>
+        </w:tblPrEx>
+        <w:tc>
+          <w:tcPr>
+            <w:tcW w:w="1195" w:type="dxa"/>
+          </w:tcPr>
+          <w:p>
+            <w:pPr>
+              <w:spacing w:after="0" w:line="240" w:lineRule="auto"/>
+              <w:rPr>
+                <w:rFonts w:ascii="Times New Roman" w:hAnsi="Times New Roman" w:cs="Times New Roman"/>
+                <w:sz w:val="24"/>
+                <w:szCs w:val="24"/>
+              </w:rPr>
+            </w:pPr>
+            <w:r>
+              <w:rPr>
+                <w:rFonts w:ascii="Times New Roman" w:hAnsi="Times New Roman" w:cs="Times New Roman"/>
+                <w:sz w:val="24"/>
+                <w:szCs w:val="24"/>
+              </w:rPr>
+              <w:t>Test case</w:t>
+            </w:r>
+          </w:p>
+        </w:tc>
+        <w:tc>
+          <w:tcPr>
+            <w:tcW w:w="3685" w:type="dxa"/>
+          </w:tcPr>
+          <w:p>
+            <w:pPr>
+              <w:spacing w:after="0" w:line="240" w:lineRule="auto"/>
+              <w:rPr>
+                <w:rFonts w:ascii="Times New Roman" w:hAnsi="Times New Roman" w:cs="Times New Roman"/>
+                <w:sz w:val="24"/>
+                <w:szCs w:val="24"/>
+              </w:rPr>
+            </w:pPr>
+            <w:r>
+              <w:rPr>
+                <w:rFonts w:ascii="Times New Roman" w:hAnsi="Times New Roman" w:cs="Times New Roman"/>
+                <w:sz w:val="24"/>
+                <w:szCs w:val="24"/>
+              </w:rPr>
+              <w:t>Bước</w:t>
+            </w:r>
+          </w:p>
+        </w:tc>
+        <w:tc>
+          <w:tcPr>
+            <w:tcW w:w="3776" w:type="dxa"/>
+          </w:tcPr>
+          <w:p>
+            <w:pPr>
+              <w:spacing w:after="0" w:line="240" w:lineRule="auto"/>
+              <w:rPr>
+                <w:rFonts w:ascii="Times New Roman" w:hAnsi="Times New Roman" w:cs="Times New Roman"/>
+                <w:sz w:val="24"/>
+                <w:szCs w:val="24"/>
+              </w:rPr>
+            </w:pPr>
+            <w:r>
+              <w:rPr>
+                <w:rFonts w:ascii="Times New Roman" w:hAnsi="Times New Roman" w:cs="Times New Roman"/>
+                <w:sz w:val="24"/>
+                <w:szCs w:val="24"/>
+              </w:rPr>
+              <w:t>Kết quả kỳ vọng</w:t>
+            </w:r>
+          </w:p>
+        </w:tc>
+      </w:tr>
+      <w:tr>
+        <w:tblPrEx>
+          <w:tblBorders>
+            <w:top w:val="single" w:color="auto" w:sz="4" w:space="0"/>
+            <w:left w:val="single" w:color="auto" w:sz="4" w:space="0"/>
+            <w:bottom w:val="single" w:color="auto" w:sz="4" w:space="0"/>
+            <w:right w:val="single" w:color="auto" w:sz="4" w:space="0"/>
+            <w:insideH w:val="single" w:color="auto" w:sz="4" w:space="0"/>
+            <w:insideV w:val="single" w:color="auto" w:sz="4" w:space="0"/>
+          </w:tblBorders>
+          <w:tblCellMar>
+            <w:top w:w="0" w:type="dxa"/>
+            <w:left w:w="108" w:type="dxa"/>
+            <w:bottom w:w="0" w:type="dxa"/>
+            <w:right w:w="108" w:type="dxa"/>
+          </w:tblCellMar>
+        </w:tblPrEx>
+        <w:tc>
+          <w:tcPr>
+            <w:tcW w:w="1195" w:type="dxa"/>
+          </w:tcPr>
+          <w:p>
+            <w:pPr>
+              <w:spacing w:after="0" w:line="240" w:lineRule="auto"/>
+              <w:rPr>
+                <w:rFonts w:ascii="Times New Roman" w:hAnsi="Times New Roman" w:cs="Times New Roman"/>
+                <w:sz w:val="24"/>
+                <w:szCs w:val="24"/>
+              </w:rPr>
+            </w:pPr>
+            <w:r>
+              <w:rPr>
+                <w:rFonts w:ascii="Times New Roman" w:hAnsi="Times New Roman" w:cs="Times New Roman"/>
+                <w:sz w:val="24"/>
+                <w:szCs w:val="24"/>
+              </w:rPr>
+              <w:t>A</w:t>
+            </w:r>
+          </w:p>
+        </w:tc>
+        <w:tc>
+          <w:tcPr>
+            <w:tcW w:w="3685" w:type="dxa"/>
+          </w:tcPr>
+          <w:p>
+            <w:pPr>
+              <w:spacing w:after="0" w:line="240" w:lineRule="auto"/>
+              <w:rPr>
+                <w:rFonts w:ascii="Times New Roman" w:hAnsi="Times New Roman" w:cs="Times New Roman"/>
+                <w:sz w:val="24"/>
+                <w:szCs w:val="24"/>
+              </w:rPr>
+            </w:pPr>
+          </w:p>
+        </w:tc>
+        <w:tc>
+          <w:tcPr>
+            <w:tcW w:w="3776" w:type="dxa"/>
+          </w:tcPr>
+          <w:p>
+            <w:pPr>
+              <w:spacing w:after="0" w:line="240" w:lineRule="auto"/>
+              <w:rPr>
+                <w:rFonts w:ascii="Times New Roman" w:hAnsi="Times New Roman" w:cs="Times New Roman"/>
+                <w:sz w:val="24"/>
+                <w:szCs w:val="24"/>
+              </w:rPr>
+            </w:pPr>
+          </w:p>
+        </w:tc>
+      </w:tr>
+      <w:tr>
+        <w:tblPrEx>
+          <w:tblBorders>
+            <w:top w:val="single" w:color="auto" w:sz="4" w:space="0"/>
+            <w:left w:val="single" w:color="auto" w:sz="4" w:space="0"/>
+            <w:bottom w:val="single" w:color="auto" w:sz="4" w:space="0"/>
+            <w:right w:val="single" w:color="auto" w:sz="4" w:space="0"/>
+            <w:insideH w:val="single" w:color="auto" w:sz="4" w:space="0"/>
+            <w:insideV w:val="single" w:color="auto" w:sz="4" w:space="0"/>
+          </w:tblBorders>
+          <w:tblCellMar>
+            <w:top w:w="0" w:type="dxa"/>
+            <w:left w:w="108" w:type="dxa"/>
+            <w:bottom w:w="0" w:type="dxa"/>
+            <w:right w:w="108" w:type="dxa"/>
+          </w:tblCellMar>
+        </w:tblPrEx>
+        <w:tc>
+          <w:tcPr>
+            <w:tcW w:w="1195" w:type="dxa"/>
+          </w:tcPr>
+          <w:p>
+            <w:pPr>
+              <w:spacing w:after="0" w:line="240" w:lineRule="auto"/>
+              <w:rPr>
+                <w:rFonts w:ascii="Times New Roman" w:hAnsi="Times New Roman" w:cs="Times New Roman"/>
+                <w:sz w:val="24"/>
+                <w:szCs w:val="24"/>
+              </w:rPr>
+            </w:pPr>
+            <w:r>
+              <w:rPr>
+                <w:rFonts w:ascii="Times New Roman" w:hAnsi="Times New Roman" w:cs="Times New Roman"/>
+                <w:sz w:val="24"/>
+                <w:szCs w:val="24"/>
+              </w:rPr>
+              <w:t>1</w:t>
+            </w:r>
+          </w:p>
+        </w:tc>
+        <w:tc>
+          <w:tcPr>
+            <w:tcW w:w="3685" w:type="dxa"/>
+          </w:tcPr>
+          <w:p>
+            <w:pPr>
+              <w:spacing w:after="0" w:line="240" w:lineRule="auto"/>
+              <w:rPr>
+                <w:rFonts w:hint="default" w:ascii="Times New Roman" w:hAnsi="Times New Roman" w:cs="Times New Roman"/>
+                <w:sz w:val="24"/>
+                <w:szCs w:val="24"/>
+                <w:lang w:val="en-US"/>
+              </w:rPr>
+            </w:pPr>
+            <w:r>
+              <w:rPr>
+                <w:rFonts w:ascii="Times New Roman" w:hAnsi="Times New Roman" w:cs="Times New Roman"/>
+                <w:sz w:val="24"/>
+                <w:szCs w:val="24"/>
+              </w:rPr>
+              <w:t xml:space="preserve">Chọn tab xem </w:t>
+            </w:r>
+            <w:r>
+              <w:rPr>
+                <w:rFonts w:hint="default" w:ascii="Times New Roman" w:hAnsi="Times New Roman" w:cs="Times New Roman"/>
+                <w:sz w:val="24"/>
+                <w:szCs w:val="24"/>
+                <w:lang w:val="en-US"/>
+              </w:rPr>
+              <w:t>yêu cầu chỉnh sửa chấm công</w:t>
+            </w:r>
+          </w:p>
+        </w:tc>
+        <w:tc>
+          <w:tcPr>
+            <w:tcW w:w="3776" w:type="dxa"/>
+          </w:tcPr>
+          <w:p>
+            <w:pPr>
+              <w:spacing w:after="0" w:line="240" w:lineRule="auto"/>
+              <w:rPr>
+                <w:rFonts w:hint="default" w:ascii="Times New Roman" w:hAnsi="Times New Roman" w:cs="Times New Roman"/>
+                <w:sz w:val="24"/>
+                <w:szCs w:val="24"/>
+                <w:lang w:val="en-US"/>
+              </w:rPr>
+            </w:pPr>
+            <w:r>
+              <w:rPr>
+                <w:rFonts w:ascii="Times New Roman" w:hAnsi="Times New Roman" w:cs="Times New Roman"/>
+                <w:sz w:val="24"/>
+                <w:szCs w:val="24"/>
+              </w:rPr>
+              <w:t>Chuyển sang tab mới và</w:t>
+            </w:r>
+            <w:r>
+              <w:rPr>
+                <w:rFonts w:hint="default" w:ascii="Times New Roman" w:hAnsi="Times New Roman" w:cs="Times New Roman"/>
+                <w:sz w:val="24"/>
+                <w:szCs w:val="24"/>
+                <w:lang w:val="en-US"/>
+              </w:rPr>
+              <w:t xml:space="preserve"> hiện các yêu cầu chỉnh sửa trong tháng</w:t>
+            </w:r>
+          </w:p>
+        </w:tc>
+      </w:tr>
+      <w:tr>
+        <w:tblPrEx>
+          <w:tblBorders>
+            <w:top w:val="single" w:color="auto" w:sz="4" w:space="0"/>
+            <w:left w:val="single" w:color="auto" w:sz="4" w:space="0"/>
+            <w:bottom w:val="single" w:color="auto" w:sz="4" w:space="0"/>
+            <w:right w:val="single" w:color="auto" w:sz="4" w:space="0"/>
+            <w:insideH w:val="single" w:color="auto" w:sz="4" w:space="0"/>
+            <w:insideV w:val="single" w:color="auto" w:sz="4" w:space="0"/>
+          </w:tblBorders>
+          <w:tblCellMar>
+            <w:top w:w="0" w:type="dxa"/>
+            <w:left w:w="108" w:type="dxa"/>
+            <w:bottom w:w="0" w:type="dxa"/>
+            <w:right w:w="108" w:type="dxa"/>
+          </w:tblCellMar>
+        </w:tblPrEx>
+        <w:tc>
+          <w:tcPr>
+            <w:tcW w:w="1195" w:type="dxa"/>
+          </w:tcPr>
+          <w:p>
+            <w:pPr>
+              <w:spacing w:after="0" w:line="240" w:lineRule="auto"/>
+              <w:rPr>
+                <w:rFonts w:ascii="Times New Roman" w:hAnsi="Times New Roman" w:cs="Times New Roman"/>
+                <w:sz w:val="24"/>
+                <w:szCs w:val="24"/>
+              </w:rPr>
+            </w:pPr>
+            <w:r>
+              <w:rPr>
+                <w:rFonts w:ascii="Times New Roman" w:hAnsi="Times New Roman" w:cs="Times New Roman"/>
+                <w:sz w:val="24"/>
+                <w:szCs w:val="24"/>
+              </w:rPr>
+              <w:t>2</w:t>
+            </w:r>
+          </w:p>
+        </w:tc>
+        <w:tc>
+          <w:tcPr>
+            <w:tcW w:w="3685" w:type="dxa"/>
+          </w:tcPr>
+          <w:p>
+            <w:pPr>
+              <w:spacing w:after="0" w:line="240" w:lineRule="auto"/>
+              <w:rPr>
+                <w:rFonts w:hint="default" w:ascii="Times New Roman" w:hAnsi="Times New Roman" w:cs="Times New Roman"/>
+                <w:sz w:val="24"/>
+                <w:szCs w:val="24"/>
+                <w:lang w:val="en-US"/>
+              </w:rPr>
+            </w:pPr>
+            <w:r>
+              <w:rPr>
+                <w:rFonts w:hint="default" w:ascii="Times New Roman" w:hAnsi="Times New Roman" w:cs="Times New Roman"/>
+                <w:sz w:val="24"/>
+                <w:szCs w:val="24"/>
+              </w:rPr>
+              <w:t>C</w:t>
+            </w:r>
+            <w:r>
+              <w:rPr>
+                <w:rFonts w:hint="default" w:ascii="Times New Roman" w:hAnsi="Times New Roman" w:cs="Times New Roman"/>
+                <w:sz w:val="24"/>
+                <w:szCs w:val="24"/>
+                <w:lang w:val="en-US"/>
+              </w:rPr>
+              <w:t>lick vào một yêu cầu chỉnh sửa chấm công trong bảng các yêu cầu ở giao diện</w:t>
+            </w:r>
+          </w:p>
+        </w:tc>
+        <w:tc>
+          <w:tcPr>
+            <w:tcW w:w="3776" w:type="dxa"/>
+          </w:tcPr>
+          <w:p>
+            <w:pPr>
+              <w:spacing w:after="0" w:line="240" w:lineRule="auto"/>
+              <w:rPr>
+                <w:rFonts w:hint="default" w:ascii="Times New Roman" w:hAnsi="Times New Roman" w:cs="Times New Roman"/>
+                <w:sz w:val="24"/>
+                <w:szCs w:val="24"/>
+                <w:lang w:val="en-US"/>
+              </w:rPr>
+            </w:pPr>
+            <w:r>
+              <w:rPr>
+                <w:rFonts w:hint="default" w:ascii="Times New Roman" w:hAnsi="Times New Roman" w:cs="Times New Roman"/>
+                <w:sz w:val="24"/>
+                <w:szCs w:val="24"/>
+                <w:lang w:val="en-US"/>
+              </w:rPr>
+              <w:t>Mở cửa sổ</w:t>
+            </w:r>
+            <w:r>
+              <w:rPr>
+                <w:rFonts w:ascii="Times New Roman" w:hAnsi="Times New Roman" w:cs="Times New Roman"/>
+                <w:sz w:val="24"/>
+                <w:szCs w:val="24"/>
+              </w:rPr>
+              <w:t xml:space="preserve"> mới và</w:t>
+            </w:r>
+            <w:r>
+              <w:rPr>
+                <w:rFonts w:hint="default" w:ascii="Times New Roman" w:hAnsi="Times New Roman" w:cs="Times New Roman"/>
+                <w:sz w:val="24"/>
+                <w:szCs w:val="24"/>
+                <w:lang w:val="en-US"/>
+              </w:rPr>
+              <w:t xml:space="preserve"> hiện thông tin chi tiết yêu cầu chấm công</w:t>
+            </w:r>
+          </w:p>
+        </w:tc>
+      </w:tr>
+      <w:tr>
+        <w:tblPrEx>
+          <w:tblBorders>
+            <w:top w:val="single" w:color="auto" w:sz="4" w:space="0"/>
+            <w:left w:val="single" w:color="auto" w:sz="4" w:space="0"/>
+            <w:bottom w:val="single" w:color="auto" w:sz="4" w:space="0"/>
+            <w:right w:val="single" w:color="auto" w:sz="4" w:space="0"/>
+            <w:insideH w:val="single" w:color="auto" w:sz="4" w:space="0"/>
+            <w:insideV w:val="single" w:color="auto" w:sz="4" w:space="0"/>
+          </w:tblBorders>
+          <w:tblCellMar>
+            <w:top w:w="0" w:type="dxa"/>
+            <w:left w:w="108" w:type="dxa"/>
+            <w:bottom w:w="0" w:type="dxa"/>
+            <w:right w:w="108" w:type="dxa"/>
+          </w:tblCellMar>
+        </w:tblPrEx>
+        <w:tc>
+          <w:tcPr>
+            <w:tcW w:w="1195" w:type="dxa"/>
+          </w:tcPr>
+          <w:p>
+            <w:pPr>
+              <w:spacing w:after="0" w:line="240" w:lineRule="auto"/>
+              <w:rPr>
+                <w:rFonts w:ascii="Times New Roman" w:hAnsi="Times New Roman" w:cs="Times New Roman"/>
+                <w:sz w:val="24"/>
+                <w:szCs w:val="24"/>
+              </w:rPr>
+            </w:pPr>
+            <w:r>
+              <w:rPr>
+                <w:rFonts w:ascii="Times New Roman" w:hAnsi="Times New Roman" w:cs="Times New Roman"/>
+                <w:sz w:val="24"/>
+                <w:szCs w:val="24"/>
+              </w:rPr>
+              <w:t>3</w:t>
+            </w:r>
+          </w:p>
+        </w:tc>
+        <w:tc>
+          <w:tcPr>
+            <w:tcW w:w="3685" w:type="dxa"/>
+          </w:tcPr>
+          <w:p>
+            <w:pPr>
+              <w:spacing w:after="0" w:line="240" w:lineRule="auto"/>
+              <w:rPr>
+                <w:rFonts w:hint="default" w:ascii="Times New Roman" w:hAnsi="Times New Roman" w:cs="Times New Roman"/>
+                <w:sz w:val="24"/>
+                <w:szCs w:val="24"/>
+                <w:lang w:val="en-US"/>
+              </w:rPr>
+            </w:pPr>
+            <w:r>
+              <w:rPr>
+                <w:rFonts w:ascii="Times New Roman" w:hAnsi="Times New Roman" w:cs="Times New Roman"/>
+                <w:sz w:val="24"/>
+                <w:szCs w:val="24"/>
+                <w:lang w:val="en-US"/>
+              </w:rPr>
+              <w:t xml:space="preserve">Ấn </w:t>
+            </w:r>
+            <w:r>
+              <w:rPr>
+                <w:rFonts w:hint="default" w:ascii="Times New Roman" w:hAnsi="Times New Roman" w:cs="Times New Roman"/>
+                <w:sz w:val="24"/>
+                <w:szCs w:val="24"/>
+                <w:lang w:val="en-US"/>
+              </w:rPr>
+              <w:t>nút xác nhận</w:t>
+            </w:r>
+          </w:p>
+        </w:tc>
+        <w:tc>
+          <w:tcPr>
+            <w:tcW w:w="3776" w:type="dxa"/>
+          </w:tcPr>
+          <w:p>
+            <w:pPr>
+              <w:spacing w:after="0" w:line="240" w:lineRule="auto"/>
+              <w:rPr>
+                <w:rFonts w:hint="default" w:ascii="Times New Roman" w:hAnsi="Times New Roman" w:cs="Times New Roman"/>
+                <w:sz w:val="24"/>
+                <w:szCs w:val="24"/>
+                <w:lang w:val="en-US"/>
+              </w:rPr>
+            </w:pPr>
+            <w:r>
+              <w:rPr>
+                <w:rFonts w:hint="default" w:ascii="Times New Roman" w:hAnsi="Times New Roman" w:cs="Times New Roman"/>
+                <w:sz w:val="24"/>
+                <w:szCs w:val="24"/>
+                <w:lang w:val="en-US"/>
+              </w:rPr>
+              <w:t>Tắt cửa sổ và trở về tab xem yêu cầu chỉnh sửa chấm công và thông báo duyệt yêu cầu thành công</w:t>
+            </w:r>
+          </w:p>
+        </w:tc>
+      </w:tr>
+      <w:tr>
+        <w:tblPrEx>
+          <w:tblBorders>
+            <w:top w:val="single" w:color="auto" w:sz="4" w:space="0"/>
+            <w:left w:val="single" w:color="auto" w:sz="4" w:space="0"/>
+            <w:bottom w:val="single" w:color="auto" w:sz="4" w:space="0"/>
+            <w:right w:val="single" w:color="auto" w:sz="4" w:space="0"/>
+            <w:insideH w:val="single" w:color="auto" w:sz="4" w:space="0"/>
+            <w:insideV w:val="single" w:color="auto" w:sz="4" w:space="0"/>
+          </w:tblBorders>
+          <w:tblCellMar>
+            <w:top w:w="0" w:type="dxa"/>
+            <w:left w:w="108" w:type="dxa"/>
+            <w:bottom w:w="0" w:type="dxa"/>
+            <w:right w:w="108" w:type="dxa"/>
+          </w:tblCellMar>
+        </w:tblPrEx>
+        <w:tc>
+          <w:tcPr>
+            <w:tcW w:w="1195" w:type="dxa"/>
+          </w:tcPr>
+          <w:p>
+            <w:pPr>
+              <w:spacing w:after="0" w:line="240" w:lineRule="auto"/>
+              <w:rPr>
+                <w:rFonts w:ascii="Times New Roman" w:hAnsi="Times New Roman" w:cs="Times New Roman"/>
+                <w:sz w:val="24"/>
+                <w:szCs w:val="24"/>
+              </w:rPr>
+            </w:pPr>
+            <w:r>
+              <w:rPr>
+                <w:rFonts w:ascii="Times New Roman" w:hAnsi="Times New Roman" w:cs="Times New Roman"/>
+                <w:sz w:val="24"/>
+                <w:szCs w:val="24"/>
+              </w:rPr>
+              <w:t>B</w:t>
+            </w:r>
+          </w:p>
+        </w:tc>
+        <w:tc>
+          <w:tcPr>
+            <w:tcW w:w="3685" w:type="dxa"/>
+          </w:tcPr>
+          <w:p>
+            <w:pPr>
+              <w:spacing w:after="0" w:line="240" w:lineRule="auto"/>
+              <w:rPr>
+                <w:rFonts w:ascii="Times New Roman" w:hAnsi="Times New Roman" w:cs="Times New Roman"/>
+                <w:sz w:val="24"/>
+                <w:szCs w:val="24"/>
+                <w:lang w:val="en-US"/>
+              </w:rPr>
+            </w:pPr>
+          </w:p>
+        </w:tc>
+        <w:tc>
+          <w:tcPr>
+            <w:tcW w:w="3776" w:type="dxa"/>
+          </w:tcPr>
+          <w:p>
+            <w:pPr>
+              <w:spacing w:after="0" w:line="240" w:lineRule="auto"/>
+              <w:rPr>
+                <w:rFonts w:ascii="Times New Roman" w:hAnsi="Times New Roman" w:cs="Times New Roman"/>
+                <w:sz w:val="24"/>
+                <w:szCs w:val="24"/>
+                <w:lang w:val="en-US"/>
+              </w:rPr>
+            </w:pPr>
+          </w:p>
+        </w:tc>
+      </w:tr>
+      <w:tr>
+        <w:tblPrEx>
+          <w:tblBorders>
+            <w:top w:val="single" w:color="auto" w:sz="4" w:space="0"/>
+            <w:left w:val="single" w:color="auto" w:sz="4" w:space="0"/>
+            <w:bottom w:val="single" w:color="auto" w:sz="4" w:space="0"/>
+            <w:right w:val="single" w:color="auto" w:sz="4" w:space="0"/>
+            <w:insideH w:val="single" w:color="auto" w:sz="4" w:space="0"/>
+            <w:insideV w:val="single" w:color="auto" w:sz="4" w:space="0"/>
+          </w:tblBorders>
+          <w:tblCellMar>
+            <w:top w:w="0" w:type="dxa"/>
+            <w:left w:w="108" w:type="dxa"/>
+            <w:bottom w:w="0" w:type="dxa"/>
+            <w:right w:w="108" w:type="dxa"/>
+          </w:tblCellMar>
+        </w:tblPrEx>
+        <w:tc>
+          <w:tcPr>
+            <w:tcW w:w="1195" w:type="dxa"/>
+          </w:tcPr>
+          <w:p>
+            <w:pPr>
+              <w:spacing w:after="0" w:line="240" w:lineRule="auto"/>
+              <w:rPr>
+                <w:rFonts w:ascii="Times New Roman" w:hAnsi="Times New Roman" w:cs="Times New Roman"/>
+                <w:sz w:val="24"/>
+                <w:szCs w:val="24"/>
+              </w:rPr>
+            </w:pPr>
+            <w:r>
+              <w:rPr>
+                <w:rFonts w:ascii="Times New Roman" w:hAnsi="Times New Roman" w:cs="Times New Roman"/>
+                <w:sz w:val="24"/>
+                <w:szCs w:val="24"/>
+              </w:rPr>
+              <w:t>1</w:t>
+            </w:r>
+          </w:p>
+        </w:tc>
+        <w:tc>
+          <w:tcPr>
+            <w:tcW w:w="3685" w:type="dxa"/>
+          </w:tcPr>
+          <w:p>
+            <w:pPr>
+              <w:spacing w:after="0" w:line="240" w:lineRule="auto"/>
+              <w:rPr>
+                <w:rFonts w:hint="default" w:ascii="Times New Roman" w:hAnsi="Times New Roman" w:cs="Times New Roman"/>
+                <w:sz w:val="24"/>
+                <w:szCs w:val="24"/>
+                <w:lang w:val="en-US"/>
+              </w:rPr>
+            </w:pPr>
+            <w:r>
+              <w:rPr>
+                <w:rFonts w:ascii="Times New Roman" w:hAnsi="Times New Roman" w:cs="Times New Roman"/>
+                <w:sz w:val="24"/>
+                <w:szCs w:val="24"/>
+                <w:lang w:val="en-US"/>
+              </w:rPr>
+              <w:t>Lặp lại bước A-1</w:t>
+            </w:r>
+            <w:r>
+              <w:rPr>
+                <w:rFonts w:hint="default" w:ascii="Times New Roman" w:hAnsi="Times New Roman" w:cs="Times New Roman"/>
+                <w:sz w:val="24"/>
+                <w:szCs w:val="24"/>
+                <w:lang w:val="en-US"/>
+              </w:rPr>
+              <w:t>,2</w:t>
+            </w:r>
+          </w:p>
+        </w:tc>
+        <w:tc>
+          <w:tcPr>
+            <w:tcW w:w="3776" w:type="dxa"/>
+          </w:tcPr>
+          <w:p>
+            <w:pPr>
+              <w:spacing w:after="0" w:line="240" w:lineRule="auto"/>
+              <w:rPr>
+                <w:rFonts w:ascii="Times New Roman" w:hAnsi="Times New Roman" w:cs="Times New Roman"/>
+                <w:sz w:val="24"/>
+                <w:szCs w:val="24"/>
+                <w:lang w:val="en-US"/>
+              </w:rPr>
+            </w:pPr>
+          </w:p>
+        </w:tc>
+      </w:tr>
+      <w:tr>
+        <w:tblPrEx>
+          <w:tblBorders>
+            <w:top w:val="single" w:color="auto" w:sz="4" w:space="0"/>
+            <w:left w:val="single" w:color="auto" w:sz="4" w:space="0"/>
+            <w:bottom w:val="single" w:color="auto" w:sz="4" w:space="0"/>
+            <w:right w:val="single" w:color="auto" w:sz="4" w:space="0"/>
+            <w:insideH w:val="single" w:color="auto" w:sz="4" w:space="0"/>
+            <w:insideV w:val="single" w:color="auto" w:sz="4" w:space="0"/>
+          </w:tblBorders>
+          <w:tblCellMar>
+            <w:top w:w="0" w:type="dxa"/>
+            <w:left w:w="108" w:type="dxa"/>
+            <w:bottom w:w="0" w:type="dxa"/>
+            <w:right w:w="108" w:type="dxa"/>
+          </w:tblCellMar>
+        </w:tblPrEx>
+        <w:tc>
+          <w:tcPr>
+            <w:tcW w:w="1195" w:type="dxa"/>
+          </w:tcPr>
+          <w:p>
+            <w:pPr>
+              <w:spacing w:after="0" w:line="240" w:lineRule="auto"/>
+              <w:rPr>
+                <w:rFonts w:ascii="Times New Roman" w:hAnsi="Times New Roman" w:cs="Times New Roman"/>
+                <w:sz w:val="24"/>
+                <w:szCs w:val="24"/>
+              </w:rPr>
+            </w:pPr>
+            <w:r>
+              <w:rPr>
+                <w:rFonts w:ascii="Times New Roman" w:hAnsi="Times New Roman" w:cs="Times New Roman"/>
+                <w:sz w:val="24"/>
+                <w:szCs w:val="24"/>
+              </w:rPr>
+              <w:t>2</w:t>
+            </w:r>
+          </w:p>
+        </w:tc>
+        <w:tc>
+          <w:tcPr>
+            <w:tcW w:w="3685" w:type="dxa"/>
+          </w:tcPr>
+          <w:p>
+            <w:pPr>
+              <w:spacing w:after="0" w:line="240" w:lineRule="auto"/>
+              <w:rPr>
+                <w:rFonts w:ascii="Times New Roman" w:hAnsi="Times New Roman" w:cs="Times New Roman"/>
+                <w:sz w:val="24"/>
+                <w:szCs w:val="24"/>
+              </w:rPr>
+            </w:pPr>
+            <w:r>
+              <w:rPr>
+                <w:rFonts w:ascii="Times New Roman" w:hAnsi="Times New Roman" w:cs="Times New Roman"/>
+                <w:sz w:val="24"/>
+                <w:szCs w:val="24"/>
+                <w:lang w:val="en-US"/>
+              </w:rPr>
+              <w:t xml:space="preserve">Ấn </w:t>
+            </w:r>
+            <w:r>
+              <w:rPr>
+                <w:rFonts w:hint="default" w:ascii="Times New Roman" w:hAnsi="Times New Roman" w:cs="Times New Roman"/>
+                <w:sz w:val="24"/>
+                <w:szCs w:val="24"/>
+                <w:lang w:val="en-US"/>
+              </w:rPr>
+              <w:t>nút không xác nhận</w:t>
+            </w:r>
+          </w:p>
+        </w:tc>
+        <w:tc>
+          <w:tcPr>
+            <w:tcW w:w="3776" w:type="dxa"/>
+          </w:tcPr>
+          <w:p>
+            <w:pPr>
+              <w:spacing w:after="0" w:line="240" w:lineRule="auto"/>
+              <w:rPr>
+                <w:rFonts w:hint="default" w:ascii="Times New Roman" w:hAnsi="Times New Roman" w:cs="Times New Roman"/>
+                <w:sz w:val="24"/>
+                <w:szCs w:val="24"/>
+                <w:lang w:val="en-US"/>
+              </w:rPr>
+            </w:pPr>
+            <w:r>
+              <w:rPr>
+                <w:rFonts w:hint="default" w:ascii="Times New Roman" w:hAnsi="Times New Roman" w:cs="Times New Roman"/>
+                <w:sz w:val="24"/>
+                <w:szCs w:val="24"/>
+                <w:lang w:val="en-US"/>
+              </w:rPr>
+              <w:t>Tắt cửa sổ và trở về tab xem yêu cầu chỉnh sửa chấm công và thông báo yêu cầu không được chấp thuận</w:t>
+            </w:r>
+          </w:p>
+        </w:tc>
+      </w:tr>
+    </w:tbl>
     <w:p>
       <w:pPr>
         <w:numPr>
@@ -9566,7 +11937,7 @@
 <w:numbering xmlns:wpc="http://schemas.microsoft.com/office/word/2010/wordprocessingCanvas" xmlns:mc="http://schemas.openxmlformats.org/markup-compatibility/2006" xmlns:o="urn:schemas-microsoft-com:office:office" xmlns:r="http://schemas.openxmlformats.org/officeDocument/2006/relationships" xmlns:m="http://schemas.openxmlformats.org/officeDocument/2006/math" xmlns:v="urn:schemas-microsoft-com:vml" xmlns:wp14="http://schemas.microsoft.com/office/word/2010/wordprocessingDrawing" xmlns:wp="http://schemas.openxmlformats.org/drawingml/2006/wordprocessingDrawing" xmlns:w10="urn:schemas-microsoft-com:office:word" xmlns:w="http://schemas.openxmlformats.org/wordprocessingml/2006/main" xmlns:w14="http://schemas.microsoft.com/office/word/2010/wordml" xmlns:wpg="http://schemas.microsoft.com/office/word/2010/wordprocessingGroup" xmlns:wpi="http://schemas.microsoft.com/office/word/2010/wordprocessingInk" xmlns:wne="http://schemas.microsoft.com/office/word/2006/wordml" xmlns:wps="http://schemas.microsoft.com/office/word/2010/wordprocessingShape" xmlns:wpsCustomData="http://www.wps.cn/officeDocument/2013/wpsCustomData" mc:Ignorable="w14 wp14">
   <w:abstractNum w:abstractNumId="0">
     <w:nsid w:val="C9BB8343"/>
-    <w:multiLevelType w:val="singleLevel"/>
+    <w:multiLevelType w:val="multilevel"/>
     <w:tmpl w:val="C9BB8343"/>
     <w:lvl w:ilvl="0" w:tentative="0">
       <w:start w:val="1"/>
@@ -9574,6 +11945,126 @@
       <w:suff w:val="space"/>
       <w:lvlText w:val="%1)"/>
       <w:lvlJc w:val="left"/>
+    </w:lvl>
+    <w:lvl w:ilvl="1" w:tentative="0">
+      <w:start w:val="1"/>
+      <w:numFmt w:val="lowerLetter"/>
+      <w:lvlText w:val="%2)"/>
+      <w:lvlJc w:val="left"/>
+      <w:pPr>
+        <w:tabs>
+          <w:tab w:val="left" w:pos="840"/>
+        </w:tabs>
+        <w:ind w:left="840" w:leftChars="0" w:hanging="420" w:firstLineChars="0"/>
+      </w:pPr>
+      <w:rPr>
+        <w:rFonts w:hint="default"/>
+      </w:rPr>
+    </w:lvl>
+    <w:lvl w:ilvl="2" w:tentative="0">
+      <w:start w:val="1"/>
+      <w:numFmt w:val="lowerRoman"/>
+      <w:lvlText w:val="%3."/>
+      <w:lvlJc w:val="left"/>
+      <w:pPr>
+        <w:tabs>
+          <w:tab w:val="left" w:pos="1260"/>
+        </w:tabs>
+        <w:ind w:left="1260" w:leftChars="0" w:hanging="420" w:firstLineChars="0"/>
+      </w:pPr>
+      <w:rPr>
+        <w:rFonts w:hint="default"/>
+      </w:rPr>
+    </w:lvl>
+    <w:lvl w:ilvl="3" w:tentative="0">
+      <w:start w:val="1"/>
+      <w:numFmt w:val="decimal"/>
+      <w:lvlText w:val="%4."/>
+      <w:lvlJc w:val="left"/>
+      <w:pPr>
+        <w:tabs>
+          <w:tab w:val="left" w:pos="1680"/>
+        </w:tabs>
+        <w:ind w:left="1680" w:leftChars="0" w:hanging="420" w:firstLineChars="0"/>
+      </w:pPr>
+      <w:rPr>
+        <w:rFonts w:hint="default"/>
+      </w:rPr>
+    </w:lvl>
+    <w:lvl w:ilvl="4" w:tentative="0">
+      <w:start w:val="1"/>
+      <w:numFmt w:val="lowerLetter"/>
+      <w:lvlText w:val="%5)"/>
+      <w:lvlJc w:val="left"/>
+      <w:pPr>
+        <w:tabs>
+          <w:tab w:val="left" w:pos="2100"/>
+        </w:tabs>
+        <w:ind w:left="2100" w:leftChars="0" w:hanging="420" w:firstLineChars="0"/>
+      </w:pPr>
+      <w:rPr>
+        <w:rFonts w:hint="default"/>
+      </w:rPr>
+    </w:lvl>
+    <w:lvl w:ilvl="5" w:tentative="0">
+      <w:start w:val="1"/>
+      <w:numFmt w:val="lowerRoman"/>
+      <w:lvlText w:val="%6."/>
+      <w:lvlJc w:val="left"/>
+      <w:pPr>
+        <w:tabs>
+          <w:tab w:val="left" w:pos="2520"/>
+        </w:tabs>
+        <w:ind w:left="2520" w:leftChars="0" w:hanging="420" w:firstLineChars="0"/>
+      </w:pPr>
+      <w:rPr>
+        <w:rFonts w:hint="default"/>
+      </w:rPr>
+    </w:lvl>
+    <w:lvl w:ilvl="6" w:tentative="0">
+      <w:start w:val="1"/>
+      <w:numFmt w:val="decimal"/>
+      <w:lvlText w:val="%7."/>
+      <w:lvlJc w:val="left"/>
+      <w:pPr>
+        <w:tabs>
+          <w:tab w:val="left" w:pos="2940"/>
+        </w:tabs>
+        <w:ind w:left="2940" w:leftChars="0" w:hanging="420" w:firstLineChars="0"/>
+      </w:pPr>
+      <w:rPr>
+        <w:rFonts w:hint="default"/>
+      </w:rPr>
+    </w:lvl>
+    <w:lvl w:ilvl="7" w:tentative="0">
+      <w:start w:val="1"/>
+      <w:numFmt w:val="lowerLetter"/>
+      <w:lvlText w:val="%8)"/>
+      <w:lvlJc w:val="left"/>
+      <w:pPr>
+        <w:tabs>
+          <w:tab w:val="left" w:pos="3360"/>
+        </w:tabs>
+        <w:ind w:left="3360" w:leftChars="0" w:hanging="420" w:firstLineChars="0"/>
+      </w:pPr>
+      <w:rPr>
+        <w:rFonts w:hint="default"/>
+      </w:rPr>
+    </w:lvl>
+    <w:lvl w:ilvl="8" w:tentative="0">
+      <w:start w:val="1"/>
+      <w:numFmt w:val="lowerRoman"/>
+      <w:lvlText w:val="%9."/>
+      <w:lvlJc w:val="left"/>
+      <w:pPr>
+        <w:tabs>
+          <w:tab w:val="left" w:pos="3780"/>
+        </w:tabs>
+        <w:ind w:left="3780" w:leftChars="0" w:hanging="420" w:firstLineChars="0"/>
+      </w:pPr>
+      <w:rPr>
+        <w:rFonts w:hint="default"/>
+      </w:rPr>
     </w:lvl>
   </w:abstractNum>
   <w:abstractNum w:abstractNumId="1">
@@ -10801,9 +13292,9 @@
     <w:lsdException w:uiPriority="99" w:name="index 7"/>
     <w:lsdException w:uiPriority="99" w:name="index 8"/>
     <w:lsdException w:uiPriority="99" w:name="index 9"/>
-    <w:lsdException w:uiPriority="39" w:name="toc 1"/>
-    <w:lsdException w:uiPriority="39" w:name="toc 2"/>
-    <w:lsdException w:uiPriority="39" w:name="toc 3"/>
+    <w:lsdException w:qFormat="1" w:uiPriority="39" w:name="toc 1"/>
+    <w:lsdException w:qFormat="1" w:uiPriority="39" w:name="toc 2"/>
+    <w:lsdException w:qFormat="1" w:uiPriority="39" w:name="toc 3"/>
     <w:lsdException w:uiPriority="39" w:name="toc 4"/>
     <w:lsdException w:uiPriority="39" w:name="toc 5"/>
     <w:lsdException w:uiPriority="39" w:name="toc 6"/>
@@ -11426,6 +13917,7 @@
     <w:next w:val="1"/>
     <w:semiHidden/>
     <w:unhideWhenUsed/>
+    <w:qFormat/>
     <w:uiPriority w:val="39"/>
   </w:style>
   <w:style w:type="paragraph" w:styleId="16">
@@ -11434,6 +13926,7 @@
     <w:next w:val="1"/>
     <w:semiHidden/>
     <w:unhideWhenUsed/>
+    <w:qFormat/>
     <w:uiPriority w:val="39"/>
     <w:pPr>
       <w:ind w:left="420" w:leftChars="200"/>
@@ -11445,6 +13938,7 @@
     <w:next w:val="1"/>
     <w:semiHidden/>
     <w:unhideWhenUsed/>
+    <w:qFormat/>
     <w:uiPriority w:val="39"/>
     <w:pPr>
       <w:ind w:left="840" w:leftChars="400"/>
@@ -11735,22 +14229,26 @@
   </w:style>
   <w:style w:type="paragraph" w:customStyle="1" w:styleId="31">
     <w:name w:val="WPSOffice手动目录 1"/>
+    <w:qFormat/>
     <w:uiPriority w:val="0"/>
     <w:pPr>
       <w:ind w:leftChars="0"/>
     </w:pPr>
     <w:rPr>
+      <w:rFonts w:ascii="Times New Roman" w:hAnsi="Times New Roman" w:eastAsia="SimSun" w:cs="Times New Roman"/>
       <w:sz w:val="20"/>
       <w:szCs w:val="20"/>
     </w:rPr>
   </w:style>
   <w:style w:type="paragraph" w:customStyle="1" w:styleId="32">
     <w:name w:val="WPSOffice手动目录 2"/>
+    <w:qFormat/>
     <w:uiPriority w:val="0"/>
     <w:pPr>
       <w:ind w:leftChars="200"/>
     </w:pPr>
     <w:rPr>
+      <w:rFonts w:ascii="Times New Roman" w:hAnsi="Times New Roman" w:eastAsia="SimSun" w:cs="Times New Roman"/>
       <w:sz w:val="20"/>
       <w:szCs w:val="20"/>
     </w:rPr>
